--- a/histoire/AllHistory.docx
+++ b/histoire/AllHistory.docx
@@ -73,23 +73,27 @@
     <w:p>
       <w:pPr>
         <w:rPr>
-          <w:sz w:val="24"/>
-          <w:u w:color="FF0000"/>
-          <w:lang w:val="fr-BE"/>
-        </w:rPr>
-      </w:pPr>
-      <w:r>
-        <w:rPr>
-          <w:sz w:val="24"/>
-          <w:u w:color="FF0000"/>
-          <w:lang w:val="fr-BE"/>
-        </w:rPr>
-        <w:tab/>
+          <w:u w:color="FF0000"/>
+          <w:lang w:val="fr-BE"/>
+        </w:rPr>
+      </w:pPr>
+      <w:r>
+        <w:rPr>
+          <w:sz w:val="24"/>
+          <w:u w:color="FF0000"/>
+          <w:lang w:val="fr-BE"/>
+        </w:rPr>
+        <w:tab/>
+      </w:r>
+      <w:r>
+        <w:rPr>
+          <w:u w:color="FF0000"/>
+          <w:lang w:val="fr-BE"/>
+        </w:rPr>
         <w:t>Mort de L’Archiduc Franz Ferdinand :</w:t>
       </w:r>
       <w:r>
         <w:rPr>
-          <w:sz w:val="24"/>
           <w:u w:color="FF0000"/>
           <w:lang w:val="fr-BE"/>
         </w:rPr>
@@ -97,7 +101,6 @@
       </w:r>
       <w:r>
         <w:rPr>
-          <w:sz w:val="24"/>
           <w:u w:color="FF0000"/>
           <w:lang w:val="fr-BE"/>
         </w:rPr>
@@ -108,22 +111,19 @@
       <w:pPr>
         <w:contextualSpacing/>
         <w:rPr>
-          <w:sz w:val="24"/>
-          <w:u w:color="FF0000"/>
-          <w:lang w:val="fr-BE"/>
-        </w:rPr>
-      </w:pPr>
-      <w:r>
-        <w:rPr>
-          <w:sz w:val="24"/>
-          <w:u w:color="FF0000"/>
-          <w:lang w:val="fr-BE"/>
-        </w:rPr>
-        <w:tab/>
-      </w:r>
-      <w:r>
-        <w:rPr>
-          <w:sz w:val="24"/>
+          <w:u w:color="FF0000"/>
+          <w:lang w:val="fr-BE"/>
+        </w:rPr>
+      </w:pPr>
+      <w:r>
+        <w:rPr>
+          <w:u w:color="FF0000"/>
+          <w:lang w:val="fr-BE"/>
+        </w:rPr>
+        <w:tab/>
+      </w:r>
+      <w:r>
+        <w:rPr>
           <w:u w:color="FF0000"/>
           <w:lang w:val="fr-BE"/>
         </w:rPr>
@@ -133,14 +133,12 @@
     <w:p>
       <w:pPr>
         <w:rPr>
-          <w:sz w:val="24"/>
-          <w:u w:color="FF0000"/>
-          <w:lang w:val="fr-BE"/>
-        </w:rPr>
-      </w:pPr>
-      <w:r>
-        <w:rPr>
-          <w:sz w:val="24"/>
+          <w:u w:color="FF0000"/>
+          <w:lang w:val="fr-BE"/>
+        </w:rPr>
+      </w:pPr>
+      <w:r>
+        <w:rPr>
           <w:u w:color="FF0000"/>
           <w:lang w:val="fr-BE"/>
         </w:rPr>
@@ -151,23 +149,62 @@
     <w:p>
       <w:pPr>
         <w:rPr>
-          <w:sz w:val="24"/>
-          <w:u w:color="FF0000"/>
-          <w:lang w:val="fr-BE"/>
-        </w:rPr>
-      </w:pPr>
-      <w:r>
-        <w:rPr>
-          <w:sz w:val="24"/>
-          <w:u w:color="FF0000"/>
-          <w:lang w:val="fr-BE"/>
-        </w:rPr>
-        <w:tab/>
-        <w:t>Battle Of Verdun : 1916 (Février</w:t>
-      </w:r>
-      <w:r>
-        <w:rPr>
-          <w:sz w:val="24"/>
+          <w:u w:color="FF0000"/>
+          <w:lang w:val="fr-BE"/>
+        </w:rPr>
+      </w:pPr>
+      <w:r>
+        <w:rPr>
+          <w:u w:color="FF0000"/>
+          <w:lang w:val="fr-BE"/>
+        </w:rPr>
+        <w:tab/>
+      </w:r>
+      <w:r>
+        <w:rPr>
+          <w:u w:color="FF0000"/>
+          <w:lang w:val="fr-BE"/>
+        </w:rPr>
+        <w:t xml:space="preserve">Bataille de </w:t>
+      </w:r>
+      <w:r>
+        <w:rPr>
+          <w:u w:color="FF0000"/>
+          <w:lang w:val="fr-BE"/>
+        </w:rPr>
+        <w:t>Verdun : 1916 (Février - Décembre)</w:t>
+      </w:r>
+    </w:p>
+    <w:p>
+      <w:pPr>
+        <w:rPr>
+          <w:u w:color="FF0000"/>
+          <w:lang w:val="fr-BE"/>
+        </w:rPr>
+      </w:pPr>
+      <w:r>
+        <w:rPr>
+          <w:u w:color="FF0000"/>
+          <w:lang w:val="fr-BE"/>
+        </w:rPr>
+        <w:tab/>
+      </w:r>
+      <w:r>
+        <w:rPr>
+          <w:u w:color="FF0000"/>
+          <w:lang w:val="fr-BE"/>
+        </w:rPr>
+        <w:t>Bat</w:t>
+      </w:r>
+      <w:r>
+        <w:rPr>
+          <w:u w:color="FF0000"/>
+          <w:lang w:val="fr-BE"/>
+        </w:rPr>
+        <w:t>aille</w:t>
+      </w:r>
+      <w:r>
+        <w:rPr>
           <w:u w:color="FF0000"/>
           <w:lang w:val="fr-BE"/>
         </w:rPr>
@@ -175,306 +212,1099 @@
       </w:r>
       <w:r>
         <w:rPr>
-          <w:sz w:val="24"/>
-          <w:u w:color="FF0000"/>
-          <w:lang w:val="fr-BE"/>
-        </w:rPr>
-        <w:t>-</w:t>
-      </w:r>
-      <w:r>
-        <w:rPr>
-          <w:sz w:val="24"/>
-          <w:u w:color="FF0000"/>
+          <w:u w:color="FF0000"/>
+          <w:lang w:val="fr-BE"/>
+        </w:rPr>
+        <w:t>de la</w:t>
+      </w:r>
+      <w:r>
+        <w:rPr>
+          <w:u w:color="FF0000"/>
+          <w:lang w:val="fr-BE"/>
+        </w:rPr>
+        <w:t xml:space="preserve"> Somme : 1916 (Juillet – Novembre)</w:t>
+      </w:r>
+    </w:p>
+    <w:p>
+      <w:pPr>
+        <w:rPr>
+          <w:u w:color="FF0000"/>
+          <w:lang w:val="fr-BE"/>
+        </w:rPr>
+      </w:pPr>
+      <w:r>
+        <w:rPr>
+          <w:u w:color="FF0000"/>
+          <w:lang w:val="fr-BE"/>
+        </w:rPr>
+        <w:tab/>
+        <w:t>Génocide Arménien : 1915 – 1917</w:t>
+      </w:r>
+    </w:p>
+    <w:p>
+      <w:pPr>
+        <w:rPr>
+          <w:u w:color="FF0000"/>
+          <w:lang w:val="fr-BE"/>
+        </w:rPr>
+      </w:pPr>
+      <w:r>
+        <w:rPr>
+          <w:u w:color="FF0000"/>
+          <w:lang w:val="fr-BE"/>
+        </w:rPr>
+        <w:tab/>
+        <w:t>Traite De Versailles : 1919 – 1920</w:t>
+      </w:r>
+    </w:p>
+    <w:p>
+      <w:pPr>
+        <w:rPr>
+          <w:u w:color="FF0000"/>
+          <w:lang w:val="fr-BE"/>
+        </w:rPr>
+      </w:pPr>
+    </w:p>
+    <w:p>
+      <w:pPr>
+        <w:rPr>
+          <w:sz w:val="24"/>
+          <w:u w:val="single" w:color="FF0000"/>
+          <w:lang w:val="fr-BE"/>
+        </w:rPr>
+      </w:pPr>
+      <w:r>
+        <w:rPr>
+          <w:sz w:val="24"/>
+          <w:u w:val="single" w:color="FF0000"/>
+          <w:lang w:val="fr-BE"/>
+        </w:rPr>
+        <w:t>Alliances :</w:t>
+      </w:r>
+    </w:p>
+    <w:p>
+      <w:pPr>
+        <w:rPr>
+          <w:u w:color="FF0000"/>
+          <w:lang w:val="fr-BE"/>
+        </w:rPr>
+      </w:pPr>
+      <w:r>
+        <w:rPr>
+          <w:u w:color="FF0000"/>
+          <w:lang w:val="fr-BE"/>
+        </w:rPr>
+        <w:tab/>
+        <w:t>Triple Entente : France, Royaume-Uni et Russie</w:t>
+      </w:r>
+    </w:p>
+    <w:p>
+      <w:pPr>
+        <w:rPr>
+          <w:u w:color="FF0000"/>
+          <w:lang w:val="fr-BE"/>
+        </w:rPr>
+      </w:pPr>
+      <w:r>
+        <w:rPr>
+          <w:u w:color="FF0000"/>
+          <w:lang w:val="fr-BE"/>
+        </w:rPr>
+        <w:tab/>
+        <w:t>Triple Alliance : Allemagne, Autriche-Hongrie et l’Italie</w:t>
+      </w:r>
+    </w:p>
+    <w:p>
+      <w:pPr>
+        <w:rPr>
+          <w:sz w:val="24"/>
+          <w:u w:color="FF0000"/>
+          <w:lang w:val="fr-BE"/>
+        </w:rPr>
+      </w:pPr>
+    </w:p>
+    <w:p>
+      <w:pPr>
+        <w:rPr>
+          <w:sz w:val="24"/>
+          <w:u w:val="single" w:color="FF0000"/>
+          <w:lang w:val="fr-BE"/>
+        </w:rPr>
+      </w:pPr>
+      <w:r>
+        <w:rPr>
+          <w:sz w:val="24"/>
+          <w:u w:val="single" w:color="FF0000"/>
+          <w:lang w:val="fr-BE"/>
+        </w:rPr>
+        <w:t>Nouveau type de Combat</w:t>
+      </w:r>
+    </w:p>
+    <w:p>
+      <w:pPr>
+        <w:rPr>
+          <w:u w:color="FF0000"/>
+          <w:lang w:val="fr-BE"/>
+        </w:rPr>
+      </w:pPr>
+      <w:r>
+        <w:rPr>
+          <w:sz w:val="24"/>
+          <w:u w:color="FF0000"/>
+          <w:lang w:val="fr-BE"/>
+        </w:rPr>
+        <w:tab/>
+      </w:r>
+      <w:r>
+        <w:rPr>
+          <w:u w:color="FF0000"/>
+          <w:lang w:val="fr-BE"/>
+        </w:rPr>
+        <w:t>Longueur et Magnitude.</w:t>
+      </w:r>
+    </w:p>
+    <w:p>
+      <w:pPr>
+        <w:rPr>
+          <w:u w:val="single" w:color="FF0000"/>
+          <w:lang w:val="fr-BE"/>
+        </w:rPr>
+      </w:pPr>
+      <w:r>
+        <w:rPr>
+          <w:u w:color="FF0000"/>
+          <w:lang w:val="fr-BE"/>
+        </w:rPr>
+        <w:tab/>
+      </w:r>
+      <w:r>
+        <w:rPr>
+          <w:u w:color="FF0000"/>
+          <w:lang w:val="fr-BE"/>
+        </w:rPr>
+        <w:t>Guerre d’</w:t>
+      </w:r>
+      <w:r>
+        <w:rPr>
+          <w:u w:val="single" w:color="FF0000"/>
+          <w:lang w:val="fr-BE"/>
+        </w:rPr>
+        <w:t>Usure</w:t>
+      </w:r>
+    </w:p>
+    <w:p>
+      <w:pPr>
+        <w:rPr>
+          <w:u w:color="FF0000"/>
+          <w:lang w:val="fr-BE"/>
+        </w:rPr>
+      </w:pPr>
+      <w:r>
+        <w:rPr>
+          <w:u w:color="FF0000"/>
+          <w:lang w:val="fr-BE"/>
+        </w:rPr>
+        <w:tab/>
+        <w:t xml:space="preserve">Guerre Industrielle : Nouvelles armes (gaz (1915), </w:t>
+      </w:r>
+      <w:r>
+        <w:rPr>
+          <w:u w:color="FF0000"/>
+          <w:lang w:val="fr-BE"/>
+        </w:rPr>
+        <w:t xml:space="preserve">chars (1916) </w:t>
+      </w:r>
+      <w:r>
+        <w:rPr>
+          <w:u w:color="FF0000"/>
+          <w:lang w:val="fr-BE"/>
+        </w:rPr>
+        <w:t>et avions (1917))</w:t>
+      </w:r>
+    </w:p>
+    <w:p>
+      <w:pPr>
+        <w:rPr>
+          <w:u w:color="FF0000"/>
+          <w:lang w:val="fr-BE"/>
+        </w:rPr>
+      </w:pPr>
+    </w:p>
+    <w:p>
+      <w:pPr>
+        <w:rPr>
+          <w:sz w:val="24"/>
+          <w:u w:val="single" w:color="FF0000"/>
+          <w:lang w:val="fr-BE"/>
+        </w:rPr>
+      </w:pPr>
+      <w:r>
+        <w:rPr>
+          <w:sz w:val="24"/>
+          <w:u w:val="single" w:color="FF0000"/>
+          <w:lang w:val="fr-BE"/>
+        </w:rPr>
+        <w:t>Tranchées</w:t>
+      </w:r>
+    </w:p>
+    <w:p>
+      <w:pPr>
+        <w:rPr>
+          <w:u w:color="FF0000"/>
+          <w:lang w:val="fr-BE"/>
+        </w:rPr>
+      </w:pPr>
+      <w:r>
+        <w:rPr>
+          <w:sz w:val="24"/>
+          <w:u w:color="FF0000"/>
+          <w:lang w:val="fr-BE"/>
+        </w:rPr>
+        <w:tab/>
+      </w:r>
+      <w:r>
+        <w:rPr>
+          <w:u w:color="FF0000"/>
+          <w:lang w:val="fr-BE"/>
+        </w:rPr>
+        <w:t>Conditions Misérables</w:t>
+      </w:r>
+    </w:p>
+    <w:p>
+      <w:pPr>
+        <w:rPr>
+          <w:sz w:val="24"/>
+          <w:u w:color="FF0000"/>
+          <w:lang w:val="fr-BE"/>
+        </w:rPr>
+      </w:pPr>
+    </w:p>
+    <w:p>
+      <w:pPr>
+        <w:rPr>
+          <w:sz w:val="24"/>
+          <w:u w:color="FF0000"/>
+          <w:lang w:val="fr-BE"/>
+        </w:rPr>
+      </w:pPr>
+      <w:r>
+        <w:rPr>
+          <w:sz w:val="24"/>
+          <w:u w:val="single" w:color="FF0000"/>
+          <w:lang w:val="fr-BE"/>
+        </w:rPr>
+        <w:t>Effets sur la population</w:t>
+      </w:r>
+    </w:p>
+    <w:p>
+      <w:pPr>
+        <w:rPr>
+          <w:u w:color="FF0000"/>
+          <w:lang w:val="fr-BE"/>
+        </w:rPr>
+      </w:pPr>
+      <w:r>
+        <w:rPr>
+          <w:sz w:val="24"/>
+          <w:u w:color="FF0000"/>
+          <w:lang w:val="fr-BE"/>
+        </w:rPr>
+        <w:tab/>
+      </w:r>
+      <w:r>
+        <w:rPr>
+          <w:u w:color="FF0000"/>
+          <w:lang w:val="fr-BE"/>
+        </w:rPr>
+        <w:t xml:space="preserve">La population était sujet a des génocides et du travail force, par exemple, le </w:t>
+      </w:r>
+    </w:p>
+    <w:p>
+      <w:pPr>
+        <w:ind w:firstLine="720"/>
+        <w:rPr>
+          <w:u w:color="FF0000"/>
+          <w:lang w:val="fr-BE"/>
+        </w:rPr>
+      </w:pPr>
+      <w:r>
+        <w:rPr>
+          <w:u w:color="FF0000"/>
+          <w:lang w:val="fr-BE"/>
+        </w:rPr>
+        <w:t>Génocide Arménien.</w:t>
+      </w:r>
+    </w:p>
+    <w:p>
+      <w:pPr>
+        <w:rPr>
+          <w:u w:color="FF0000"/>
+          <w:lang w:val="fr-BE"/>
+        </w:rPr>
+      </w:pPr>
+    </w:p>
+    <w:p>
+      <w:pPr>
+        <w:ind w:firstLine="720"/>
+        <w:rPr>
+          <w:u w:color="FF0000"/>
+          <w:lang w:val="fr-BE"/>
+        </w:rPr>
+      </w:pPr>
+      <w:r>
+        <w:rPr>
+          <w:u w:color="FF0000"/>
+          <w:lang w:val="fr-BE"/>
+        </w:rPr>
+        <w:t>Propagande </w:t>
+      </w:r>
+    </w:p>
+    <w:p>
+      <w:pPr>
+        <w:ind w:firstLine="720"/>
+        <w:rPr>
+          <w:u w:color="FF0000"/>
+          <w:lang w:val="fr-BE"/>
+        </w:rPr>
+      </w:pPr>
+    </w:p>
+    <w:p>
+      <w:pPr>
+        <w:rPr>
+          <w:sz w:val="24"/>
+          <w:u w:val="single" w:color="FF0000"/>
+          <w:lang w:val="fr-BE"/>
+        </w:rPr>
+      </w:pPr>
+      <w:r>
+        <w:rPr>
+          <w:sz w:val="24"/>
+          <w:u w:val="single" w:color="FF0000"/>
+          <w:lang w:val="fr-BE"/>
+        </w:rPr>
+        <w:t>Conséquences</w:t>
+      </w:r>
+    </w:p>
+    <w:p>
+      <w:pPr>
+        <w:rPr>
+          <w:u w:color="FF0000"/>
+          <w:lang w:val="fr-BE"/>
+        </w:rPr>
+      </w:pPr>
+      <w:r>
+        <w:rPr>
+          <w:sz w:val="24"/>
+          <w:u w:color="FF0000"/>
+          <w:lang w:val="fr-BE"/>
+        </w:rPr>
+        <w:tab/>
+      </w:r>
+      <w:r>
+        <w:rPr>
+          <w:u w:color="FF0000"/>
+          <w:lang w:val="fr-BE"/>
+        </w:rPr>
+        <w:t>10 Millions de Combattants Morts</w:t>
+      </w:r>
+    </w:p>
+    <w:p>
+      <w:pPr>
+        <w:rPr>
+          <w:u w:color="FF0000"/>
+          <w:lang w:val="fr-BE"/>
+        </w:rPr>
+      </w:pPr>
+      <w:r>
+        <w:rPr>
+          <w:u w:color="FF0000"/>
+          <w:lang w:val="fr-BE"/>
+        </w:rPr>
+        <w:tab/>
+        <w:t>7 Millions de Civils Morts</w:t>
+      </w:r>
+    </w:p>
+    <w:p>
+      <w:pPr>
+        <w:rPr>
+          <w:u w:color="FF0000"/>
+          <w:lang w:val="fr-BE"/>
+        </w:rPr>
+      </w:pPr>
+      <w:r>
+        <w:rPr>
+          <w:u w:color="FF0000"/>
+          <w:lang w:val="fr-BE"/>
+        </w:rPr>
+        <w:tab/>
+        <w:t>20 Millions de Blesses</w:t>
+      </w:r>
+    </w:p>
+    <w:p>
+      <w:pPr>
+        <w:rPr>
+          <w:u w:color="FF0000"/>
+          <w:lang w:val="fr-BE"/>
+        </w:rPr>
+      </w:pPr>
+      <w:r>
+        <w:rPr>
+          <w:u w:color="FF0000"/>
+          <w:lang w:val="fr-BE"/>
+        </w:rPr>
+        <w:tab/>
+      </w:r>
+    </w:p>
+    <w:p>
+      <w:pPr>
+        <w:rPr>
+          <w:u w:color="FF0000"/>
+          <w:lang w:val="fr-BE"/>
+        </w:rPr>
+      </w:pPr>
+      <w:r>
+        <w:rPr>
+          <w:u w:color="FF0000"/>
+          <w:lang w:val="fr-BE"/>
+        </w:rPr>
+        <w:tab/>
+      </w:r>
+      <w:r>
+        <w:rPr>
+          <w:u w:val="single" w:color="FF0000"/>
+          <w:lang w:val="fr-BE"/>
+        </w:rPr>
+        <w:t>Traite de Versailles</w:t>
+      </w:r>
+      <w:r>
+        <w:rPr>
+          <w:u w:color="FF0000"/>
+          <w:lang w:val="fr-BE"/>
+        </w:rPr>
+        <w:t> : Changements de Frontières et punissions pour les Allemands.</w:t>
+      </w:r>
+    </w:p>
+    <w:p>
+      <w:pPr>
+        <w:rPr>
+          <w:u w:color="FF0000"/>
+          <w:lang w:val="fr-BE"/>
+        </w:rPr>
+      </w:pPr>
+    </w:p>
+    <w:p>
+      <w:pPr>
+        <w:rPr>
+          <w:b/>
+          <w:sz w:val="28"/>
+          <w:u w:val="single" w:color="FF0000"/>
+          <w:lang w:val="fr-BE"/>
+        </w:rPr>
+      </w:pPr>
+      <w:r>
+        <w:rPr>
+          <w:b/>
+          <w:sz w:val="28"/>
+          <w:u w:val="single" w:color="FF0000"/>
+          <w:lang w:val="fr-BE"/>
+        </w:rPr>
+        <w:t>La France des Années 30</w:t>
+      </w:r>
+    </w:p>
+    <w:p>
+      <w:pPr>
+        <w:rPr>
+          <w:b/>
+          <w:sz w:val="24"/>
+          <w:u w:val="single" w:color="FF0000"/>
+          <w:lang w:val="fr-BE"/>
+        </w:rPr>
+      </w:pPr>
+    </w:p>
+    <w:p>
+      <w:pPr>
+        <w:rPr>
+          <w:sz w:val="24"/>
+          <w:u w:val="single" w:color="FF0000"/>
+          <w:lang w:val="fr-BE"/>
+        </w:rPr>
+      </w:pPr>
+      <w:r>
+        <w:rPr>
+          <w:sz w:val="24"/>
+          <w:u w:val="single" w:color="FF0000"/>
+          <w:lang w:val="fr-BE"/>
+        </w:rPr>
+        <w:t>Définitions :</w:t>
+      </w:r>
+    </w:p>
+    <w:p>
+      <w:pPr>
+        <w:ind w:left="720"/>
+        <w:rPr>
+          <w:u w:color="FF0000"/>
+          <w:lang w:val="fr-BE"/>
+        </w:rPr>
+      </w:pPr>
+      <w:r>
+        <w:rPr>
+          <w:b/>
+          <w:u w:color="FF0000"/>
+          <w:lang w:val="fr-BE"/>
+        </w:rPr>
+        <w:t>Démocratie </w:t>
+      </w:r>
+      <w:r>
+        <w:rPr>
+          <w:u w:color="FF0000"/>
+          <w:lang w:val="fr-BE"/>
+        </w:rPr>
+        <w:t>: Système politique ou le peuple gouverne par un système d’élections libres</w:t>
+      </w:r>
+    </w:p>
+    <w:p>
+      <w:pPr>
+        <w:ind w:left="720"/>
+        <w:rPr>
+          <w:u w:color="FF0000"/>
+          <w:lang w:val="fr-BE"/>
+        </w:rPr>
+      </w:pPr>
+      <w:r>
+        <w:rPr>
+          <w:b/>
+          <w:u w:color="FF0000"/>
+          <w:lang w:val="fr-BE"/>
+        </w:rPr>
+        <w:t>Front Populaire (FP) </w:t>
+      </w:r>
+      <w:r>
+        <w:rPr>
+          <w:u w:color="FF0000"/>
+          <w:lang w:val="fr-BE"/>
+        </w:rPr>
+        <w:t xml:space="preserve">: Alliance des partis de gauche avec un slogan qui résume leurs idées : </w:t>
+      </w:r>
+      <w:r>
+        <w:rPr>
+          <w:i/>
+          <w:u w:color="FF0000"/>
+          <w:lang w:val="fr-BE"/>
+        </w:rPr>
+        <w:t xml:space="preserve">Le pain </w:t>
+      </w:r>
+      <w:r>
+        <w:rPr>
+          <w:u w:color="FF0000"/>
+          <w:lang w:val="fr-BE"/>
+        </w:rPr>
+        <w:t xml:space="preserve">(Soulager la misère du prolétariat) </w:t>
+      </w:r>
+      <w:r>
+        <w:rPr>
+          <w:i/>
+          <w:u w:color="FF0000"/>
+          <w:lang w:val="fr-BE"/>
+        </w:rPr>
+        <w:t xml:space="preserve">La paix </w:t>
+      </w:r>
+      <w:r>
+        <w:rPr>
+          <w:u w:color="FF0000"/>
+          <w:lang w:val="fr-BE"/>
+        </w:rPr>
+        <w:t xml:space="preserve">(Contre la guerre qui s’annonce) </w:t>
+      </w:r>
+      <w:r>
+        <w:rPr>
+          <w:i/>
+          <w:u w:color="FF0000"/>
+          <w:lang w:val="fr-BE"/>
+        </w:rPr>
+        <w:t xml:space="preserve">La Liberté </w:t>
+      </w:r>
+      <w:r>
+        <w:rPr>
+          <w:u w:color="FF0000"/>
+          <w:lang w:val="fr-BE"/>
+        </w:rPr>
+        <w:t>(Contre le fascisme).</w:t>
+      </w:r>
+    </w:p>
+    <w:p>
+      <w:pPr>
+        <w:ind w:left="720"/>
+        <w:rPr>
+          <w:lang w:val="fr-BE"/>
+        </w:rPr>
+      </w:pPr>
+      <w:r>
+        <w:rPr>
+          <w:b/>
+          <w:u w:color="FF0000"/>
+          <w:lang w:val="fr-BE"/>
+        </w:rPr>
+        <w:t>La Cagoule </w:t>
+      </w:r>
+      <w:r>
+        <w:rPr>
+          <w:lang w:val="fr-BE"/>
+        </w:rPr>
+        <w:t>: Organisation terroriste d’extrême droite créée par des bourgeois pour prendre le pouvoir par</w:t>
+      </w:r>
+      <w:r>
+        <w:rPr>
+          <w:sz w:val="20"/>
           <w:lang w:val="fr-BE"/>
         </w:rPr>
         <w:t xml:space="preserve"> </w:t>
       </w:r>
       <w:r>
         <w:rPr>
-          <w:sz w:val="24"/>
-          <w:u w:color="FF0000"/>
-          <w:lang w:val="fr-BE"/>
-        </w:rPr>
-        <w:t>Décembre)</w:t>
-      </w:r>
-    </w:p>
-    <w:p>
-      <w:pPr>
-        <w:rPr>
-          <w:sz w:val="24"/>
-          <w:u w:color="FF0000"/>
-          <w:lang w:val="fr-BE"/>
-        </w:rPr>
-      </w:pPr>
-      <w:r>
-        <w:rPr>
-          <w:sz w:val="24"/>
-          <w:u w:color="FF0000"/>
-          <w:lang w:val="fr-BE"/>
-        </w:rPr>
-        <w:tab/>
-        <w:t>Battle Of the Somme : 1916</w:t>
-      </w:r>
-      <w:r>
-        <w:rPr>
-          <w:sz w:val="24"/>
-          <w:u w:color="FF0000"/>
-          <w:lang w:val="fr-BE"/>
-        </w:rPr>
-        <w:t xml:space="preserve"> (Juillet – Novembre)</w:t>
-      </w:r>
-    </w:p>
-    <w:p>
-      <w:pPr>
-        <w:rPr>
-          <w:sz w:val="24"/>
-          <w:u w:color="FF0000"/>
-          <w:lang w:val="fr-BE"/>
-        </w:rPr>
-      </w:pPr>
-      <w:r>
-        <w:rPr>
-          <w:sz w:val="24"/>
-          <w:u w:color="FF0000"/>
-          <w:lang w:val="fr-BE"/>
-        </w:rPr>
-        <w:tab/>
-        <w:t>Génocide Arménien : 1915 – 1917</w:t>
-      </w:r>
-    </w:p>
-    <w:p>
-      <w:pPr>
-        <w:rPr>
-          <w:sz w:val="24"/>
-          <w:u w:color="FF0000"/>
-          <w:lang w:val="fr-BE"/>
-        </w:rPr>
-      </w:pPr>
-      <w:r>
-        <w:rPr>
-          <w:sz w:val="24"/>
-          <w:u w:color="FF0000"/>
-          <w:lang w:val="fr-BE"/>
-        </w:rPr>
-        <w:tab/>
-        <w:t>Traite De Versailles : 1919 – 1920</w:t>
-      </w:r>
-    </w:p>
-    <w:p>
-      <w:pPr>
-        <w:rPr>
-          <w:sz w:val="24"/>
-          <w:u w:color="FF0000"/>
-          <w:lang w:val="fr-BE"/>
-        </w:rPr>
-      </w:pPr>
-    </w:p>
-    <w:p>
-      <w:pPr>
-        <w:rPr>
-          <w:sz w:val="24"/>
-          <w:u w:val="single" w:color="FF0000"/>
-          <w:lang w:val="fr-BE"/>
-        </w:rPr>
-      </w:pPr>
-      <w:r>
-        <w:rPr>
-          <w:sz w:val="24"/>
-          <w:u w:val="single" w:color="FF0000"/>
-          <w:lang w:val="fr-BE"/>
-        </w:rPr>
-        <w:t>Alliances :</w:t>
-      </w:r>
-    </w:p>
-    <w:p>
-      <w:pPr>
-        <w:rPr>
-          <w:sz w:val="24"/>
-          <w:u w:color="FF0000"/>
-          <w:lang w:val="fr-BE"/>
-        </w:rPr>
-      </w:pPr>
-      <w:r>
-        <w:rPr>
-          <w:sz w:val="24"/>
-          <w:u w:color="FF0000"/>
-          <w:lang w:val="fr-BE"/>
-        </w:rPr>
-        <w:tab/>
-        <w:t>Triple Entente : France, Royaume-Uni et Russie</w:t>
-      </w:r>
-    </w:p>
-    <w:p>
-      <w:pPr>
-        <w:rPr>
-          <w:sz w:val="24"/>
-          <w:u w:color="FF0000"/>
-          <w:lang w:val="fr-BE"/>
-        </w:rPr>
-      </w:pPr>
-      <w:r>
-        <w:rPr>
-          <w:sz w:val="24"/>
-          <w:u w:color="FF0000"/>
-          <w:lang w:val="fr-BE"/>
-        </w:rPr>
-        <w:tab/>
-        <w:t>Triple Alliance : Allemagne, Autriche-Hongrie et l’Italie</w:t>
-      </w:r>
-    </w:p>
-    <w:p>
-      <w:pPr>
-        <w:rPr>
-          <w:sz w:val="24"/>
-          <w:u w:color="FF0000"/>
-          <w:lang w:val="fr-BE"/>
-        </w:rPr>
-      </w:pPr>
-    </w:p>
-    <w:p>
-      <w:pPr>
-        <w:rPr>
-          <w:sz w:val="24"/>
-          <w:u w:val="single" w:color="FF0000"/>
-          <w:lang w:val="fr-BE"/>
-        </w:rPr>
-      </w:pPr>
-      <w:r>
-        <w:rPr>
-          <w:sz w:val="24"/>
-          <w:u w:val="single" w:color="FF0000"/>
-          <w:lang w:val="fr-BE"/>
-        </w:rPr>
-        <w:t>Nouveau type de Combat</w:t>
-      </w:r>
-    </w:p>
-    <w:p>
-      <w:pPr>
-        <w:rPr>
-          <w:sz w:val="24"/>
-          <w:u w:color="FF0000"/>
-          <w:lang w:val="fr-BE"/>
-        </w:rPr>
-      </w:pPr>
-      <w:r>
-        <w:rPr>
-          <w:sz w:val="24"/>
-          <w:u w:color="FF0000"/>
-          <w:lang w:val="fr-BE"/>
-        </w:rPr>
-        <w:tab/>
-        <w:t>Longueur et Magnitude.</w:t>
-      </w:r>
-    </w:p>
-    <w:p>
-      <w:pPr>
-        <w:rPr>
-          <w:sz w:val="24"/>
-          <w:u w:val="single" w:color="FF0000"/>
-          <w:lang w:val="fr-BE"/>
-        </w:rPr>
-      </w:pPr>
-      <w:r>
-        <w:rPr>
-          <w:sz w:val="24"/>
-          <w:u w:color="FF0000"/>
-          <w:lang w:val="fr-BE"/>
-        </w:rPr>
-        <w:tab/>
-      </w:r>
-      <w:r>
-        <w:rPr>
-          <w:sz w:val="24"/>
-          <w:u w:color="FF0000"/>
-          <w:lang w:val="fr-BE"/>
-        </w:rPr>
-        <w:t>Guerre d’</w:t>
-      </w:r>
-      <w:r>
-        <w:rPr>
-          <w:sz w:val="24"/>
-          <w:u w:val="single" w:color="FF0000"/>
-          <w:lang w:val="fr-BE"/>
-        </w:rPr>
-        <w:t>Usure</w:t>
-      </w:r>
-    </w:p>
-    <w:p>
-      <w:pPr>
-        <w:rPr>
-          <w:sz w:val="24"/>
-          <w:u w:color="FF0000"/>
-          <w:lang w:val="fr-BE"/>
-        </w:rPr>
-      </w:pPr>
-      <w:r>
-        <w:rPr>
-          <w:sz w:val="24"/>
-          <w:u w:color="FF0000"/>
-          <w:lang w:val="fr-BE"/>
-        </w:rPr>
-        <w:tab/>
-        <w:t xml:space="preserve">Guerre Industrielle : Nouvelles armes (gaz (1915), </w:t>
-      </w:r>
-      <w:r>
-        <w:rPr>
-          <w:sz w:val="24"/>
-          <w:u w:color="FF0000"/>
-          <w:lang w:val="fr-BE"/>
-        </w:rPr>
-        <w:t xml:space="preserve">chars (1916) </w:t>
-      </w:r>
-      <w:r>
-        <w:rPr>
-          <w:sz w:val="24"/>
-          <w:u w:color="FF0000"/>
-          <w:lang w:val="fr-BE"/>
-        </w:rPr>
-        <w:t>et avions (1917))</w:t>
-      </w:r>
-    </w:p>
-    <w:p>
-      <w:pPr>
-        <w:rPr>
-          <w:sz w:val="24"/>
-          <w:u w:color="FF0000"/>
-          <w:lang w:val="fr-BE"/>
-        </w:rPr>
-      </w:pPr>
-    </w:p>
-    <w:p>
-      <w:pPr>
-        <w:rPr>
-          <w:sz w:val="24"/>
-          <w:u w:val="single" w:color="FF0000"/>
-          <w:lang w:val="fr-BE"/>
-        </w:rPr>
-      </w:pPr>
-      <w:r>
-        <w:rPr>
-          <w:sz w:val="24"/>
-          <w:u w:val="single" w:color="FF0000"/>
-          <w:lang w:val="fr-BE"/>
-        </w:rPr>
-        <w:t>Tranchées</w:t>
-      </w:r>
-    </w:p>
-    <w:p>
-      <w:pPr>
-        <w:rPr>
-          <w:sz w:val="24"/>
-          <w:u w:color="FF0000"/>
-          <w:lang w:val="fr-BE"/>
-        </w:rPr>
-      </w:pPr>
-      <w:r>
-        <w:rPr>
-          <w:sz w:val="24"/>
-          <w:u w:color="FF0000"/>
-          <w:lang w:val="fr-BE"/>
-        </w:rPr>
-        <w:tab/>
-        <w:t>Conditions Misérables</w:t>
+          <w:lang w:val="fr-BE"/>
+        </w:rPr>
+        <w:t xml:space="preserve">un coup d’état contre le </w:t>
+      </w:r>
+      <w:r>
+        <w:rPr>
+          <w:b/>
+          <w:lang w:val="fr-BE"/>
+        </w:rPr>
+        <w:t>FP</w:t>
+      </w:r>
+      <w:r>
+        <w:rPr>
+          <w:lang w:val="fr-BE"/>
+        </w:rPr>
+        <w:t xml:space="preserve"> (de Leon Blum)</w:t>
+      </w:r>
+      <w:r>
+        <w:rPr>
+          <w:lang w:val="fr-BE"/>
+        </w:rPr>
+        <w:t>.</w:t>
+      </w:r>
+    </w:p>
+    <w:p>
+      <w:pPr>
+        <w:rPr>
+          <w:b/>
+          <w:u w:color="FF0000"/>
+          <w:lang w:val="fr-BE"/>
+        </w:rPr>
+      </w:pPr>
+    </w:p>
+    <w:p>
+      <w:pPr>
+        <w:rPr>
+          <w:sz w:val="24"/>
+          <w:u w:val="single" w:color="FF0000"/>
+          <w:lang w:val="fr-BE"/>
+        </w:rPr>
+      </w:pPr>
+      <w:r>
+        <w:rPr>
+          <w:sz w:val="24"/>
+          <w:u w:val="single" w:color="FF0000"/>
+          <w:lang w:val="fr-BE"/>
+        </w:rPr>
+        <w:lastRenderedPageBreak/>
+        <w:t>Dates Clés</w:t>
+      </w:r>
+    </w:p>
+    <w:p>
+      <w:pPr>
+        <w:rPr>
+          <w:u w:color="FF0000"/>
+          <w:lang w:val="fr-BE"/>
+        </w:rPr>
+      </w:pPr>
+      <w:r>
+        <w:rPr>
+          <w:sz w:val="24"/>
+          <w:u w:color="FF0000"/>
+          <w:lang w:val="fr-BE"/>
+        </w:rPr>
+        <w:tab/>
+      </w:r>
+      <w:r>
+        <w:rPr>
+          <w:u w:color="FF0000"/>
+          <w:lang w:val="fr-BE"/>
+        </w:rPr>
+        <w:t>Manifestation de L’extrême droite</w:t>
+      </w:r>
+      <w:r>
+        <w:rPr>
+          <w:u w:color="FF0000"/>
+          <w:lang w:val="fr-BE"/>
+        </w:rPr>
+        <w:t xml:space="preserve"> : </w:t>
+      </w:r>
+      <w:r>
+        <w:rPr>
+          <w:u w:color="FF0000"/>
+          <w:lang w:val="fr-BE"/>
+        </w:rPr>
+        <w:t>6 Février 1934</w:t>
+      </w:r>
+      <w:r>
+        <w:rPr>
+          <w:u w:color="FF0000"/>
+          <w:lang w:val="fr-BE"/>
+        </w:rPr>
+        <w:t> </w:t>
+      </w:r>
+    </w:p>
+    <w:p>
+      <w:pPr>
+        <w:contextualSpacing/>
+        <w:rPr>
+          <w:u w:color="FF0000"/>
+          <w:lang w:val="fr-BE"/>
+        </w:rPr>
+      </w:pPr>
+      <w:r>
+        <w:rPr>
+          <w:u w:color="FF0000"/>
+          <w:lang w:val="fr-BE"/>
+        </w:rPr>
+        <w:tab/>
+      </w:r>
+      <w:r>
+        <w:rPr>
+          <w:u w:color="FF0000"/>
+          <w:lang w:val="fr-BE"/>
+        </w:rPr>
+        <w:t>Krach Boursier</w:t>
+      </w:r>
+      <w:r>
+        <w:rPr>
+          <w:u w:color="FF0000"/>
+          <w:lang w:val="fr-BE"/>
+        </w:rPr>
+        <w:t xml:space="preserve"> : </w:t>
+      </w:r>
+      <w:r>
+        <w:rPr>
+          <w:u w:color="FF0000"/>
+          <w:lang w:val="fr-BE"/>
+        </w:rPr>
+        <w:t>1929</w:t>
+      </w:r>
+    </w:p>
+    <w:p>
+      <w:pPr>
+        <w:rPr>
+          <w:u w:color="FF0000"/>
+          <w:lang w:val="fr-BE"/>
+        </w:rPr>
+      </w:pPr>
+      <w:r>
+        <w:rPr>
+          <w:u w:color="FF0000"/>
+          <w:lang w:val="fr-BE"/>
+        </w:rPr>
+        <w:tab/>
+      </w:r>
+      <w:r>
+        <w:rPr>
+          <w:u w:color="FF0000"/>
+          <w:lang w:val="fr-BE"/>
+        </w:rPr>
+        <w:t>Leon Blum est Elu</w:t>
+      </w:r>
+      <w:r>
+        <w:rPr>
+          <w:u w:color="FF0000"/>
+          <w:lang w:val="fr-BE"/>
+        </w:rPr>
+        <w:t xml:space="preserve"> : </w:t>
+      </w:r>
+      <w:r>
+        <w:rPr>
+          <w:u w:color="FF0000"/>
+          <w:lang w:val="fr-BE"/>
+        </w:rPr>
+        <w:t>1936</w:t>
+      </w:r>
+    </w:p>
+    <w:p>
+      <w:pPr>
+        <w:rPr>
+          <w:u w:color="FF0000"/>
+          <w:lang w:val="fr-BE"/>
+        </w:rPr>
+      </w:pPr>
+      <w:r>
+        <w:rPr>
+          <w:u w:color="FF0000"/>
+          <w:lang w:val="fr-BE"/>
+        </w:rPr>
+        <w:tab/>
+      </w:r>
+      <w:r>
+        <w:rPr>
+          <w:u w:color="FF0000"/>
+          <w:lang w:val="fr-BE"/>
+        </w:rPr>
+        <w:t>Les Accords Matignon</w:t>
+      </w:r>
+      <w:r>
+        <w:rPr>
+          <w:u w:color="FF0000"/>
+          <w:lang w:val="fr-BE"/>
+        </w:rPr>
+        <w:t xml:space="preserve"> : </w:t>
+      </w:r>
+      <w:r>
+        <w:rPr>
+          <w:u w:color="FF0000"/>
+          <w:lang w:val="fr-BE"/>
+        </w:rPr>
+        <w:t>7</w:t>
+      </w:r>
+      <w:r>
+        <w:rPr>
+          <w:u w:color="FF0000"/>
+          <w:lang w:val="fr-BE"/>
+        </w:rPr>
+        <w:t xml:space="preserve"> juin 1936</w:t>
+      </w:r>
+    </w:p>
+    <w:p>
+      <w:pPr>
+        <w:rPr>
+          <w:u w:color="FF0000"/>
+          <w:lang w:val="fr-BE"/>
+        </w:rPr>
+      </w:pPr>
+    </w:p>
+    <w:p>
+      <w:pPr>
+        <w:rPr>
+          <w:sz w:val="24"/>
+          <w:u w:val="single" w:color="FF0000"/>
+          <w:lang w:val="fr-BE"/>
+        </w:rPr>
+      </w:pPr>
+      <w:r>
+        <w:rPr>
+          <w:sz w:val="24"/>
+          <w:u w:val="single" w:color="FF0000"/>
+          <w:lang w:val="fr-BE"/>
+        </w:rPr>
+        <w:t>Contexte politique et social en France</w:t>
+      </w:r>
+    </w:p>
+    <w:p>
+      <w:pPr>
+        <w:rPr>
+          <w:u w:color="FF0000"/>
+          <w:lang w:val="fr-BE"/>
+        </w:rPr>
+      </w:pPr>
+      <w:r>
+        <w:rPr>
+          <w:sz w:val="24"/>
+          <w:u w:color="FF0000"/>
+          <w:lang w:val="fr-BE"/>
+        </w:rPr>
+        <w:tab/>
+      </w:r>
+      <w:r>
+        <w:rPr>
+          <w:u w:color="FF0000"/>
+          <w:lang w:val="fr-BE"/>
+        </w:rPr>
+        <w:t>Crise Economique</w:t>
+      </w:r>
+      <w:r>
+        <w:rPr>
+          <w:u w:color="FF0000"/>
+          <w:lang w:val="fr-BE"/>
+        </w:rPr>
+        <w:t>, misère.</w:t>
+      </w:r>
+    </w:p>
+    <w:p>
+      <w:pPr>
+        <w:rPr>
+          <w:sz w:val="24"/>
+          <w:u w:color="FF0000"/>
+          <w:lang w:val="fr-BE"/>
+        </w:rPr>
+      </w:pPr>
+      <w:r>
+        <w:rPr>
+          <w:sz w:val="24"/>
+          <w:u w:color="FF0000"/>
+          <w:lang w:val="fr-BE"/>
+        </w:rPr>
+        <w:tab/>
+      </w:r>
+    </w:p>
+    <w:p>
+      <w:pPr>
+        <w:rPr>
+          <w:sz w:val="24"/>
+          <w:u w:val="single" w:color="FF0000"/>
+          <w:lang w:val="fr-BE"/>
+        </w:rPr>
+      </w:pPr>
+      <w:r>
+        <w:rPr>
+          <w:sz w:val="24"/>
+          <w:u w:val="single" w:color="FF0000"/>
+          <w:lang w:val="fr-BE"/>
+        </w:rPr>
+        <w:t>Arrivée de Leon Blum au pouvoir</w:t>
+      </w:r>
+    </w:p>
+    <w:p>
+      <w:pPr>
+        <w:ind w:left="720"/>
+        <w:rPr>
+          <w:u w:color="FF0000"/>
+          <w:lang w:val="fr-BE"/>
+        </w:rPr>
+      </w:pPr>
+      <w:r>
+        <w:rPr>
+          <w:u w:color="FF0000"/>
+          <w:lang w:val="fr-BE"/>
+        </w:rPr>
+        <w:t>Eclat de grèves dans toute la France, les ouvriers demandent des meilleurs salaires et des meilleures conditions de travail.</w:t>
+      </w:r>
+    </w:p>
+    <w:p>
+      <w:pPr>
+        <w:ind w:left="720"/>
+        <w:rPr>
+          <w:sz w:val="24"/>
+          <w:u w:color="FF0000"/>
+          <w:lang w:val="fr-BE"/>
+        </w:rPr>
+      </w:pPr>
+    </w:p>
+    <w:p>
+      <w:pPr>
+        <w:rPr>
+          <w:sz w:val="24"/>
+          <w:u w:val="single" w:color="FF0000"/>
+          <w:lang w:val="fr-BE"/>
+        </w:rPr>
+      </w:pPr>
+      <w:r>
+        <w:rPr>
+          <w:sz w:val="24"/>
+          <w:u w:val="single" w:color="FF0000"/>
+          <w:lang w:val="fr-BE"/>
+        </w:rPr>
+        <w:t>Les Accords Matignon</w:t>
+      </w:r>
+    </w:p>
+    <w:p>
+      <w:pPr>
+        <w:rPr>
+          <w:u w:color="FF0000"/>
+          <w:lang w:val="fr-BE"/>
+        </w:rPr>
+      </w:pPr>
+      <w:r>
+        <w:rPr>
+          <w:sz w:val="24"/>
+          <w:u w:color="FF0000"/>
+          <w:lang w:val="fr-BE"/>
+        </w:rPr>
+        <w:tab/>
+      </w:r>
+      <w:r>
+        <w:rPr>
+          <w:u w:color="FF0000"/>
+          <w:lang w:val="fr-BE"/>
+        </w:rPr>
+        <w:t>2 Semaines</w:t>
+      </w:r>
+      <w:r>
+        <w:rPr>
+          <w:u w:color="FF0000"/>
+          <w:lang w:val="fr-BE"/>
+        </w:rPr>
+        <w:t xml:space="preserve"> de congé paye par an</w:t>
+      </w:r>
+    </w:p>
+    <w:p>
+      <w:pPr>
+        <w:rPr>
+          <w:u w:color="FF0000"/>
+          <w:lang w:val="fr-BE"/>
+        </w:rPr>
+      </w:pPr>
+      <w:r>
+        <w:rPr>
+          <w:u w:color="FF0000"/>
+          <w:lang w:val="fr-BE"/>
+        </w:rPr>
+        <w:tab/>
+        <w:t>Reduction de la semaine de travail (à 40h)</w:t>
+      </w:r>
+    </w:p>
+    <w:p>
+      <w:pPr>
+        <w:rPr>
+          <w:u w:color="FF0000"/>
+          <w:lang w:val="fr-BE"/>
+        </w:rPr>
+      </w:pPr>
+      <w:r>
+        <w:rPr>
+          <w:u w:color="FF0000"/>
+          <w:lang w:val="fr-BE"/>
+        </w:rPr>
+        <w:tab/>
+        <w:t>Droits syndicaux instaurés</w:t>
+      </w:r>
+    </w:p>
+    <w:p>
+      <w:pPr>
+        <w:rPr>
+          <w:u w:color="FF0000"/>
+          <w:lang w:val="fr-BE"/>
+        </w:rPr>
+      </w:pPr>
+    </w:p>
+    <w:p>
+      <w:pPr>
+        <w:rPr>
+          <w:sz w:val="24"/>
+          <w:u w:val="single" w:color="FF0000"/>
+          <w:lang w:val="fr-BE"/>
+        </w:rPr>
+      </w:pPr>
+      <w:r>
+        <w:rPr>
+          <w:sz w:val="24"/>
+          <w:u w:val="single" w:color="FF0000"/>
+          <w:lang w:val="fr-BE"/>
+        </w:rPr>
+        <w:t>Réactions au Front Populaire</w:t>
+      </w:r>
+    </w:p>
+    <w:p>
+      <w:pPr>
+        <w:rPr>
+          <w:u w:color="FF0000"/>
+          <w:lang w:val="fr-BE"/>
+        </w:rPr>
+      </w:pPr>
+      <w:r>
+        <w:rPr>
+          <w:sz w:val="24"/>
+          <w:u w:color="FF0000"/>
+          <w:lang w:val="fr-BE"/>
+        </w:rPr>
+        <w:tab/>
       </w:r>
       <w:bookmarkStart w:id="0" w:name="_GoBack"/>
       <w:bookmarkEnd w:id="0"/>
@@ -482,222 +1312,26 @@
     <w:p>
       <w:pPr>
         <w:rPr>
-          <w:sz w:val="24"/>
-          <w:u w:color="FF0000"/>
-          <w:lang w:val="fr-BE"/>
-        </w:rPr>
-      </w:pPr>
-    </w:p>
-    <w:p>
-      <w:pPr>
-        <w:rPr>
-          <w:sz w:val="24"/>
-          <w:u w:color="FF0000"/>
-          <w:lang w:val="fr-BE"/>
-        </w:rPr>
-      </w:pPr>
-      <w:r>
-        <w:rPr>
-          <w:sz w:val="24"/>
-          <w:u w:val="single" w:color="FF0000"/>
-          <w:lang w:val="fr-BE"/>
-        </w:rPr>
-        <w:t>Effets sur la population</w:t>
-      </w:r>
-    </w:p>
-    <w:p>
-      <w:pPr>
-        <w:rPr>
-          <w:sz w:val="24"/>
-          <w:u w:color="FF0000"/>
-          <w:lang w:val="fr-BE"/>
-        </w:rPr>
-      </w:pPr>
-      <w:r>
-        <w:rPr>
-          <w:sz w:val="24"/>
-          <w:u w:color="FF0000"/>
-          <w:lang w:val="fr-BE"/>
-        </w:rPr>
-        <w:tab/>
-        <w:t xml:space="preserve">La population était sujet a des génocides et du travail force, par exemple, le </w:t>
-      </w:r>
-    </w:p>
-    <w:p>
-      <w:pPr>
-        <w:ind w:firstLine="720"/>
-        <w:rPr>
-          <w:sz w:val="24"/>
-          <w:u w:color="FF0000"/>
-          <w:lang w:val="fr-BE"/>
-        </w:rPr>
-      </w:pPr>
-      <w:r>
-        <w:rPr>
-          <w:sz w:val="24"/>
-          <w:u w:color="FF0000"/>
-          <w:lang w:val="fr-BE"/>
-        </w:rPr>
-        <w:t>Génocide Arménien.</w:t>
-      </w:r>
-    </w:p>
-    <w:p>
-      <w:pPr>
-        <w:rPr>
-          <w:sz w:val="24"/>
-          <w:u w:color="FF0000"/>
-          <w:lang w:val="fr-BE"/>
-        </w:rPr>
-      </w:pPr>
-    </w:p>
-    <w:p>
-      <w:pPr>
-        <w:ind w:firstLine="720"/>
-        <w:rPr>
-          <w:sz w:val="24"/>
-          <w:u w:color="FF0000"/>
-          <w:lang w:val="fr-BE"/>
-        </w:rPr>
-      </w:pPr>
-      <w:r>
-        <w:rPr>
-          <w:sz w:val="24"/>
-          <w:u w:color="FF0000"/>
-          <w:lang w:val="fr-BE"/>
-        </w:rPr>
-        <w:t>Propagande </w:t>
-      </w:r>
-    </w:p>
-    <w:p>
-      <w:pPr>
-        <w:ind w:firstLine="720"/>
-        <w:rPr>
-          <w:sz w:val="24"/>
-          <w:u w:color="FF0000"/>
-          <w:lang w:val="fr-BE"/>
-        </w:rPr>
-      </w:pPr>
-    </w:p>
-    <w:p>
-      <w:pPr>
-        <w:rPr>
-          <w:sz w:val="24"/>
-          <w:u w:val="single" w:color="FF0000"/>
-          <w:lang w:val="fr-BE"/>
-        </w:rPr>
-      </w:pPr>
-      <w:r>
-        <w:rPr>
-          <w:sz w:val="24"/>
-          <w:u w:val="single" w:color="FF0000"/>
-          <w:lang w:val="fr-BE"/>
-        </w:rPr>
-        <w:t>Conséquences</w:t>
-      </w:r>
-    </w:p>
-    <w:p>
-      <w:pPr>
-        <w:rPr>
-          <w:sz w:val="24"/>
-          <w:u w:color="FF0000"/>
-          <w:lang w:val="fr-BE"/>
-        </w:rPr>
-      </w:pPr>
-      <w:r>
-        <w:rPr>
-          <w:sz w:val="24"/>
-          <w:u w:color="FF0000"/>
-          <w:lang w:val="fr-BE"/>
-        </w:rPr>
-        <w:tab/>
-        <w:t>10 Millions de Combattants Morts</w:t>
-      </w:r>
-    </w:p>
-    <w:p>
-      <w:pPr>
-        <w:rPr>
-          <w:sz w:val="24"/>
-          <w:u w:color="FF0000"/>
-          <w:lang w:val="fr-BE"/>
-        </w:rPr>
-      </w:pPr>
-      <w:r>
-        <w:rPr>
-          <w:sz w:val="24"/>
-          <w:u w:color="FF0000"/>
-          <w:lang w:val="fr-BE"/>
-        </w:rPr>
-        <w:tab/>
-        <w:t>7 Millions de Civils Morts</w:t>
-      </w:r>
-    </w:p>
-    <w:p>
-      <w:pPr>
-        <w:rPr>
-          <w:sz w:val="24"/>
-          <w:u w:color="FF0000"/>
-          <w:lang w:val="fr-BE"/>
-        </w:rPr>
-      </w:pPr>
-      <w:r>
-        <w:rPr>
-          <w:sz w:val="24"/>
-          <w:u w:color="FF0000"/>
-          <w:lang w:val="fr-BE"/>
-        </w:rPr>
-        <w:tab/>
-        <w:t>20 Millions de Blesses</w:t>
-      </w:r>
-    </w:p>
-    <w:p>
-      <w:pPr>
-        <w:rPr>
-          <w:sz w:val="24"/>
-          <w:u w:color="FF0000"/>
-          <w:lang w:val="fr-BE"/>
-        </w:rPr>
-      </w:pPr>
-      <w:r>
-        <w:rPr>
-          <w:sz w:val="24"/>
-          <w:u w:color="FF0000"/>
-          <w:lang w:val="fr-BE"/>
-        </w:rPr>
-        <w:tab/>
-      </w:r>
-    </w:p>
-    <w:p>
-      <w:pPr>
-        <w:rPr>
-          <w:sz w:val="24"/>
-          <w:u w:color="FF0000"/>
-          <w:lang w:val="fr-BE"/>
-        </w:rPr>
-      </w:pPr>
-      <w:r>
-        <w:rPr>
-          <w:sz w:val="24"/>
-          <w:u w:color="FF0000"/>
-          <w:lang w:val="fr-BE"/>
-        </w:rPr>
-        <w:tab/>
-      </w:r>
-      <w:r>
-        <w:rPr>
-          <w:sz w:val="24"/>
-          <w:u w:val="single" w:color="FF0000"/>
-          <w:lang w:val="fr-BE"/>
-        </w:rPr>
-        <w:t>Traite de Versailles</w:t>
-      </w:r>
-      <w:r>
-        <w:rPr>
-          <w:sz w:val="24"/>
-          <w:u w:color="FF0000"/>
-          <w:lang w:val="fr-BE"/>
-        </w:rPr>
-        <w:t> : Changements de Frontières et punissions pour les Allemands.</w:t>
-      </w:r>
+          <w:u w:color="FF0000"/>
+          <w:lang w:val="fr-BE"/>
+        </w:rPr>
+      </w:pPr>
+      <w:r>
+        <w:rPr>
+          <w:u w:color="FF0000"/>
+          <w:lang w:val="fr-BE"/>
+        </w:rPr>
+        <w:tab/>
+      </w:r>
+    </w:p>
+    <w:p>
+      <w:pPr>
+        <w:rPr>
+          <w:sz w:val="24"/>
+          <w:u w:color="FF0000"/>
+          <w:lang w:val="fr-BE"/>
+        </w:rPr>
+      </w:pPr>
     </w:p>
     <w:sectPr>
       <w:pgSz w:w="11906" w:h="16838"/>

--- a/histoire/AllHistory.docx
+++ b/histoire/AllHistory.docx
@@ -405,21 +405,7 @@
           <w:lang w:val="fr-BE"/>
         </w:rPr>
         <w:tab/>
-        <w:t xml:space="preserve">Guerre Industrielle : Nouvelles armes (gaz (1915), </w:t>
-      </w:r>
-      <w:r>
-        <w:rPr>
-          <w:u w:color="FF0000"/>
-          <w:lang w:val="fr-BE"/>
-        </w:rPr>
-        <w:t xml:space="preserve">chars (1916) </w:t>
-      </w:r>
-      <w:r>
-        <w:rPr>
-          <w:u w:color="FF0000"/>
-          <w:lang w:val="fr-BE"/>
-        </w:rPr>
-        <w:t>et avions (1917))</w:t>
+        <w:t>Guerre Industrielle : Nouvelles armes (gaz (1915), chars (1916) et avions (1917))</w:t>
       </w:r>
     </w:p>
     <w:p>
@@ -1263,7 +1249,7 @@
           <w:lang w:val="fr-BE"/>
         </w:rPr>
         <w:tab/>
-        <w:t>Droits syndicaux instaurés</w:t>
+        <w:t xml:space="preserve">Droits Syndicaux </w:t>
       </w:r>
     </w:p>
     <w:p>
@@ -1305,33 +1291,2482 @@
           <w:lang w:val="fr-BE"/>
         </w:rPr>
         <w:tab/>
+      </w:r>
+      <w:r>
+        <w:rPr>
+          <w:u w:color="FF0000"/>
+          <w:lang w:val="fr-BE"/>
+        </w:rPr>
+        <w:t>L’</w:t>
+      </w:r>
+      <w:r>
+        <w:rPr>
+          <w:u w:color="FF0000"/>
+          <w:lang w:val="fr-BE"/>
+        </w:rPr>
+        <w:t>extrême</w:t>
+      </w:r>
+      <w:r>
+        <w:rPr>
+          <w:u w:color="FF0000"/>
+          <w:lang w:val="fr-BE"/>
+        </w:rPr>
+        <w:t xml:space="preserve"> droite</w:t>
+      </w:r>
+      <w:r>
+        <w:rPr>
+          <w:u w:color="FF0000"/>
+          <w:lang w:val="fr-BE"/>
+        </w:rPr>
+        <w:t xml:space="preserve"> a une réaction hostile vers le gouvernement.</w:t>
+      </w:r>
+    </w:p>
+    <w:p>
+      <w:pPr>
+        <w:rPr>
+          <w:u w:color="FF0000"/>
+          <w:lang w:val="fr-BE"/>
+        </w:rPr>
+      </w:pPr>
+      <w:r>
+        <w:rPr>
+          <w:u w:color="FF0000"/>
+          <w:lang w:val="fr-BE"/>
+        </w:rPr>
+        <w:tab/>
+        <w:t>La Cagoule est formée</w:t>
+      </w:r>
+    </w:p>
+    <w:p>
+      <w:pPr>
+        <w:rPr>
+          <w:sz w:val="24"/>
+          <w:u w:color="FF0000"/>
+          <w:lang w:val="fr-BE"/>
+        </w:rPr>
+      </w:pPr>
+      <w:r>
+        <w:rPr>
+          <w:sz w:val="24"/>
+          <w:u w:color="FF0000"/>
+          <w:lang w:val="fr-BE"/>
+        </w:rPr>
+        <w:tab/>
+      </w:r>
+    </w:p>
+    <w:p>
+      <w:pPr>
+        <w:rPr>
+          <w:sz w:val="24"/>
+          <w:u w:val="single" w:color="FF0000"/>
+          <w:lang w:val="fr-BE"/>
+        </w:rPr>
+      </w:pPr>
+      <w:r>
+        <w:rPr>
+          <w:sz w:val="24"/>
+          <w:u w:val="single" w:color="FF0000"/>
+          <w:lang w:val="fr-BE"/>
+        </w:rPr>
+        <w:t>La Cagoule</w:t>
+      </w:r>
+    </w:p>
+    <w:p>
+      <w:pPr>
+        <w:ind w:left="720"/>
+        <w:rPr>
+          <w:sz w:val="20"/>
+          <w:u w:color="FF0000"/>
+          <w:lang w:val="fr-BE"/>
+        </w:rPr>
+      </w:pPr>
+      <w:r>
+        <w:rPr>
+          <w:u w:color="FF0000"/>
+          <w:lang w:val="fr-BE"/>
+        </w:rPr>
+        <w:t>Les bourgeois, qui eux n’étaient pas d’accord avec les nouvelles lois sociales, voulaient faire un coup d’état pour ne pas devoir garantir autant de droits à leurs travailleurs.</w:t>
+      </w:r>
+    </w:p>
+    <w:p>
+      <w:pPr>
+        <w:ind w:left="720"/>
+        <w:rPr>
+          <w:u w:color="FF0000"/>
+          <w:lang w:val="fr-BE"/>
+        </w:rPr>
+      </w:pPr>
+      <w:r>
+        <w:rPr>
+          <w:u w:color="FF0000"/>
+          <w:lang w:val="fr-BE"/>
+        </w:rPr>
+        <w:t>Le coup d’</w:t>
+      </w:r>
+      <w:r>
+        <w:rPr>
+          <w:u w:color="FF0000"/>
+          <w:lang w:val="fr-BE"/>
+        </w:rPr>
+        <w:t>état</w:t>
+      </w:r>
+      <w:r>
+        <w:rPr>
+          <w:u w:color="FF0000"/>
+          <w:lang w:val="fr-BE"/>
+        </w:rPr>
+        <w:t xml:space="preserve"> </w:t>
+      </w:r>
+      <w:r>
+        <w:rPr>
+          <w:u w:color="FF0000"/>
+          <w:lang w:val="fr-BE"/>
+        </w:rPr>
+        <w:t>échoua</w:t>
+      </w:r>
+      <w:r>
+        <w:rPr>
+          <w:u w:color="FF0000"/>
+          <w:lang w:val="fr-BE"/>
+        </w:rPr>
+        <w:t xml:space="preserve"> car l’</w:t>
+      </w:r>
+      <w:r>
+        <w:rPr>
+          <w:u w:color="FF0000"/>
+          <w:lang w:val="fr-BE"/>
+        </w:rPr>
+        <w:t>organisation</w:t>
+      </w:r>
+      <w:r>
+        <w:rPr>
+          <w:u w:color="FF0000"/>
+          <w:lang w:val="fr-BE"/>
+        </w:rPr>
+        <w:t xml:space="preserve"> fut </w:t>
+      </w:r>
+      <w:r>
+        <w:rPr>
+          <w:u w:color="FF0000"/>
+          <w:lang w:val="fr-BE"/>
+        </w:rPr>
+        <w:t>découverte</w:t>
+      </w:r>
+      <w:r>
+        <w:rPr>
+          <w:u w:color="FF0000"/>
+          <w:lang w:val="fr-BE"/>
+        </w:rPr>
+        <w:t xml:space="preserve"> par la police seulement quelques jours</w:t>
+      </w:r>
+      <w:r>
+        <w:rPr>
+          <w:u w:color="FF0000"/>
+          <w:lang w:val="fr-BE"/>
+        </w:rPr>
+        <w:t xml:space="preserve"> a</w:t>
+      </w:r>
+      <w:r>
+        <w:rPr>
+          <w:u w:color="FF0000"/>
+          <w:lang w:val="fr-BE"/>
+        </w:rPr>
+        <w:t>vant l’attaque</w:t>
+      </w:r>
+      <w:r>
+        <w:rPr>
+          <w:u w:color="FF0000"/>
+          <w:lang w:val="fr-BE"/>
+        </w:rPr>
+        <w:t>.</w:t>
+      </w:r>
+    </w:p>
+    <w:p>
+      <w:pPr>
+        <w:rPr>
+          <w:sz w:val="24"/>
+          <w:u w:color="FF0000"/>
+          <w:lang w:val="fr-BE"/>
+        </w:rPr>
+      </w:pPr>
+    </w:p>
+    <w:p>
+      <w:pPr>
+        <w:rPr>
+          <w:b/>
+          <w:sz w:val="28"/>
+          <w:u w:val="single" w:color="FF0000"/>
+          <w:lang w:val="fr-BE"/>
+        </w:rPr>
+      </w:pPr>
+      <w:r>
+        <w:rPr>
+          <w:b/>
+          <w:sz w:val="28"/>
+          <w:u w:val="single" w:color="FF0000"/>
+          <w:lang w:val="fr-BE"/>
+        </w:rPr>
+        <w:t>La France pendant la Deuxième guerre mondiale</w:t>
+      </w:r>
+    </w:p>
+    <w:p>
+      <w:pPr>
+        <w:rPr>
+          <w:sz w:val="28"/>
+          <w:u w:val="single" w:color="FF0000"/>
+          <w:lang w:val="fr-BE"/>
+        </w:rPr>
+      </w:pPr>
+    </w:p>
+    <w:p>
+      <w:pPr>
+        <w:rPr>
+          <w:sz w:val="24"/>
+          <w:u w:val="single" w:color="FF0000"/>
+          <w:lang w:val="fr-BE"/>
+        </w:rPr>
+      </w:pPr>
+      <w:r>
+        <w:rPr>
+          <w:sz w:val="24"/>
+          <w:u w:val="single" w:color="FF0000"/>
+          <w:lang w:val="fr-BE"/>
+        </w:rPr>
+        <w:t>Définitions :</w:t>
+      </w:r>
+    </w:p>
+    <w:p>
+      <w:pPr>
+        <w:ind w:left="720"/>
+        <w:rPr>
+          <w:u w:color="FF0000"/>
+          <w:lang w:val="fr-BE"/>
+        </w:rPr>
+      </w:pPr>
+      <w:r>
+        <w:rPr>
+          <w:b/>
+          <w:u w:color="FF0000"/>
+          <w:lang w:val="fr-BE"/>
+        </w:rPr>
+        <w:t>Resistance</w:t>
+      </w:r>
+      <w:r>
+        <w:rPr>
+          <w:b/>
+          <w:u w:color="FF0000"/>
+          <w:lang w:val="fr-BE"/>
+        </w:rPr>
+        <w:t> </w:t>
+      </w:r>
+      <w:r>
+        <w:rPr>
+          <w:u w:color="FF0000"/>
+          <w:lang w:val="fr-BE"/>
+        </w:rPr>
+        <w:t xml:space="preserve">: </w:t>
+      </w:r>
+      <w:r>
+        <w:rPr>
+          <w:u w:color="FF0000"/>
+          <w:lang w:val="fr-BE"/>
+        </w:rPr>
+        <w:t xml:space="preserve">Ensemble des actions menées par des individus ou des groupes qui s’opposent </w:t>
+      </w:r>
+      <w:r>
+        <w:rPr>
+          <w:u w:color="FF0000"/>
+          <w:lang w:val="fr-BE"/>
+        </w:rPr>
+        <w:t>à</w:t>
+      </w:r>
+      <w:r>
+        <w:rPr>
+          <w:u w:color="FF0000"/>
+          <w:lang w:val="fr-BE"/>
+        </w:rPr>
+        <w:t xml:space="preserve"> l’occupation Allemande et au gouvernement de Vichy.</w:t>
+      </w:r>
+    </w:p>
+    <w:p>
+      <w:pPr>
+        <w:rPr>
+          <w:sz w:val="24"/>
+          <w:u w:val="single" w:color="FF0000"/>
+          <w:lang w:val="fr-BE"/>
+        </w:rPr>
+      </w:pPr>
+    </w:p>
+    <w:p>
+      <w:pPr>
+        <w:rPr>
+          <w:sz w:val="24"/>
+          <w:u w:val="single" w:color="FF0000"/>
+          <w:lang w:val="fr-BE"/>
+        </w:rPr>
+      </w:pPr>
+      <w:r>
+        <w:rPr>
+          <w:sz w:val="24"/>
+          <w:u w:val="single" w:color="FF0000"/>
+          <w:lang w:val="fr-BE"/>
+        </w:rPr>
+        <w:t>Dates Clés</w:t>
+      </w:r>
+    </w:p>
+    <w:p>
+      <w:pPr>
+        <w:rPr>
+          <w:u w:color="FF0000"/>
+          <w:lang w:val="fr-BE"/>
+        </w:rPr>
+      </w:pPr>
+      <w:r>
+        <w:rPr>
+          <w:u w:color="FF0000"/>
+          <w:lang w:val="fr-BE"/>
+        </w:rPr>
+        <w:tab/>
+        <w:t>Bataille de France : Mai 1940 –</w:t>
+      </w:r>
+      <w:r>
+        <w:rPr>
+          <w:u w:color="FF0000"/>
+          <w:lang w:val="fr-BE"/>
+        </w:rPr>
+        <w:t xml:space="preserve"> </w:t>
+      </w:r>
+      <w:r>
+        <w:rPr>
+          <w:u w:color="FF0000"/>
+          <w:lang w:val="fr-BE"/>
+        </w:rPr>
+        <w:t>Juin 1940</w:t>
+      </w:r>
+    </w:p>
+    <w:p>
+      <w:pPr>
+        <w:rPr>
+          <w:u w:color="FF0000"/>
+          <w:lang w:val="fr-BE"/>
+        </w:rPr>
+      </w:pPr>
+      <w:r>
+        <w:rPr>
+          <w:u w:color="FF0000"/>
+          <w:lang w:val="fr-BE"/>
+        </w:rPr>
+        <w:tab/>
+        <w:t>Signature de l’Armistice : 22 Juin 1940</w:t>
+      </w:r>
+    </w:p>
+    <w:p>
+      <w:pPr>
+        <w:rPr>
+          <w:u w:color="FF0000"/>
+          <w:lang w:val="fr-BE"/>
+        </w:rPr>
+      </w:pPr>
+      <w:r>
+        <w:rPr>
+          <w:u w:color="FF0000"/>
+          <w:lang w:val="fr-BE"/>
+        </w:rPr>
+        <w:tab/>
+        <w:t>Entrevue de Montjoie : Octobre 1940</w:t>
+      </w:r>
+    </w:p>
+    <w:p>
+      <w:pPr>
+        <w:rPr>
+          <w:u w:color="FF0000"/>
+          <w:lang w:val="fr-BE"/>
+        </w:rPr>
+      </w:pPr>
+      <w:r>
+        <w:rPr>
+          <w:u w:color="FF0000"/>
+          <w:lang w:val="fr-BE"/>
+        </w:rPr>
+        <w:tab/>
+        <w:t>Libération de Paris : Aout 1944</w:t>
+      </w:r>
+    </w:p>
+    <w:p>
+      <w:pPr>
+        <w:rPr>
+          <w:u w:color="FF0000"/>
+          <w:lang w:val="fr-BE"/>
+        </w:rPr>
+      </w:pPr>
+    </w:p>
+    <w:p>
+      <w:pPr>
+        <w:rPr>
+          <w:sz w:val="24"/>
+          <w:u w:val="single" w:color="FF0000"/>
+          <w:lang w:val="fr-BE"/>
+        </w:rPr>
+      </w:pPr>
+      <w:r>
+        <w:rPr>
+          <w:sz w:val="24"/>
+          <w:u w:val="single" w:color="FF0000"/>
+          <w:lang w:val="fr-BE"/>
+        </w:rPr>
+        <w:t>Introduction</w:t>
+      </w:r>
+    </w:p>
+    <w:p>
+      <w:pPr>
+        <w:ind w:left="720"/>
+        <w:rPr>
+          <w:u w:color="FF0000"/>
+          <w:lang w:val="fr-BE"/>
+        </w:rPr>
+      </w:pPr>
+      <w:r>
+        <w:rPr>
+          <w:u w:color="FF0000"/>
+          <w:lang w:val="fr-BE"/>
+        </w:rPr>
+        <w:t>L’armée française est vite écrasée par une armée allemande supérieure sur le plan technologique et tactique.</w:t>
+      </w:r>
+    </w:p>
+    <w:p>
+      <w:pPr>
+        <w:ind w:left="720"/>
+        <w:rPr>
+          <w:u w:color="FF0000"/>
+          <w:lang w:val="fr-BE"/>
+        </w:rPr>
+      </w:pPr>
+      <w:r>
+        <w:rPr>
+          <w:b/>
+          <w:u w:color="FF0000"/>
+          <w:lang w:val="fr-BE"/>
+        </w:rPr>
+        <w:t>BLITZKREIG</w:t>
+      </w:r>
+    </w:p>
+    <w:p>
+      <w:pPr>
+        <w:ind w:left="720"/>
+        <w:rPr>
+          <w:u w:color="FF0000"/>
+          <w:lang w:val="fr-BE"/>
+        </w:rPr>
+      </w:pPr>
+      <w:r>
+        <w:rPr>
+          <w:u w:color="FF0000"/>
+          <w:lang w:val="fr-BE"/>
+        </w:rPr>
+        <w:t>En 6 semaines, la bataille de France se termine avec une victoire décisive pour Hitler</w:t>
+      </w:r>
+    </w:p>
+    <w:p>
+      <w:pPr>
+        <w:ind w:left="720"/>
+        <w:rPr>
+          <w:u w:color="FF0000"/>
+          <w:lang w:val="fr-BE"/>
+        </w:rPr>
+      </w:pPr>
+      <w:r>
+        <w:rPr>
+          <w:u w:color="FF0000"/>
+          <w:lang w:val="fr-BE"/>
+        </w:rPr>
+        <w:t xml:space="preserve">La France est divisée en deux parties, une au nord et </w:t>
+      </w:r>
+      <w:r>
+        <w:rPr>
+          <w:u w:color="FF0000"/>
+          <w:lang w:val="fr-BE"/>
+        </w:rPr>
+        <w:t>à</w:t>
+      </w:r>
+      <w:r>
+        <w:rPr>
+          <w:u w:color="FF0000"/>
+          <w:lang w:val="fr-BE"/>
+        </w:rPr>
+        <w:t xml:space="preserve"> l’ouest et l’autre, plus petite, dite zone libre, au sud avec Vichy comme capitale.</w:t>
+      </w:r>
+    </w:p>
+    <w:p>
+      <w:pPr>
+        <w:ind w:left="720"/>
+        <w:rPr>
+          <w:u w:color="FF0000"/>
+          <w:lang w:val="fr-BE"/>
+        </w:rPr>
+      </w:pPr>
+    </w:p>
+    <w:p>
+      <w:pPr>
+        <w:rPr>
+          <w:sz w:val="24"/>
+          <w:u w:val="single" w:color="FF0000"/>
+          <w:lang w:val="fr-BE"/>
+        </w:rPr>
+      </w:pPr>
+      <w:r>
+        <w:rPr>
+          <w:sz w:val="24"/>
+          <w:u w:val="single" w:color="FF0000"/>
+          <w:lang w:val="fr-BE"/>
+        </w:rPr>
+        <w:t>La France de Vichy</w:t>
+      </w:r>
+    </w:p>
+    <w:p>
+      <w:pPr>
+        <w:rPr>
+          <w:u w:color="FF0000"/>
+          <w:lang w:val="fr-BE"/>
+        </w:rPr>
+      </w:pPr>
+      <w:r>
+        <w:rPr>
+          <w:u w:color="FF0000"/>
+          <w:lang w:val="fr-BE"/>
+        </w:rPr>
+        <w:tab/>
+        <w:t>Le régime de Vichy supprime tous les principes républicains de « </w:t>
+      </w:r>
+      <w:r>
+        <w:rPr>
+          <w:i/>
+          <w:u w:color="FF0000"/>
+          <w:lang w:val="fr-BE"/>
+        </w:rPr>
+        <w:t>Liberté, Egalite, Fraternité</w:t>
+      </w:r>
+      <w:r>
+        <w:rPr>
+          <w:u w:color="FF0000"/>
+          <w:lang w:val="fr-BE"/>
+        </w:rPr>
+        <w:t> »</w:t>
+      </w:r>
+    </w:p>
+    <w:p>
+      <w:pPr>
+        <w:rPr>
+          <w:u w:color="FF0000"/>
+          <w:lang w:val="fr-BE"/>
+        </w:rPr>
+      </w:pPr>
+      <w:r>
+        <w:rPr>
+          <w:u w:color="FF0000"/>
+          <w:lang w:val="fr-BE"/>
+        </w:rPr>
+        <w:lastRenderedPageBreak/>
+        <w:tab/>
+        <w:t xml:space="preserve">Triomphe de l’extrême droite contre le </w:t>
+      </w:r>
+      <w:r>
+        <w:rPr>
+          <w:b/>
+          <w:u w:color="FF0000"/>
+          <w:lang w:val="fr-BE"/>
+        </w:rPr>
+        <w:t>FP</w:t>
+      </w:r>
+      <w:r>
+        <w:rPr>
+          <w:u w:color="FF0000"/>
+          <w:lang w:val="fr-BE"/>
+        </w:rPr>
+        <w:t>.</w:t>
+      </w:r>
+    </w:p>
+    <w:p>
+      <w:pPr>
+        <w:rPr>
+          <w:u w:color="FF0000"/>
+          <w:lang w:val="fr-BE"/>
+        </w:rPr>
+      </w:pPr>
+      <w:r>
+        <w:rPr>
+          <w:u w:color="FF0000"/>
+          <w:lang w:val="fr-BE"/>
+        </w:rPr>
+        <w:tab/>
+        <w:t xml:space="preserve">Pétain prend </w:t>
+      </w:r>
+      <w:r>
+        <w:rPr>
+          <w:u w:color="FF0000"/>
+          <w:lang w:val="fr-BE"/>
+        </w:rPr>
+        <w:t>les pleins pouvoirs</w:t>
+      </w:r>
+      <w:r>
+        <w:rPr>
+          <w:u w:color="FF0000"/>
+          <w:lang w:val="fr-BE"/>
+        </w:rPr>
+        <w:t xml:space="preserve"> et instaure un gouvernement répressif et antisémite.</w:t>
+      </w:r>
+    </w:p>
+    <w:p>
+      <w:pPr>
+        <w:rPr>
+          <w:u w:color="FF0000"/>
+          <w:lang w:val="fr-BE"/>
+        </w:rPr>
+      </w:pPr>
+    </w:p>
+    <w:p>
+      <w:pPr>
+        <w:rPr>
+          <w:sz w:val="24"/>
+          <w:u w:val="single" w:color="FF0000"/>
+          <w:lang w:val="fr-BE"/>
+        </w:rPr>
+      </w:pPr>
+      <w:r>
+        <w:rPr>
+          <w:sz w:val="24"/>
+          <w:u w:val="single" w:color="FF0000"/>
+          <w:lang w:val="fr-BE"/>
+        </w:rPr>
+        <w:t>Collaboration</w:t>
+      </w:r>
+    </w:p>
+    <w:p>
+      <w:pPr>
+        <w:ind w:left="720"/>
+        <w:rPr>
+          <w:sz w:val="24"/>
+          <w:u w:color="FF0000"/>
+          <w:lang w:val="fr-BE"/>
+        </w:rPr>
+      </w:pPr>
+      <w:r>
+        <w:rPr>
+          <w:sz w:val="24"/>
+          <w:u w:color="FF0000"/>
+          <w:lang w:val="fr-BE"/>
+        </w:rPr>
+        <w:t>Pétain est persuadé que l’Allemagne gagnera la guerre, donc il collabore avec l’Allemagne.</w:t>
+      </w:r>
+      <w:r>
+        <w:rPr>
+          <w:sz w:val="24"/>
+          <w:u w:color="FF0000"/>
+          <w:lang w:val="fr-BE"/>
+        </w:rPr>
+        <w:t xml:space="preserve"> Il rencontre Hitler en Octobre 1940</w:t>
+      </w:r>
+    </w:p>
+    <w:p>
+      <w:pPr>
+        <w:ind w:left="720"/>
+        <w:rPr>
+          <w:sz w:val="24"/>
+          <w:u w:color="FF0000"/>
+          <w:lang w:val="fr-BE"/>
+        </w:rPr>
+      </w:pPr>
+      <w:r>
+        <w:rPr>
+          <w:sz w:val="24"/>
+          <w:u w:color="FF0000"/>
+          <w:lang w:val="fr-BE"/>
+        </w:rPr>
+        <w:t>Collaboration :</w:t>
+      </w:r>
+    </w:p>
+    <w:p>
+      <w:pPr>
+        <w:pStyle w:val="ListParagraph"/>
+        <w:numPr>
+          <w:ilvl w:val="0"/>
+          <w:numId w:val="2"/>
+        </w:numPr>
+        <w:rPr>
+          <w:u w:color="FF0000"/>
+          <w:lang w:val="fr-BE"/>
+        </w:rPr>
+      </w:pPr>
+      <w:r>
+        <w:rPr>
+          <w:u w:color="FF0000"/>
+          <w:lang w:val="fr-BE"/>
+        </w:rPr>
+        <w:t>Economique (</w:t>
+      </w:r>
+      <w:r>
+        <w:rPr>
+          <w:i/>
+          <w:u w:color="FF0000"/>
+          <w:lang w:val="fr-BE"/>
+        </w:rPr>
+        <w:t>Service de Travail Obligatoire</w:t>
+      </w:r>
+      <w:r>
+        <w:rPr>
+          <w:u w:color="FF0000"/>
+          <w:lang w:val="fr-BE"/>
+        </w:rPr>
+        <w:t>) fournit de la main d’œuvre à l’Allemagne.</w:t>
+      </w:r>
+    </w:p>
+    <w:p>
+      <w:pPr>
+        <w:pStyle w:val="ListParagraph"/>
+        <w:numPr>
+          <w:ilvl w:val="0"/>
+          <w:numId w:val="2"/>
+        </w:numPr>
+        <w:rPr>
+          <w:u w:color="FF0000"/>
+          <w:lang w:val="fr-BE"/>
+        </w:rPr>
+      </w:pPr>
+      <w:r>
+        <w:rPr>
+          <w:u w:color="FF0000"/>
+          <w:lang w:val="fr-BE"/>
+        </w:rPr>
+        <w:t>Policière (</w:t>
+      </w:r>
+      <w:r>
+        <w:rPr>
+          <w:i/>
+          <w:u w:color="FF0000"/>
+          <w:lang w:val="fr-BE"/>
+        </w:rPr>
+        <w:t>Milice</w:t>
+      </w:r>
+      <w:r>
+        <w:rPr>
+          <w:u w:color="FF0000"/>
+          <w:lang w:val="fr-BE"/>
+        </w:rPr>
+        <w:t>) Police qui lutte contre la résistance.</w:t>
+      </w:r>
+    </w:p>
+    <w:p>
+      <w:pPr>
+        <w:pStyle w:val="ListParagraph"/>
+        <w:numPr>
+          <w:ilvl w:val="0"/>
+          <w:numId w:val="2"/>
+        </w:numPr>
+        <w:rPr>
+          <w:u w:color="FF0000"/>
+          <w:lang w:val="fr-BE"/>
+        </w:rPr>
+      </w:pPr>
+      <w:r>
+        <w:rPr>
+          <w:u w:color="FF0000"/>
+          <w:lang w:val="fr-BE"/>
+        </w:rPr>
+        <w:t>Militaire (</w:t>
+      </w:r>
+      <w:r>
+        <w:rPr>
+          <w:i/>
+          <w:u w:color="FF0000"/>
+          <w:lang w:val="fr-BE"/>
+        </w:rPr>
+        <w:t>Légion des Volontaires Français</w:t>
+      </w:r>
+      <w:r>
+        <w:rPr>
+          <w:u w:color="FF0000"/>
+          <w:lang w:val="fr-BE"/>
+        </w:rPr>
+        <w:t>) fournit des hommes pour se battre aux cotes des Allemands (surtout au front est).</w:t>
+      </w:r>
+    </w:p>
+    <w:p>
+      <w:pPr>
+        <w:pStyle w:val="ListParagraph"/>
+        <w:numPr>
+          <w:ilvl w:val="0"/>
+          <w:numId w:val="2"/>
+        </w:numPr>
+        <w:rPr>
+          <w:u w:color="FF0000"/>
+          <w:lang w:val="fr-BE"/>
+        </w:rPr>
+      </w:pPr>
+      <w:r>
+        <w:rPr>
+          <w:u w:color="FF0000"/>
+          <w:lang w:val="fr-BE"/>
+        </w:rPr>
+        <w:t xml:space="preserve">Dans la Déportation : La Police française déporte les juifs aux allemands. Par exemple : </w:t>
+      </w:r>
+      <w:r>
+        <w:rPr>
+          <w:u w:color="FF0000"/>
+          <w:lang w:val="fr-BE"/>
+        </w:rPr>
+        <w:t>Le Rafle du Val d’Hiv</w:t>
+      </w:r>
+    </w:p>
+    <w:p>
+      <w:pPr>
+        <w:rPr>
+          <w:u w:color="FF0000"/>
+          <w:lang w:val="fr-BE"/>
+        </w:rPr>
+      </w:pPr>
+    </w:p>
+    <w:p>
+      <w:pPr>
+        <w:rPr>
+          <w:sz w:val="24"/>
+          <w:u w:val="single" w:color="FF0000"/>
+          <w:lang w:val="fr-BE"/>
+        </w:rPr>
+      </w:pPr>
+      <w:r>
+        <w:rPr>
+          <w:sz w:val="24"/>
+          <w:u w:val="single" w:color="FF0000"/>
+          <w:lang w:val="fr-BE"/>
+        </w:rPr>
+        <w:t>Resistance</w:t>
+      </w:r>
+    </w:p>
+    <w:p>
+      <w:pPr>
+        <w:rPr>
+          <w:u w:color="FF0000"/>
+          <w:lang w:val="fr-BE"/>
+        </w:rPr>
+      </w:pPr>
+      <w:r>
+        <w:rPr>
+          <w:u w:color="FF0000"/>
+          <w:lang w:val="fr-BE"/>
+        </w:rPr>
+        <w:tab/>
+        <w:t>Débuts Difficiles du a la défaite ‘complète’ qu’a subie la France.</w:t>
+      </w:r>
+    </w:p>
+    <w:p>
+      <w:pPr>
+        <w:ind w:left="720"/>
+        <w:rPr>
+          <w:u w:color="FF0000"/>
+          <w:lang w:val="fr-BE"/>
+        </w:rPr>
+      </w:pPr>
+      <w:r>
+        <w:rPr>
+          <w:u w:color="FF0000"/>
+          <w:lang w:val="fr-BE"/>
+        </w:rPr>
+        <w:t>De Gaulle s’enfuit à Londres pour rassemblée une armée formée de volontaires et de soldats provenant des colonies africaines.</w:t>
+      </w:r>
+    </w:p>
+    <w:p>
+      <w:pPr>
+        <w:ind w:left="720"/>
+        <w:rPr>
+          <w:u w:color="FF0000"/>
+          <w:lang w:val="fr-BE"/>
+        </w:rPr>
+      </w:pPr>
+    </w:p>
+    <w:p>
+      <w:pPr>
+        <w:ind w:left="720"/>
+        <w:rPr>
+          <w:u w:color="FF0000"/>
+          <w:lang w:val="fr-BE"/>
+        </w:rPr>
+      </w:pPr>
+      <w:r>
+        <w:rPr>
+          <w:u w:color="FF0000"/>
+          <w:lang w:val="fr-BE"/>
+        </w:rPr>
+        <w:t>Entre 1940 et 1942, la Resistance a beaucoup de difficulté à recruter des hommes.</w:t>
+      </w:r>
+    </w:p>
+    <w:p>
+      <w:pPr>
+        <w:ind w:left="720"/>
+        <w:rPr>
+          <w:u w:color="FF0000"/>
+          <w:lang w:val="fr-BE"/>
+        </w:rPr>
+      </w:pPr>
+      <w:r>
+        <w:rPr>
+          <w:u w:color="FF0000"/>
+          <w:lang w:val="fr-BE"/>
+        </w:rPr>
+        <w:t>Il y a quelques réseaux qui se forment en France et qui se spécialisent dans la contre-propagande.</w:t>
+      </w:r>
+    </w:p>
+    <w:p>
+      <w:pPr>
+        <w:ind w:left="720"/>
+        <w:rPr>
+          <w:u w:color="FF0000"/>
+          <w:lang w:val="fr-BE"/>
+        </w:rPr>
+      </w:pPr>
+    </w:p>
+    <w:p>
+      <w:pPr>
+        <w:ind w:left="720"/>
+        <w:rPr>
+          <w:u w:color="FF0000"/>
+          <w:lang w:val="fr-BE"/>
+        </w:rPr>
+      </w:pPr>
+      <w:r>
+        <w:rPr>
+          <w:u w:color="FF0000"/>
+          <w:lang w:val="fr-BE"/>
+        </w:rPr>
+        <w:t>A Partir de 1943, la résistance se développe :</w:t>
+      </w:r>
+    </w:p>
+    <w:p>
+      <w:pPr>
+        <w:ind w:left="720"/>
+        <w:rPr>
+          <w:u w:color="FF0000"/>
+          <w:lang w:val="fr-BE"/>
+        </w:rPr>
+      </w:pPr>
+      <w:r>
+        <w:rPr>
+          <w:u w:color="FF0000"/>
+          <w:lang w:val="fr-BE"/>
+        </w:rPr>
+        <w:t>Toute l’</w:t>
+      </w:r>
+      <w:r>
+        <w:rPr>
+          <w:u w:color="FF0000"/>
+          <w:lang w:val="fr-BE"/>
+        </w:rPr>
+        <w:t>armée</w:t>
+      </w:r>
+      <w:r>
+        <w:rPr>
+          <w:u w:color="FF0000"/>
+          <w:lang w:val="fr-BE"/>
+        </w:rPr>
+        <w:t xml:space="preserve"> coloniale africaine se rallie </w:t>
+      </w:r>
+      <w:r>
+        <w:rPr>
+          <w:u w:color="FF0000"/>
+          <w:lang w:val="fr-BE"/>
+        </w:rPr>
+        <w:t>à</w:t>
+      </w:r>
+      <w:r>
+        <w:rPr>
+          <w:u w:color="FF0000"/>
+          <w:lang w:val="fr-BE"/>
+        </w:rPr>
+        <w:t xml:space="preserve"> de Gaulle </w:t>
+      </w:r>
+      <w:r>
+        <w:rPr>
+          <w:u w:color="FF0000"/>
+          <w:lang w:val="fr-BE"/>
+        </w:rPr>
+        <w:t>qui participera à la libération à partir Juin 1944.</w:t>
+      </w:r>
+    </w:p>
+    <w:p>
+      <w:pPr>
+        <w:ind w:left="720"/>
+        <w:rPr>
+          <w:u w:color="FF0000"/>
+          <w:lang w:val="fr-BE"/>
+        </w:rPr>
+      </w:pPr>
+      <w:r>
+        <w:rPr>
+          <w:u w:color="FF0000"/>
+          <w:lang w:val="fr-BE"/>
+        </w:rPr>
+        <w:t>En France, des résistants armes apparaissent des 1943, ils sabotent des opérations allemandes.</w:t>
+      </w:r>
+    </w:p>
+    <w:p>
+      <w:pPr>
+        <w:ind w:left="720"/>
+        <w:rPr>
+          <w:u w:color="FF0000"/>
+          <w:lang w:val="fr-BE"/>
+        </w:rPr>
+      </w:pPr>
+    </w:p>
+    <w:p>
+      <w:pPr>
+        <w:rPr>
+          <w:u w:color="FF0000"/>
+          <w:lang w:val="fr-BE"/>
+        </w:rPr>
+      </w:pPr>
+      <w:r>
+        <w:rPr>
+          <w:u w:color="FF0000"/>
+          <w:lang w:val="fr-BE"/>
+        </w:rPr>
+        <w:tab/>
+        <w:t>La Résistance s’est beaucoup développée en quatre ans.</w:t>
+      </w:r>
+    </w:p>
+    <w:p>
+      <w:pPr>
+        <w:rPr>
+          <w:u w:color="FF0000"/>
+          <w:lang w:val="fr-BE"/>
+        </w:rPr>
+      </w:pPr>
+    </w:p>
+    <w:p>
+      <w:pPr>
+        <w:rPr>
+          <w:b/>
+          <w:sz w:val="28"/>
+          <w:u w:val="single" w:color="FF0000"/>
+          <w:lang w:val="fr-BE"/>
+        </w:rPr>
+      </w:pPr>
+      <w:r>
+        <w:rPr>
+          <w:b/>
+          <w:sz w:val="28"/>
+          <w:u w:val="single" w:color="FF0000"/>
+          <w:lang w:val="fr-BE"/>
+        </w:rPr>
+        <w:t>Refonder la République</w:t>
+      </w:r>
+    </w:p>
+    <w:p>
+      <w:pPr>
+        <w:rPr>
+          <w:b/>
+          <w:sz w:val="28"/>
+          <w:u w:val="single" w:color="FF0000"/>
+          <w:lang w:val="fr-BE"/>
+        </w:rPr>
+      </w:pPr>
+    </w:p>
+    <w:p>
+      <w:pPr>
+        <w:rPr>
+          <w:sz w:val="24"/>
+          <w:u w:val="single" w:color="FF0000"/>
+          <w:lang w:val="fr-BE"/>
+        </w:rPr>
+      </w:pPr>
+      <w:r>
+        <w:rPr>
+          <w:sz w:val="24"/>
+          <w:u w:val="single" w:color="FF0000"/>
+          <w:lang w:val="fr-BE"/>
+        </w:rPr>
+        <w:t>Définitions :</w:t>
+      </w:r>
+    </w:p>
+    <w:p>
+      <w:pPr>
+        <w:ind w:left="720"/>
+        <w:rPr>
+          <w:u w:color="FF0000"/>
+          <w:lang w:val="fr-BE"/>
+        </w:rPr>
+      </w:pPr>
+      <w:r>
+        <w:rPr>
+          <w:b/>
+          <w:u w:color="FF0000"/>
+          <w:lang w:val="fr-BE"/>
+        </w:rPr>
+        <w:t>Epuration </w:t>
+      </w:r>
+      <w:r>
+        <w:rPr>
+          <w:u w:color="FF0000"/>
+          <w:lang w:val="fr-BE"/>
+        </w:rPr>
+        <w:t>: Condamnation de collaborateurs (</w:t>
+      </w:r>
+      <w:r>
+        <w:rPr>
+          <w:i/>
+          <w:u w:color="FF0000"/>
+          <w:lang w:val="fr-BE"/>
+        </w:rPr>
+        <w:t>esp. Dans des positions gouvernementales, ou ils sont remplacés par des résistants</w:t>
+      </w:r>
+      <w:r>
+        <w:rPr>
+          <w:u w:color="FF0000"/>
+          <w:lang w:val="fr-BE"/>
+        </w:rPr>
+        <w:t>)</w:t>
+      </w:r>
+    </w:p>
+    <w:p>
+      <w:pPr>
+        <w:ind w:left="720"/>
+        <w:rPr>
+          <w:u w:color="FF0000"/>
+          <w:lang w:val="fr-BE"/>
+        </w:rPr>
+      </w:pPr>
+      <w:r>
+        <w:rPr>
+          <w:b/>
+          <w:u w:color="FF0000"/>
+          <w:lang w:val="fr-BE"/>
+        </w:rPr>
+        <w:t>Démocratie Sociale </w:t>
+      </w:r>
+      <w:r>
+        <w:rPr>
+          <w:u w:color="FF0000"/>
+          <w:lang w:val="fr-BE"/>
+        </w:rPr>
+        <w:t>: Un système ou les droits des salariés sont garantis par l’Etat et où ils participent aux prises de décisions qui les regardent</w:t>
+      </w:r>
+    </w:p>
+    <w:p>
+      <w:pPr>
+        <w:ind w:left="720"/>
+        <w:rPr>
+          <w:u w:color="FF0000"/>
+          <w:lang w:val="fr-BE"/>
+        </w:rPr>
+      </w:pPr>
+      <w:r>
+        <w:rPr>
+          <w:b/>
+          <w:u w:color="FF0000"/>
+          <w:lang w:val="fr-BE"/>
+        </w:rPr>
+        <w:t>Nationalisation </w:t>
+      </w:r>
+      <w:r>
+        <w:rPr>
+          <w:u w:color="FF0000"/>
+          <w:lang w:val="fr-BE"/>
+        </w:rPr>
+        <w:t>: La prise de contrôle par l’Etat d’une entreprise prive ou d’un secteur économique entier</w:t>
+      </w:r>
+    </w:p>
+    <w:p>
+      <w:pPr>
+        <w:rPr>
+          <w:sz w:val="24"/>
+          <w:u w:val="single" w:color="FF0000"/>
+          <w:lang w:val="fr-BE"/>
+        </w:rPr>
+      </w:pPr>
+    </w:p>
+    <w:p>
+      <w:pPr>
+        <w:pStyle w:val="ListBullet"/>
+        <w:numPr>
+          <w:ilvl w:val="0"/>
+          <w:numId w:val="0"/>
+        </w:numPr>
+        <w:ind w:left="360" w:hanging="360"/>
+        <w:rPr>
+          <w:u w:val="single" w:color="FF0000"/>
+          <w:lang w:val="fr-BE"/>
+        </w:rPr>
+      </w:pPr>
+      <w:r>
+        <w:rPr>
+          <w:u w:val="single" w:color="FF0000"/>
+          <w:lang w:val="fr-BE"/>
+        </w:rPr>
+        <w:t>Le Rétablissement d’une république démocratique</w:t>
+      </w:r>
+    </w:p>
+    <w:p>
+      <w:pPr>
+        <w:ind w:left="720"/>
+        <w:rPr>
+          <w:u w:color="FF0000"/>
+          <w:lang w:val="fr-BE"/>
+        </w:rPr>
+      </w:pPr>
+      <w:r>
+        <w:rPr>
+          <w:u w:color="FF0000"/>
+          <w:lang w:val="fr-BE"/>
+        </w:rPr>
+        <w:t>Le gouvernement issu de la Résistance rétablit la république et annule toutes les lois de Vichy qui avaient supprimé l’égalité des citoyens.</w:t>
+      </w:r>
+    </w:p>
+    <w:p>
+      <w:pPr>
+        <w:ind w:left="720"/>
+        <w:rPr>
+          <w:u w:color="FF0000"/>
+          <w:lang w:val="fr-BE"/>
+        </w:rPr>
+      </w:pPr>
+      <w:r>
+        <w:rPr>
+          <w:u w:color="FF0000"/>
+          <w:lang w:val="fr-BE"/>
+        </w:rPr>
+        <w:t>La Démocratie est approfondie et les femmes obtiennent pour la première fois le droit de vote.</w:t>
+      </w:r>
+    </w:p>
+    <w:p>
+      <w:pPr>
+        <w:ind w:left="720"/>
+        <w:rPr>
+          <w:lang w:val="fr-BE"/>
+        </w:rPr>
+      </w:pPr>
+      <w:r>
+        <w:rPr>
+          <w:lang w:val="fr-BE"/>
+        </w:rPr>
+        <w:t xml:space="preserve">La </w:t>
+      </w:r>
+      <w:r>
+        <w:rPr>
+          <w:b/>
+          <w:lang w:val="fr-BE"/>
+        </w:rPr>
+        <w:t>IV</w:t>
+      </w:r>
+      <w:r>
+        <w:rPr>
+          <w:b/>
+          <w:vertAlign w:val="superscript"/>
+          <w:lang w:val="fr-BE"/>
+        </w:rPr>
+        <w:t xml:space="preserve">ème </w:t>
+      </w:r>
+      <w:r>
+        <w:rPr>
+          <w:lang w:val="fr-BE"/>
+        </w:rPr>
+        <w:t>République est fondée grâce a une nouvelle constitution qui assure un fonctionnement démocratique à la France.</w:t>
+      </w:r>
+    </w:p>
+    <w:p>
+      <w:pPr>
+        <w:rPr>
+          <w:lang w:val="fr-BE"/>
+        </w:rPr>
+      </w:pPr>
+    </w:p>
+    <w:p>
+      <w:pPr>
+        <w:rPr>
+          <w:lang w:val="fr-BE"/>
+        </w:rPr>
+      </w:pPr>
+    </w:p>
+    <w:p>
+      <w:pPr>
+        <w:rPr>
+          <w:sz w:val="24"/>
+          <w:u w:val="single" w:color="FF0000"/>
+          <w:lang w:val="fr-BE"/>
+        </w:rPr>
+      </w:pPr>
+      <w:r>
+        <w:rPr>
+          <w:sz w:val="24"/>
+          <w:u w:val="single" w:color="FF0000"/>
+          <w:lang w:val="fr-BE"/>
+        </w:rPr>
+        <w:t>La création d’une démocratie sociale a la libération</w:t>
+      </w:r>
+    </w:p>
+    <w:p>
+      <w:pPr>
+        <w:pStyle w:val="ListParagraph"/>
+        <w:numPr>
+          <w:ilvl w:val="0"/>
+          <w:numId w:val="3"/>
+        </w:numPr>
+        <w:rPr>
+          <w:u w:color="FF0000"/>
+          <w:lang w:val="fr-BE"/>
+        </w:rPr>
+      </w:pPr>
+      <w:r>
+        <w:rPr>
+          <w:u w:color="FF0000"/>
+          <w:lang w:val="fr-BE"/>
+        </w:rPr>
+        <w:t xml:space="preserve">Restauration des droits du </w:t>
+      </w:r>
+      <w:r>
+        <w:rPr>
+          <w:b/>
+          <w:u w:color="FF0000"/>
+          <w:lang w:val="fr-BE"/>
+        </w:rPr>
+        <w:t>FP</w:t>
+      </w:r>
+    </w:p>
+    <w:p>
+      <w:pPr>
+        <w:pStyle w:val="ListParagraph"/>
+        <w:numPr>
+          <w:ilvl w:val="1"/>
+          <w:numId w:val="3"/>
+        </w:numPr>
+        <w:rPr>
+          <w:u w:color="FF0000"/>
+          <w:lang w:val="fr-BE"/>
+        </w:rPr>
+      </w:pPr>
+      <w:r>
+        <w:rPr>
+          <w:u w:color="FF0000"/>
+          <w:lang w:val="fr-BE"/>
+        </w:rPr>
+        <w:t>Droits syndicaux</w:t>
+      </w:r>
+    </w:p>
+    <w:p>
+      <w:pPr>
+        <w:pStyle w:val="ListParagraph"/>
+        <w:numPr>
+          <w:ilvl w:val="1"/>
+          <w:numId w:val="3"/>
+        </w:numPr>
+        <w:rPr>
+          <w:u w:color="FF0000"/>
+          <w:lang w:val="fr-BE"/>
+        </w:rPr>
+      </w:pPr>
+      <w:r>
+        <w:rPr>
+          <w:u w:color="FF0000"/>
+          <w:lang w:val="fr-BE"/>
+        </w:rPr>
+        <w:t>Semaine de travail de 40h</w:t>
+      </w:r>
+    </w:p>
+    <w:p>
+      <w:pPr>
+        <w:pStyle w:val="ListParagraph"/>
+        <w:numPr>
+          <w:ilvl w:val="1"/>
+          <w:numId w:val="3"/>
+        </w:numPr>
+        <w:rPr>
+          <w:u w:color="FF0000"/>
+          <w:lang w:val="fr-BE"/>
+        </w:rPr>
+      </w:pPr>
+      <w:r>
+        <w:rPr>
+          <w:u w:color="FF0000"/>
+          <w:lang w:val="fr-BE"/>
+        </w:rPr>
+        <w:t>Congés Payés</w:t>
+      </w:r>
+    </w:p>
+    <w:p>
+      <w:pPr>
+        <w:pStyle w:val="ListParagraph"/>
+        <w:numPr>
+          <w:ilvl w:val="0"/>
+          <w:numId w:val="3"/>
+        </w:numPr>
+        <w:rPr>
+          <w:u w:color="FF0000"/>
+          <w:lang w:val="fr-BE"/>
+        </w:rPr>
+      </w:pPr>
+      <w:r>
+        <w:rPr>
+          <w:u w:color="FF0000"/>
+          <w:lang w:val="fr-BE"/>
+        </w:rPr>
+        <w:t>Création de Nouveaux droits</w:t>
+      </w:r>
+    </w:p>
+    <w:p>
+      <w:pPr>
+        <w:pStyle w:val="ListParagraph"/>
+        <w:numPr>
+          <w:ilvl w:val="1"/>
+          <w:numId w:val="3"/>
+        </w:numPr>
+        <w:rPr>
+          <w:u w:color="FF0000"/>
+          <w:lang w:val="fr-BE"/>
+        </w:rPr>
+      </w:pPr>
+      <w:r>
+        <w:rPr>
+          <w:u w:color="FF0000"/>
+          <w:lang w:val="fr-BE"/>
+        </w:rPr>
+        <w:t>Sécurité Sociale</w:t>
+      </w:r>
+    </w:p>
+    <w:p>
+      <w:pPr>
+        <w:pStyle w:val="ListParagraph"/>
+        <w:numPr>
+          <w:ilvl w:val="1"/>
+          <w:numId w:val="3"/>
+        </w:numPr>
+        <w:rPr>
+          <w:u w:color="FF0000"/>
+          <w:lang w:val="fr-BE"/>
+        </w:rPr>
+      </w:pPr>
+      <w:r>
+        <w:rPr>
+          <w:u w:color="FF0000"/>
+          <w:lang w:val="fr-BE"/>
+        </w:rPr>
+        <w:t>Droit à la Retraite</w:t>
+      </w:r>
+    </w:p>
+    <w:p>
+      <w:pPr>
+        <w:pStyle w:val="ListParagraph"/>
+        <w:numPr>
+          <w:ilvl w:val="1"/>
+          <w:numId w:val="3"/>
+        </w:numPr>
+        <w:rPr>
+          <w:u w:color="FF0000"/>
+          <w:lang w:val="fr-BE"/>
+        </w:rPr>
+      </w:pPr>
+      <w:r>
+        <w:rPr>
+          <w:u w:color="FF0000"/>
+          <w:lang w:val="fr-BE"/>
+        </w:rPr>
+        <w:t>Plus de droits dans l’entreprise</w:t>
+      </w:r>
+    </w:p>
+    <w:p>
+      <w:pPr>
+        <w:pStyle w:val="ListParagraph"/>
+        <w:numPr>
+          <w:ilvl w:val="1"/>
+          <w:numId w:val="3"/>
+        </w:numPr>
+        <w:rPr>
+          <w:u w:color="FF0000"/>
+          <w:lang w:val="fr-BE"/>
+        </w:rPr>
+      </w:pPr>
+      <w:r>
+        <w:rPr>
+          <w:u w:color="FF0000"/>
+          <w:lang w:val="fr-BE"/>
+        </w:rPr>
+        <w:t>Salaire minimum</w:t>
+      </w:r>
+    </w:p>
+    <w:p>
+      <w:pPr>
+        <w:pStyle w:val="ListParagraph"/>
+        <w:numPr>
+          <w:ilvl w:val="0"/>
+          <w:numId w:val="3"/>
+        </w:numPr>
+        <w:rPr>
+          <w:u w:color="FF0000"/>
+          <w:lang w:val="fr-BE"/>
+        </w:rPr>
+      </w:pPr>
+      <w:r>
+        <w:rPr>
+          <w:u w:color="FF0000"/>
+          <w:lang w:val="fr-BE"/>
+        </w:rPr>
+        <w:t>Nationalisation</w:t>
+      </w:r>
+    </w:p>
+    <w:p>
+      <w:pPr>
+        <w:pStyle w:val="ListParagraph"/>
+        <w:numPr>
+          <w:ilvl w:val="1"/>
+          <w:numId w:val="3"/>
+        </w:numPr>
+        <w:rPr>
+          <w:u w:color="FF0000"/>
+          <w:lang w:val="fr-BE"/>
+        </w:rPr>
+      </w:pPr>
+      <w:r>
+        <w:rPr>
+          <w:u w:color="FF0000"/>
+          <w:lang w:val="fr-BE"/>
+        </w:rPr>
+        <w:t>Air France</w:t>
+      </w:r>
+    </w:p>
+    <w:p>
+      <w:pPr>
+        <w:pStyle w:val="ListParagraph"/>
+        <w:numPr>
+          <w:ilvl w:val="1"/>
+          <w:numId w:val="3"/>
+        </w:numPr>
+        <w:rPr>
+          <w:u w:color="FF0000"/>
+          <w:lang w:val="fr-BE"/>
+        </w:rPr>
+      </w:pPr>
+      <w:r>
+        <w:rPr>
+          <w:u w:color="FF0000"/>
+          <w:lang w:val="fr-BE"/>
+        </w:rPr>
+        <w:t>Electricité</w:t>
+      </w:r>
+    </w:p>
+    <w:p>
+      <w:pPr>
+        <w:pStyle w:val="ListParagraph"/>
+        <w:numPr>
+          <w:ilvl w:val="1"/>
+          <w:numId w:val="3"/>
+        </w:numPr>
+        <w:rPr>
+          <w:u w:color="FF0000"/>
+          <w:lang w:val="fr-BE"/>
+        </w:rPr>
+      </w:pPr>
+      <w:r>
+        <w:rPr>
+          <w:u w:color="FF0000"/>
+          <w:lang w:val="fr-BE"/>
+        </w:rPr>
+        <w:t>Renault</w:t>
+      </w:r>
+    </w:p>
+    <w:p>
+      <w:pPr>
+        <w:pStyle w:val="ListParagraph"/>
+        <w:numPr>
+          <w:ilvl w:val="1"/>
+          <w:numId w:val="3"/>
+        </w:numPr>
+        <w:rPr>
+          <w:u w:color="FF0000"/>
+          <w:lang w:val="fr-BE"/>
+        </w:rPr>
+      </w:pPr>
+      <w:r>
+        <w:rPr>
+          <w:u w:color="FF0000"/>
+          <w:lang w:val="fr-BE"/>
+        </w:rPr>
+        <w:t>Banques</w:t>
+      </w:r>
+    </w:p>
+    <w:p>
+      <w:pPr>
+        <w:rPr>
+          <w:u w:color="FF0000"/>
+          <w:lang w:val="fr-BE"/>
+        </w:rPr>
+      </w:pPr>
+    </w:p>
+    <w:p>
+      <w:pPr>
+        <w:rPr>
+          <w:b/>
+          <w:sz w:val="28"/>
+          <w:u w:val="single" w:color="FF0000"/>
+          <w:lang w:val="fr-BE"/>
+        </w:rPr>
+      </w:pPr>
+      <w:r>
+        <w:rPr>
+          <w:b/>
+          <w:sz w:val="28"/>
+          <w:u w:val="single" w:color="FF0000"/>
+          <w:lang w:val="fr-BE"/>
+        </w:rPr>
+        <w:t>La Guerre D’Algérie et la naissance de la V</w:t>
+      </w:r>
+      <w:r>
+        <w:rPr>
+          <w:b/>
+          <w:sz w:val="28"/>
+          <w:u w:val="single" w:color="FF0000"/>
+          <w:vertAlign w:val="superscript"/>
+          <w:lang w:val="fr-BE"/>
+        </w:rPr>
+        <w:t>ème</w:t>
+      </w:r>
+      <w:r>
+        <w:rPr>
+          <w:b/>
+          <w:sz w:val="28"/>
+          <w:u w:val="single" w:color="FF0000"/>
+          <w:lang w:val="fr-BE"/>
+        </w:rPr>
+        <w:t xml:space="preserve"> République</w:t>
+      </w:r>
+    </w:p>
+    <w:p>
+      <w:pPr>
+        <w:rPr>
+          <w:sz w:val="24"/>
+          <w:u w:val="single" w:color="FF0000"/>
+          <w:lang w:val="fr-BE"/>
+        </w:rPr>
+      </w:pPr>
+    </w:p>
+    <w:p>
+      <w:pPr>
+        <w:rPr>
+          <w:sz w:val="24"/>
+          <w:u w:val="single" w:color="FF0000"/>
+          <w:lang w:val="fr-BE"/>
+        </w:rPr>
+      </w:pPr>
+      <w:r>
+        <w:rPr>
+          <w:sz w:val="24"/>
+          <w:u w:val="single" w:color="FF0000"/>
+          <w:lang w:val="fr-BE"/>
+        </w:rPr>
+        <w:t>Définitions :</w:t>
+      </w:r>
+    </w:p>
+    <w:p>
+      <w:pPr>
+        <w:rPr>
+          <w:u w:color="FF0000"/>
+          <w:lang w:val="fr-BE"/>
+        </w:rPr>
+      </w:pPr>
+      <w:r>
+        <w:rPr>
+          <w:sz w:val="24"/>
+          <w:u w:color="FF0000"/>
+          <w:lang w:val="fr-BE"/>
+        </w:rPr>
+        <w:tab/>
+      </w:r>
+      <w:r>
+        <w:rPr>
+          <w:b/>
+          <w:u w:color="FF0000"/>
+          <w:lang w:val="fr-BE"/>
+        </w:rPr>
+        <w:t>Pieds-Noirs </w:t>
+      </w:r>
+      <w:r>
+        <w:rPr>
+          <w:u w:color="FF0000"/>
+          <w:lang w:val="fr-BE"/>
+        </w:rPr>
+        <w:t>: Européens nés en Algérie</w:t>
+      </w:r>
+    </w:p>
+    <w:p>
+      <w:pPr>
+        <w:ind w:left="720"/>
+        <w:rPr>
+          <w:u w:color="FF0000"/>
+          <w:lang w:val="fr-BE"/>
+        </w:rPr>
+      </w:pPr>
+      <w:r>
+        <w:rPr>
+          <w:b/>
+          <w:u w:color="FF0000"/>
+          <w:lang w:val="fr-BE"/>
+        </w:rPr>
+        <w:t>FLN </w:t>
+      </w:r>
+      <w:r>
+        <w:rPr>
+          <w:u w:color="FF0000"/>
+          <w:lang w:val="fr-BE"/>
+        </w:rPr>
+        <w:t>: (</w:t>
+      </w:r>
+      <w:r>
+        <w:rPr>
+          <w:i/>
+          <w:u w:color="FF0000"/>
+          <w:lang w:val="fr-BE"/>
+        </w:rPr>
+        <w:t>Front de Libération National</w:t>
+      </w:r>
+      <w:r>
+        <w:rPr>
+          <w:u w:color="FF0000"/>
+          <w:lang w:val="fr-BE"/>
+        </w:rPr>
+        <w:t>) Principale organisation nationale algérienne, qui veut l’indépendance totale.</w:t>
+      </w:r>
+    </w:p>
+    <w:p>
+      <w:pPr>
+        <w:ind w:left="720"/>
+        <w:rPr>
+          <w:u w:color="FF0000"/>
+          <w:lang w:val="fr-BE"/>
+        </w:rPr>
+      </w:pPr>
+      <w:r>
+        <w:rPr>
+          <w:b/>
+          <w:u w:color="FF0000"/>
+          <w:lang w:val="fr-BE"/>
+        </w:rPr>
+        <w:t>OAS </w:t>
+      </w:r>
+      <w:r>
+        <w:rPr>
+          <w:u w:color="FF0000"/>
+          <w:lang w:val="fr-BE"/>
+        </w:rPr>
+        <w:t>: (</w:t>
+      </w:r>
+      <w:r>
+        <w:rPr>
+          <w:i/>
+          <w:u w:color="FF0000"/>
+          <w:lang w:val="fr-BE"/>
+        </w:rPr>
+        <w:t>Organisation armée secrète</w:t>
+      </w:r>
+      <w:r>
+        <w:rPr>
+          <w:u w:color="FF0000"/>
+          <w:lang w:val="fr-BE"/>
+        </w:rPr>
+        <w:t>) Groupe terroriste qui emploie la violence pour maintenir l’Algérie française.</w:t>
+      </w:r>
+    </w:p>
+    <w:p>
+      <w:pPr>
+        <w:ind w:left="720"/>
+        <w:rPr>
+          <w:u w:color="FF0000"/>
+          <w:lang w:val="fr-BE"/>
+        </w:rPr>
+      </w:pPr>
+      <w:r>
+        <w:rPr>
+          <w:b/>
+          <w:u w:color="FF0000"/>
+          <w:lang w:val="fr-BE"/>
+        </w:rPr>
+        <w:t>Alternance </w:t>
+      </w:r>
+      <w:r>
+        <w:rPr>
+          <w:u w:color="FF0000"/>
+          <w:lang w:val="fr-BE"/>
+        </w:rPr>
+        <w:t>: Changement de majorité de gouvernement : Quand on passe d’un président de droite a un président de gauche ou quand il a un changement de 1</w:t>
+      </w:r>
+      <w:r>
+        <w:rPr>
+          <w:u w:color="FF0000"/>
+          <w:vertAlign w:val="superscript"/>
+          <w:lang w:val="fr-BE"/>
+        </w:rPr>
+        <w:t>er</w:t>
+      </w:r>
+      <w:r>
+        <w:rPr>
+          <w:u w:color="FF0000"/>
+          <w:lang w:val="fr-BE"/>
+        </w:rPr>
+        <w:t xml:space="preserve"> ministre et de parti politique.</w:t>
+      </w:r>
+    </w:p>
+    <w:p>
+      <w:pPr>
+        <w:ind w:left="720"/>
+        <w:rPr>
+          <w:u w:color="FF0000"/>
+          <w:lang w:val="fr-BE"/>
+        </w:rPr>
+      </w:pPr>
+      <w:r>
+        <w:rPr>
+          <w:b/>
+          <w:u w:color="FF0000"/>
+          <w:lang w:val="fr-BE"/>
+        </w:rPr>
+        <w:t>Cohabitation </w:t>
+      </w:r>
+      <w:r>
+        <w:rPr>
+          <w:u w:color="FF0000"/>
+          <w:lang w:val="fr-BE"/>
+        </w:rPr>
+        <w:t>: Quand le président et le 1</w:t>
+      </w:r>
+      <w:r>
+        <w:rPr>
+          <w:u w:color="FF0000"/>
+          <w:vertAlign w:val="superscript"/>
+          <w:lang w:val="fr-BE"/>
+        </w:rPr>
+        <w:t>er</w:t>
+      </w:r>
+      <w:r>
+        <w:rPr>
+          <w:u w:color="FF0000"/>
+          <w:lang w:val="fr-BE"/>
+        </w:rPr>
+        <w:t xml:space="preserve"> ministre proviennent de deux partis politiques différents</w:t>
+      </w:r>
+    </w:p>
+    <w:p>
+      <w:pPr>
+        <w:ind w:left="720"/>
+        <w:rPr>
+          <w:u w:color="FF0000"/>
+          <w:lang w:val="fr-BE"/>
+        </w:rPr>
+      </w:pPr>
+    </w:p>
+    <w:p>
+      <w:pPr>
+        <w:rPr>
+          <w:sz w:val="24"/>
+          <w:u w:val="single" w:color="FF0000"/>
+          <w:lang w:val="fr-BE"/>
+        </w:rPr>
+      </w:pPr>
+      <w:r>
+        <w:rPr>
+          <w:sz w:val="24"/>
+          <w:u w:val="single" w:color="FF0000"/>
+          <w:lang w:val="fr-BE"/>
+        </w:rPr>
+        <w:t>Date</w:t>
+      </w:r>
+      <w:r>
+        <w:rPr>
+          <w:sz w:val="24"/>
+          <w:u w:val="single" w:color="FF0000"/>
+          <w:lang w:val="fr-BE"/>
+        </w:rPr>
+        <w:t>s</w:t>
+      </w:r>
+      <w:r>
+        <w:rPr>
+          <w:sz w:val="24"/>
+          <w:u w:val="single" w:color="FF0000"/>
+          <w:lang w:val="fr-BE"/>
+        </w:rPr>
+        <w:t xml:space="preserve"> Clé</w:t>
+      </w:r>
+      <w:r>
+        <w:rPr>
+          <w:sz w:val="24"/>
+          <w:u w:val="single" w:color="FF0000"/>
+          <w:lang w:val="fr-BE"/>
+        </w:rPr>
+        <w:t>s</w:t>
+      </w:r>
+    </w:p>
+    <w:p>
+      <w:pPr>
+        <w:rPr>
+          <w:u w:color="FF0000"/>
+          <w:lang w:val="fr-BE"/>
+        </w:rPr>
+      </w:pPr>
+      <w:r>
+        <w:rPr>
+          <w:u w:color="FF0000"/>
+          <w:lang w:val="fr-BE"/>
+        </w:rPr>
+        <w:tab/>
+      </w:r>
+      <w:r>
+        <w:rPr>
+          <w:b/>
+          <w:u w:color="FF0000"/>
+          <w:lang w:val="fr-BE"/>
+        </w:rPr>
+        <w:t>Guerre d’Algérie</w:t>
+      </w:r>
+      <w:r>
+        <w:rPr>
+          <w:u w:color="FF0000"/>
+          <w:lang w:val="fr-BE"/>
+        </w:rPr>
+        <w:t xml:space="preserve"> : </w:t>
+      </w:r>
+      <w:r>
+        <w:rPr>
+          <w:u w:color="FF0000"/>
+          <w:lang w:val="fr-BE"/>
+        </w:rPr>
+        <w:t>1</w:t>
+      </w:r>
+      <w:r>
+        <w:rPr>
+          <w:u w:color="FF0000"/>
+          <w:vertAlign w:val="superscript"/>
+          <w:lang w:val="fr-BE"/>
+        </w:rPr>
+        <w:t>er</w:t>
+      </w:r>
+      <w:r>
+        <w:rPr>
+          <w:u w:color="FF0000"/>
+          <w:lang w:val="fr-BE"/>
+        </w:rPr>
+        <w:t xml:space="preserve"> Novembre 1954 – 9 Septembre 1962</w:t>
+      </w:r>
+    </w:p>
+    <w:p>
+      <w:pPr>
+        <w:rPr>
+          <w:u w:color="FF0000"/>
+          <w:lang w:val="fr-BE"/>
+        </w:rPr>
+      </w:pPr>
+      <w:r>
+        <w:rPr>
+          <w:u w:color="FF0000"/>
+          <w:lang w:val="fr-BE"/>
+        </w:rPr>
+        <w:tab/>
+      </w:r>
+      <w:r>
+        <w:rPr>
+          <w:b/>
+          <w:u w:color="FF0000"/>
+          <w:lang w:val="fr-BE"/>
+        </w:rPr>
+        <w:t>Coup D’Etat des Pieds Noirs </w:t>
+      </w:r>
+      <w:r>
+        <w:rPr>
+          <w:u w:color="FF0000"/>
+          <w:lang w:val="fr-BE"/>
+        </w:rPr>
+        <w:t>: 13 Mai 1958</w:t>
+      </w:r>
+    </w:p>
+    <w:p>
+      <w:pPr>
+        <w:rPr>
+          <w:u w:color="FF0000"/>
+          <w:lang w:val="fr-BE"/>
+        </w:rPr>
+      </w:pPr>
+      <w:r>
+        <w:rPr>
+          <w:b/>
+          <w:u w:color="FF0000"/>
+          <w:lang w:val="fr-BE"/>
+        </w:rPr>
+        <w:tab/>
+        <w:t>Naissance de la V</w:t>
+      </w:r>
+      <w:r>
+        <w:rPr>
+          <w:b/>
+          <w:u w:color="FF0000"/>
+          <w:vertAlign w:val="superscript"/>
+          <w:lang w:val="fr-BE"/>
+        </w:rPr>
+        <w:t>ème</w:t>
+      </w:r>
+      <w:r>
+        <w:rPr>
+          <w:b/>
+          <w:u w:color="FF0000"/>
+          <w:lang w:val="fr-BE"/>
+        </w:rPr>
+        <w:t xml:space="preserve"> République </w:t>
+      </w:r>
+      <w:r>
+        <w:rPr>
+          <w:u w:color="FF0000"/>
+          <w:lang w:val="fr-BE"/>
+        </w:rPr>
+        <w:t xml:space="preserve">: </w:t>
+      </w:r>
+      <w:r>
+        <w:rPr>
+          <w:u w:color="FF0000"/>
+          <w:lang w:val="fr-BE"/>
+        </w:rPr>
+        <w:t>1958</w:t>
+      </w:r>
+    </w:p>
+    <w:p>
+      <w:pPr>
+        <w:rPr>
+          <w:lang w:val="fr-BE"/>
+        </w:rPr>
+      </w:pPr>
+    </w:p>
+    <w:p>
+      <w:pPr>
+        <w:rPr>
+          <w:lang w:val="fr-BE"/>
+        </w:rPr>
+      </w:pPr>
+      <w:r>
+        <w:rPr>
+          <w:sz w:val="24"/>
+          <w:u w:val="single" w:color="FF0000"/>
+          <w:lang w:val="fr-BE"/>
+        </w:rPr>
+        <w:t xml:space="preserve">La </w:t>
+      </w:r>
+      <w:r>
+        <w:rPr>
+          <w:sz w:val="24"/>
+          <w:u w:val="single" w:color="FF0000"/>
+          <w:lang w:val="fr-BE"/>
+        </w:rPr>
+        <w:t>IV</w:t>
+      </w:r>
+      <w:r>
+        <w:rPr>
+          <w:sz w:val="24"/>
+          <w:u w:val="single" w:color="FF0000"/>
+          <w:vertAlign w:val="superscript"/>
+          <w:lang w:val="fr-BE"/>
+        </w:rPr>
+        <w:t>ème</w:t>
+      </w:r>
+      <w:r>
+        <w:rPr>
+          <w:sz w:val="24"/>
+          <w:u w:val="single" w:color="FF0000"/>
+          <w:lang w:val="fr-BE"/>
+        </w:rPr>
+        <w:t xml:space="preserve"> République, une </w:t>
+      </w:r>
+      <w:r>
+        <w:rPr>
+          <w:sz w:val="24"/>
+          <w:u w:val="single" w:color="FF0000"/>
+          <w:lang w:val="fr-BE"/>
+        </w:rPr>
+        <w:t>République</w:t>
+      </w:r>
+      <w:r>
+        <w:rPr>
+          <w:sz w:val="24"/>
+          <w:u w:val="single" w:color="FF0000"/>
+          <w:lang w:val="fr-BE"/>
+        </w:rPr>
+        <w:t xml:space="preserve"> coloniale</w:t>
+      </w:r>
+      <w:r>
+        <w:rPr>
+          <w:sz w:val="24"/>
+          <w:u w:val="single" w:color="FF0000"/>
+          <w:lang w:val="fr-BE"/>
+        </w:rPr>
+        <w:br/>
+      </w:r>
+      <w:r>
+        <w:rPr>
+          <w:sz w:val="24"/>
+          <w:lang w:val="fr-BE"/>
+        </w:rPr>
+        <w:tab/>
+      </w:r>
+      <w:r>
+        <w:rPr>
+          <w:lang w:val="fr-BE"/>
+        </w:rPr>
+        <w:t>France avait toujours plusieurs colonies après la Deuxième guerre mondiale.</w:t>
+      </w:r>
+    </w:p>
+    <w:p>
+      <w:pPr>
+        <w:ind w:left="720"/>
+        <w:rPr>
+          <w:lang w:val="fr-BE"/>
+        </w:rPr>
+      </w:pPr>
+      <w:r>
+        <w:rPr>
+          <w:lang w:val="fr-BE"/>
+        </w:rPr>
+        <w:t>L’Algérie était plus intégrée dans la politique française que d’autre départements car elle comportait de 3 départements. Malgré cela, elle était profondément inégalitaire.</w:t>
+      </w:r>
+    </w:p>
+    <w:p>
+      <w:pPr>
+        <w:ind w:left="720"/>
+        <w:rPr>
+          <w:lang w:val="fr-BE"/>
+        </w:rPr>
+      </w:pPr>
+    </w:p>
+    <w:p>
+      <w:pPr>
+        <w:ind w:left="720"/>
+        <w:rPr>
+          <w:lang w:val="fr-BE"/>
+        </w:rPr>
+      </w:pPr>
+      <w:r>
+        <w:rPr>
+          <w:lang w:val="fr-BE"/>
+        </w:rPr>
+        <w:t>Les algériens étaient plus nombreux mais étaient moins représentes politiquement, la femme algérienne ne peut même pas voter.</w:t>
+      </w:r>
+      <w:r>
+        <w:rPr>
+          <w:lang w:val="fr-BE"/>
+        </w:rPr>
+        <w:t xml:space="preserve"> Des tensions dégénèrent en conflit.</w:t>
+      </w:r>
+    </w:p>
+    <w:p>
+      <w:pPr>
+        <w:rPr>
+          <w:lang w:val="fr-BE"/>
+        </w:rPr>
+      </w:pPr>
+    </w:p>
+    <w:p>
+      <w:pPr>
+        <w:rPr>
+          <w:sz w:val="24"/>
+          <w:u w:val="single" w:color="FF0000"/>
+          <w:lang w:val="fr-BE"/>
+        </w:rPr>
+      </w:pPr>
+      <w:r>
+        <w:rPr>
+          <w:sz w:val="24"/>
+          <w:u w:val="single" w:color="FF0000"/>
+          <w:lang w:val="fr-BE"/>
+        </w:rPr>
+        <w:t>La Guerre</w:t>
+      </w:r>
+    </w:p>
+    <w:p>
+      <w:pPr>
+        <w:ind w:left="720"/>
+        <w:rPr>
+          <w:lang w:val="fr-BE"/>
+        </w:rPr>
+      </w:pPr>
+      <w:r>
+        <w:rPr>
+          <w:lang w:val="fr-BE"/>
+        </w:rPr>
+        <w:t xml:space="preserve">La guerre commence par des attentats commis par le </w:t>
+      </w:r>
+      <w:r>
+        <w:rPr>
+          <w:b/>
+          <w:lang w:val="fr-BE"/>
+        </w:rPr>
+        <w:t>FLN</w:t>
+      </w:r>
+      <w:r>
+        <w:rPr>
+          <w:lang w:val="fr-BE"/>
+        </w:rPr>
+        <w:t xml:space="preserve">, la lutte est déséquilibre, l’armée française est beaucoup plus puissante que le </w:t>
+      </w:r>
+      <w:r>
+        <w:rPr>
+          <w:b/>
+          <w:lang w:val="fr-BE"/>
+        </w:rPr>
+        <w:t>FLN</w:t>
+      </w:r>
+      <w:r>
+        <w:rPr>
+          <w:lang w:val="fr-BE"/>
+        </w:rPr>
+        <w:t>, il y avait entre 12 et 15 fois plus de morts chez l’</w:t>
+      </w:r>
+      <w:r>
+        <w:rPr>
+          <w:b/>
+          <w:lang w:val="fr-BE"/>
+        </w:rPr>
+        <w:t>FLN</w:t>
+      </w:r>
+      <w:r>
+        <w:rPr>
+          <w:lang w:val="fr-BE"/>
+        </w:rPr>
+        <w:t xml:space="preserve"> que dans l’armée française.</w:t>
+      </w:r>
+    </w:p>
+    <w:p>
+      <w:pPr>
+        <w:ind w:left="720"/>
+        <w:rPr>
+          <w:lang w:val="fr-BE"/>
+        </w:rPr>
+      </w:pPr>
+      <w:r>
+        <w:rPr>
+          <w:lang w:val="fr-BE"/>
+        </w:rPr>
+        <w:t>Le 13</w:t>
+      </w:r>
+      <w:r>
+        <w:rPr>
+          <w:lang w:val="fr-BE"/>
+        </w:rPr>
+        <w:t xml:space="preserve"> Mai 1958, les Pieds Noirs s’emparent du pouvoir et font appel a de Gaulle pour résoudre la situation en Algérie.</w:t>
+      </w:r>
+    </w:p>
+    <w:p>
+      <w:pPr>
+        <w:rPr>
+          <w:u w:val="single"/>
+          <w:lang w:val="fr-BE"/>
+        </w:rPr>
+      </w:pPr>
+    </w:p>
+    <w:p>
+      <w:pPr>
+        <w:rPr>
+          <w:u w:val="single" w:color="FF0000"/>
+          <w:lang w:val="fr-BE"/>
+        </w:rPr>
+      </w:pPr>
+      <w:r>
+        <w:rPr>
+          <w:u w:val="single" w:color="FF0000"/>
+          <w:lang w:val="fr-BE"/>
+        </w:rPr>
+        <w:lastRenderedPageBreak/>
+        <w:t>La V</w:t>
+      </w:r>
+      <w:r>
+        <w:rPr>
+          <w:u w:val="single" w:color="FF0000"/>
+          <w:vertAlign w:val="superscript"/>
+          <w:lang w:val="fr-BE"/>
+        </w:rPr>
+        <w:t>ème</w:t>
+      </w:r>
+      <w:r>
+        <w:rPr>
+          <w:u w:val="single" w:color="FF0000"/>
+          <w:lang w:val="fr-BE"/>
+        </w:rPr>
+        <w:t xml:space="preserve"> République</w:t>
+      </w:r>
+    </w:p>
+    <w:p>
+      <w:pPr>
+        <w:ind w:left="720"/>
+        <w:rPr>
+          <w:u w:color="FF0000"/>
+          <w:lang w:val="fr-BE"/>
+        </w:rPr>
+      </w:pPr>
+      <w:r>
+        <w:rPr>
+          <w:u w:color="FF0000"/>
+          <w:lang w:val="fr-BE"/>
+        </w:rPr>
+        <w:t>Formée par de Gaulle en 1958, la V</w:t>
+      </w:r>
+      <w:r>
+        <w:rPr>
+          <w:u w:color="FF0000"/>
+          <w:vertAlign w:val="superscript"/>
+          <w:lang w:val="fr-BE"/>
+        </w:rPr>
+        <w:t xml:space="preserve">ème </w:t>
+      </w:r>
+      <w:r>
+        <w:rPr>
+          <w:u w:color="FF0000"/>
+          <w:lang w:val="fr-BE"/>
+        </w:rPr>
+        <w:t>République nait de frustration qu’avaient les français avec l’inaptitude des gouvernements de la IV</w:t>
+      </w:r>
+      <w:r>
+        <w:rPr>
+          <w:u w:color="FF0000"/>
+          <w:vertAlign w:val="superscript"/>
+          <w:lang w:val="fr-BE"/>
+        </w:rPr>
+        <w:t>ème</w:t>
+      </w:r>
+      <w:r>
+        <w:rPr>
+          <w:u w:color="FF0000"/>
+          <w:lang w:val="fr-BE"/>
+        </w:rPr>
+        <w:t xml:space="preserve"> République en termes de mettre fin à la guerre d’Algérie.</w:t>
+      </w:r>
+    </w:p>
+    <w:p>
+      <w:pPr>
+        <w:ind w:left="720"/>
+        <w:rPr>
+          <w:u w:color="FF0000"/>
+          <w:lang w:val="fr-BE"/>
+        </w:rPr>
+      </w:pPr>
+    </w:p>
+    <w:p>
+      <w:pPr>
+        <w:rPr>
+          <w:sz w:val="24"/>
+          <w:u w:val="single" w:color="FF0000"/>
+          <w:lang w:val="fr-BE"/>
+        </w:rPr>
+      </w:pPr>
+      <w:r>
+        <w:rPr>
+          <w:sz w:val="24"/>
+          <w:u w:val="single" w:color="FF0000"/>
+          <w:lang w:val="fr-BE"/>
+        </w:rPr>
+        <w:t>De l’Alternance a la Cohabitation</w:t>
+      </w:r>
+    </w:p>
+    <w:p>
+      <w:pPr>
+        <w:ind w:left="720"/>
+        <w:rPr>
+          <w:u w:color="FF0000"/>
+          <w:lang w:val="fr-BE"/>
+        </w:rPr>
+      </w:pPr>
+      <w:r>
+        <w:rPr>
+          <w:u w:color="FF0000"/>
+          <w:lang w:val="fr-BE"/>
+        </w:rPr>
+        <w:t xml:space="preserve">Exemples de l’Alternance : </w:t>
+      </w:r>
+      <w:r>
+        <w:rPr>
+          <w:u w:color="FF0000"/>
+          <w:lang w:val="fr-BE"/>
+        </w:rPr>
+        <w:t>1981, avec l’arrivée de François Mitterrand et 1986 avec l’arrivée de Jacques Chirac en tant que 1</w:t>
+      </w:r>
+      <w:r>
+        <w:rPr>
+          <w:u w:color="FF0000"/>
+          <w:vertAlign w:val="superscript"/>
+          <w:lang w:val="fr-BE"/>
+        </w:rPr>
+        <w:t>er</w:t>
+      </w:r>
+      <w:r>
+        <w:rPr>
+          <w:u w:color="FF0000"/>
+          <w:lang w:val="fr-BE"/>
+        </w:rPr>
+        <w:t xml:space="preserve"> Ministre</w:t>
+      </w:r>
+    </w:p>
+    <w:p>
+      <w:pPr>
+        <w:ind w:left="720"/>
+        <w:rPr>
+          <w:u w:color="FF0000"/>
+          <w:lang w:val="fr-BE"/>
+        </w:rPr>
+      </w:pPr>
+      <w:r>
+        <w:rPr>
+          <w:u w:color="FF0000"/>
+          <w:lang w:val="fr-BE"/>
+        </w:rPr>
+        <w:t>Dans le cas de la cohabitation, le 1</w:t>
+      </w:r>
+      <w:r>
+        <w:rPr>
+          <w:u w:color="FF0000"/>
+          <w:vertAlign w:val="superscript"/>
+          <w:lang w:val="fr-BE"/>
+        </w:rPr>
+        <w:t>er</w:t>
+      </w:r>
+      <w:r>
+        <w:rPr>
+          <w:u w:color="FF0000"/>
+          <w:lang w:val="fr-BE"/>
+        </w:rPr>
+        <w:t xml:space="preserve"> Ministre détient effectivement le plus de pouvoir</w:t>
+      </w:r>
+    </w:p>
+    <w:p>
+      <w:pPr>
+        <w:rPr>
+          <w:u w:color="FF0000"/>
+          <w:lang w:val="fr-BE"/>
+        </w:rPr>
+      </w:pPr>
+    </w:p>
+    <w:p>
+      <w:pPr>
+        <w:rPr>
+          <w:b/>
+          <w:sz w:val="28"/>
+          <w:u w:val="single" w:color="FF0000"/>
+          <w:lang w:val="fr-BE"/>
+        </w:rPr>
+      </w:pPr>
+      <w:r>
+        <w:rPr>
+          <w:b/>
+          <w:sz w:val="28"/>
+          <w:u w:val="single" w:color="FF0000"/>
+          <w:lang w:val="fr-BE"/>
+        </w:rPr>
+        <w:t>EMC : La Règle</w:t>
       </w:r>
       <w:bookmarkStart w:id="0" w:name="_GoBack"/>
       <w:bookmarkEnd w:id="0"/>
-    </w:p>
-    <w:p>
-      <w:pPr>
-        <w:rPr>
-          <w:u w:color="FF0000"/>
-          <w:lang w:val="fr-BE"/>
-        </w:rPr>
-      </w:pPr>
-      <w:r>
-        <w:rPr>
-          <w:u w:color="FF0000"/>
-          <w:lang w:val="fr-BE"/>
-        </w:rPr>
-        <w:tab/>
-      </w:r>
-    </w:p>
-    <w:p>
-      <w:pPr>
-        <w:rPr>
-          <w:sz w:val="24"/>
-          <w:u w:color="FF0000"/>
-          <w:lang w:val="fr-BE"/>
-        </w:rPr>
-      </w:pPr>
+      <w:r>
+        <w:rPr>
+          <w:b/>
+          <w:sz w:val="28"/>
+          <w:u w:val="single" w:color="FF0000"/>
+          <w:lang w:val="fr-BE"/>
+        </w:rPr>
+        <w:t xml:space="preserve"> et le Droit</w:t>
+      </w:r>
     </w:p>
     <w:sectPr>
       <w:pgSz w:w="11906" w:h="16838"/>
@@ -1404,8 +3839,240 @@
       </w:rPr>
     </w:lvl>
   </w:abstractNum>
+  <w:abstractNum w:abstractNumId="1" w15:restartNumberingAfterBreak="0">
+    <w:nsid w:val="10054A69"/>
+    <w:multiLevelType w:val="hybridMultilevel"/>
+    <w:tmpl w:val="CC34944C"/>
+    <w:lvl w:ilvl="0" w:tplc="08090001">
+      <w:start w:val="1"/>
+      <w:numFmt w:val="bullet"/>
+      <w:lvlText w:val=""/>
+      <w:lvlJc w:val="left"/>
+      <w:pPr>
+        <w:ind w:left="1440" w:hanging="360"/>
+      </w:pPr>
+      <w:rPr>
+        <w:rFonts w:ascii="Symbol" w:hAnsi="Symbol" w:hint="default"/>
+      </w:rPr>
+    </w:lvl>
+    <w:lvl w:ilvl="1" w:tplc="08090003" w:tentative="1">
+      <w:start w:val="1"/>
+      <w:numFmt w:val="bullet"/>
+      <w:lvlText w:val="o"/>
+      <w:lvlJc w:val="left"/>
+      <w:pPr>
+        <w:ind w:left="2160" w:hanging="360"/>
+      </w:pPr>
+      <w:rPr>
+        <w:rFonts w:ascii="Courier New" w:hAnsi="Courier New" w:cs="Courier New" w:hint="default"/>
+      </w:rPr>
+    </w:lvl>
+    <w:lvl w:ilvl="2" w:tplc="08090005" w:tentative="1">
+      <w:start w:val="1"/>
+      <w:numFmt w:val="bullet"/>
+      <w:lvlText w:val=""/>
+      <w:lvlJc w:val="left"/>
+      <w:pPr>
+        <w:ind w:left="2880" w:hanging="360"/>
+      </w:pPr>
+      <w:rPr>
+        <w:rFonts w:ascii="Wingdings" w:hAnsi="Wingdings" w:hint="default"/>
+      </w:rPr>
+    </w:lvl>
+    <w:lvl w:ilvl="3" w:tplc="08090001" w:tentative="1">
+      <w:start w:val="1"/>
+      <w:numFmt w:val="bullet"/>
+      <w:lvlText w:val=""/>
+      <w:lvlJc w:val="left"/>
+      <w:pPr>
+        <w:ind w:left="3600" w:hanging="360"/>
+      </w:pPr>
+      <w:rPr>
+        <w:rFonts w:ascii="Symbol" w:hAnsi="Symbol" w:hint="default"/>
+      </w:rPr>
+    </w:lvl>
+    <w:lvl w:ilvl="4" w:tplc="08090003" w:tentative="1">
+      <w:start w:val="1"/>
+      <w:numFmt w:val="bullet"/>
+      <w:lvlText w:val="o"/>
+      <w:lvlJc w:val="left"/>
+      <w:pPr>
+        <w:ind w:left="4320" w:hanging="360"/>
+      </w:pPr>
+      <w:rPr>
+        <w:rFonts w:ascii="Courier New" w:hAnsi="Courier New" w:cs="Courier New" w:hint="default"/>
+      </w:rPr>
+    </w:lvl>
+    <w:lvl w:ilvl="5" w:tplc="08090005" w:tentative="1">
+      <w:start w:val="1"/>
+      <w:numFmt w:val="bullet"/>
+      <w:lvlText w:val=""/>
+      <w:lvlJc w:val="left"/>
+      <w:pPr>
+        <w:ind w:left="5040" w:hanging="360"/>
+      </w:pPr>
+      <w:rPr>
+        <w:rFonts w:ascii="Wingdings" w:hAnsi="Wingdings" w:hint="default"/>
+      </w:rPr>
+    </w:lvl>
+    <w:lvl w:ilvl="6" w:tplc="08090001" w:tentative="1">
+      <w:start w:val="1"/>
+      <w:numFmt w:val="bullet"/>
+      <w:lvlText w:val=""/>
+      <w:lvlJc w:val="left"/>
+      <w:pPr>
+        <w:ind w:left="5760" w:hanging="360"/>
+      </w:pPr>
+      <w:rPr>
+        <w:rFonts w:ascii="Symbol" w:hAnsi="Symbol" w:hint="default"/>
+      </w:rPr>
+    </w:lvl>
+    <w:lvl w:ilvl="7" w:tplc="08090003" w:tentative="1">
+      <w:start w:val="1"/>
+      <w:numFmt w:val="bullet"/>
+      <w:lvlText w:val="o"/>
+      <w:lvlJc w:val="left"/>
+      <w:pPr>
+        <w:ind w:left="6480" w:hanging="360"/>
+      </w:pPr>
+      <w:rPr>
+        <w:rFonts w:ascii="Courier New" w:hAnsi="Courier New" w:cs="Courier New" w:hint="default"/>
+      </w:rPr>
+    </w:lvl>
+    <w:lvl w:ilvl="8" w:tplc="08090005" w:tentative="1">
+      <w:start w:val="1"/>
+      <w:numFmt w:val="bullet"/>
+      <w:lvlText w:val=""/>
+      <w:lvlJc w:val="left"/>
+      <w:pPr>
+        <w:ind w:left="7200" w:hanging="360"/>
+      </w:pPr>
+      <w:rPr>
+        <w:rFonts w:ascii="Wingdings" w:hAnsi="Wingdings" w:hint="default"/>
+      </w:rPr>
+    </w:lvl>
+  </w:abstractNum>
+  <w:abstractNum w:abstractNumId="2" w15:restartNumberingAfterBreak="0">
+    <w:nsid w:val="53505CFB"/>
+    <w:multiLevelType w:val="hybridMultilevel"/>
+    <w:tmpl w:val="B30C7CEC"/>
+    <w:lvl w:ilvl="0" w:tplc="08090001">
+      <w:start w:val="1"/>
+      <w:numFmt w:val="bullet"/>
+      <w:lvlText w:val=""/>
+      <w:lvlJc w:val="left"/>
+      <w:pPr>
+        <w:ind w:left="1447" w:hanging="360"/>
+      </w:pPr>
+      <w:rPr>
+        <w:rFonts w:ascii="Symbol" w:hAnsi="Symbol" w:hint="default"/>
+      </w:rPr>
+    </w:lvl>
+    <w:lvl w:ilvl="1" w:tplc="08090003">
+      <w:start w:val="1"/>
+      <w:numFmt w:val="bullet"/>
+      <w:lvlText w:val="o"/>
+      <w:lvlJc w:val="left"/>
+      <w:pPr>
+        <w:ind w:left="2167" w:hanging="360"/>
+      </w:pPr>
+      <w:rPr>
+        <w:rFonts w:ascii="Courier New" w:hAnsi="Courier New" w:cs="Courier New" w:hint="default"/>
+      </w:rPr>
+    </w:lvl>
+    <w:lvl w:ilvl="2" w:tplc="08090005">
+      <w:start w:val="1"/>
+      <w:numFmt w:val="bullet"/>
+      <w:lvlText w:val=""/>
+      <w:lvlJc w:val="left"/>
+      <w:pPr>
+        <w:ind w:left="2887" w:hanging="360"/>
+      </w:pPr>
+      <w:rPr>
+        <w:rFonts w:ascii="Wingdings" w:hAnsi="Wingdings" w:hint="default"/>
+      </w:rPr>
+    </w:lvl>
+    <w:lvl w:ilvl="3" w:tplc="08090001" w:tentative="1">
+      <w:start w:val="1"/>
+      <w:numFmt w:val="bullet"/>
+      <w:lvlText w:val=""/>
+      <w:lvlJc w:val="left"/>
+      <w:pPr>
+        <w:ind w:left="3607" w:hanging="360"/>
+      </w:pPr>
+      <w:rPr>
+        <w:rFonts w:ascii="Symbol" w:hAnsi="Symbol" w:hint="default"/>
+      </w:rPr>
+    </w:lvl>
+    <w:lvl w:ilvl="4" w:tplc="08090003" w:tentative="1">
+      <w:start w:val="1"/>
+      <w:numFmt w:val="bullet"/>
+      <w:lvlText w:val="o"/>
+      <w:lvlJc w:val="left"/>
+      <w:pPr>
+        <w:ind w:left="4327" w:hanging="360"/>
+      </w:pPr>
+      <w:rPr>
+        <w:rFonts w:ascii="Courier New" w:hAnsi="Courier New" w:cs="Courier New" w:hint="default"/>
+      </w:rPr>
+    </w:lvl>
+    <w:lvl w:ilvl="5" w:tplc="08090005" w:tentative="1">
+      <w:start w:val="1"/>
+      <w:numFmt w:val="bullet"/>
+      <w:lvlText w:val=""/>
+      <w:lvlJc w:val="left"/>
+      <w:pPr>
+        <w:ind w:left="5047" w:hanging="360"/>
+      </w:pPr>
+      <w:rPr>
+        <w:rFonts w:ascii="Wingdings" w:hAnsi="Wingdings" w:hint="default"/>
+      </w:rPr>
+    </w:lvl>
+    <w:lvl w:ilvl="6" w:tplc="08090001" w:tentative="1">
+      <w:start w:val="1"/>
+      <w:numFmt w:val="bullet"/>
+      <w:lvlText w:val=""/>
+      <w:lvlJc w:val="left"/>
+      <w:pPr>
+        <w:ind w:left="5767" w:hanging="360"/>
+      </w:pPr>
+      <w:rPr>
+        <w:rFonts w:ascii="Symbol" w:hAnsi="Symbol" w:hint="default"/>
+      </w:rPr>
+    </w:lvl>
+    <w:lvl w:ilvl="7" w:tplc="08090003" w:tentative="1">
+      <w:start w:val="1"/>
+      <w:numFmt w:val="bullet"/>
+      <w:lvlText w:val="o"/>
+      <w:lvlJc w:val="left"/>
+      <w:pPr>
+        <w:ind w:left="6487" w:hanging="360"/>
+      </w:pPr>
+      <w:rPr>
+        <w:rFonts w:ascii="Courier New" w:hAnsi="Courier New" w:cs="Courier New" w:hint="default"/>
+      </w:rPr>
+    </w:lvl>
+    <w:lvl w:ilvl="8" w:tplc="08090005" w:tentative="1">
+      <w:start w:val="1"/>
+      <w:numFmt w:val="bullet"/>
+      <w:lvlText w:val=""/>
+      <w:lvlJc w:val="left"/>
+      <w:pPr>
+        <w:ind w:left="7207" w:hanging="360"/>
+      </w:pPr>
+      <w:rPr>
+        <w:rFonts w:ascii="Wingdings" w:hAnsi="Wingdings" w:hint="default"/>
+      </w:rPr>
+    </w:lvl>
+  </w:abstractNum>
   <w:num w:numId="1">
     <w:abstractNumId w:val="0"/>
+  </w:num>
+  <w:num w:numId="2">
+    <w:abstractNumId w:val="1"/>
+  </w:num>
+  <w:num w:numId="3">
+    <w:abstractNumId w:val="2"/>
   </w:num>
 </w:numbering>
 </file>
@@ -1885,6 +4552,17 @@
       <w:contextualSpacing/>
     </w:pPr>
   </w:style>
+  <w:style w:type="paragraph" w:styleId="ListParagraph">
+    <w:name w:val="List Paragraph"/>
+    <w:basedOn w:val="Normal"/>
+    <w:uiPriority w:val="34"/>
+    <w:qFormat/>
+    <w:rsid w:val="00222B9B"/>
+    <w:pPr>
+      <w:ind w:left="720"/>
+      <w:contextualSpacing/>
+    </w:pPr>
+  </w:style>
 </w:styles>
 </file>
 
@@ -2181,4 +4859,16 @@
     </a:ext>
   </a:extLst>
 </a:theme>
+</file>
+
+<file path=customXml/item1.xml><?xml version="1.0" encoding="utf-8"?>
+<b:Sources xmlns:b="http://schemas.openxmlformats.org/officeDocument/2006/bibliography" xmlns="http://schemas.openxmlformats.org/officeDocument/2006/bibliography" SelectedStyle="\APASixthEditionOfficeOnline.xsl" StyleName="APA" Version="6"/>
+</file>
+
+<file path=customXml/itemProps1.xml><?xml version="1.0" encoding="utf-8"?>
+<ds:datastoreItem xmlns:ds="http://schemas.openxmlformats.org/officeDocument/2006/customXml" ds:itemID="{C572C087-FFAC-451B-8D2A-7F04DF60FA53}">
+  <ds:schemaRefs>
+    <ds:schemaRef ds:uri="http://schemas.openxmlformats.org/officeDocument/2006/bibliography"/>
+  </ds:schemaRefs>
+</ds:datastoreItem>
 </file>
--- a/histoire/AllHistory.docx
+++ b/histoire/AllHistory.docx
@@ -194,14 +194,7 @@
           <w:u w:color="FF0000"/>
           <w:lang w:val="fr-BE"/>
         </w:rPr>
-        <w:t>Bat</w:t>
-      </w:r>
-      <w:r>
-        <w:rPr>
-          <w:u w:color="FF0000"/>
-          <w:lang w:val="fr-BE"/>
-        </w:rPr>
-        <w:t>aille</w:t>
+        <w:t>Bataille</w:t>
       </w:r>
       <w:r>
         <w:rPr>
@@ -862,13 +855,7 @@
         <w:rPr>
           <w:lang w:val="fr-BE"/>
         </w:rPr>
-        <w:t xml:space="preserve"> (de Leon Blum)</w:t>
-      </w:r>
-      <w:r>
-        <w:rPr>
-          <w:lang w:val="fr-BE"/>
-        </w:rPr>
-        <w:t>.</w:t>
+        <w:t xml:space="preserve"> (de Leon Blum).</w:t>
       </w:r>
     </w:p>
     <w:p>
@@ -918,7 +905,53 @@
           <w:u w:color="FF0000"/>
           <w:lang w:val="fr-BE"/>
         </w:rPr>
-        <w:t>Manifestation de L’extrême droite</w:t>
+        <w:t>Manifestation de L’extrême droite : 6 Février 1934 </w:t>
+      </w:r>
+    </w:p>
+    <w:p>
+      <w:pPr>
+        <w:contextualSpacing/>
+        <w:rPr>
+          <w:u w:color="FF0000"/>
+          <w:lang w:val="fr-BE"/>
+        </w:rPr>
+      </w:pPr>
+      <w:r>
+        <w:rPr>
+          <w:u w:color="FF0000"/>
+          <w:lang w:val="fr-BE"/>
+        </w:rPr>
+        <w:tab/>
+        <w:t xml:space="preserve">Krach Boursier : </w:t>
+      </w:r>
+      <w:r>
+        <w:rPr>
+          <w:u w:color="FF0000"/>
+          <w:lang w:val="fr-BE"/>
+        </w:rPr>
+        <w:t>1929</w:t>
+      </w:r>
+    </w:p>
+    <w:p>
+      <w:pPr>
+        <w:rPr>
+          <w:u w:color="FF0000"/>
+          <w:lang w:val="fr-BE"/>
+        </w:rPr>
+      </w:pPr>
+      <w:r>
+        <w:rPr>
+          <w:u w:color="FF0000"/>
+          <w:lang w:val="fr-BE"/>
+        </w:rPr>
+        <w:tab/>
+      </w:r>
+      <w:r>
+        <w:rPr>
+          <w:u w:color="FF0000"/>
+          <w:lang w:val="fr-BE"/>
+        </w:rPr>
+        <w:t>Leon Blum est Elu</w:t>
       </w:r>
       <w:r>
         <w:rPr>
@@ -932,19 +965,11 @@
           <w:u w:color="FF0000"/>
           <w:lang w:val="fr-BE"/>
         </w:rPr>
-        <w:t>6 Février 1934</w:t>
-      </w:r>
-      <w:r>
-        <w:rPr>
-          <w:u w:color="FF0000"/>
-          <w:lang w:val="fr-BE"/>
-        </w:rPr>
-        <w:t> </w:t>
-      </w:r>
-    </w:p>
-    <w:p>
-      <w:pPr>
-        <w:contextualSpacing/>
+        <w:t>1936</w:t>
+      </w:r>
+    </w:p>
+    <w:p>
+      <w:pPr>
         <w:rPr>
           <w:u w:color="FF0000"/>
           <w:lang w:val="fr-BE"/>
@@ -962,32 +987,65 @@
           <w:u w:color="FF0000"/>
           <w:lang w:val="fr-BE"/>
         </w:rPr>
-        <w:t>Krach Boursier</w:t>
-      </w:r>
-      <w:r>
-        <w:rPr>
-          <w:u w:color="FF0000"/>
-          <w:lang w:val="fr-BE"/>
-        </w:rPr>
-        <w:t xml:space="preserve"> : </w:t>
-      </w:r>
-      <w:r>
-        <w:rPr>
-          <w:u w:color="FF0000"/>
-          <w:lang w:val="fr-BE"/>
-        </w:rPr>
-        <w:t>1929</w:t>
-      </w:r>
-    </w:p>
-    <w:p>
-      <w:pPr>
-        <w:rPr>
-          <w:u w:color="FF0000"/>
-          <w:lang w:val="fr-BE"/>
-        </w:rPr>
-      </w:pPr>
-      <w:r>
-        <w:rPr>
+        <w:t>Les Accords Matignon</w:t>
+      </w:r>
+      <w:r>
+        <w:rPr>
+          <w:u w:color="FF0000"/>
+          <w:lang w:val="fr-BE"/>
+        </w:rPr>
+        <w:t xml:space="preserve"> : </w:t>
+      </w:r>
+      <w:r>
+        <w:rPr>
+          <w:u w:color="FF0000"/>
+          <w:lang w:val="fr-BE"/>
+        </w:rPr>
+        <w:t>7</w:t>
+      </w:r>
+      <w:r>
+        <w:rPr>
+          <w:u w:color="FF0000"/>
+          <w:lang w:val="fr-BE"/>
+        </w:rPr>
+        <w:t xml:space="preserve"> juin 1936</w:t>
+      </w:r>
+    </w:p>
+    <w:p>
+      <w:pPr>
+        <w:rPr>
+          <w:u w:color="FF0000"/>
+          <w:lang w:val="fr-BE"/>
+        </w:rPr>
+      </w:pPr>
+    </w:p>
+    <w:p>
+      <w:pPr>
+        <w:rPr>
+          <w:sz w:val="24"/>
+          <w:u w:val="single" w:color="FF0000"/>
+          <w:lang w:val="fr-BE"/>
+        </w:rPr>
+      </w:pPr>
+      <w:r>
+        <w:rPr>
+          <w:sz w:val="24"/>
+          <w:u w:val="single" w:color="FF0000"/>
+          <w:lang w:val="fr-BE"/>
+        </w:rPr>
+        <w:t>Contexte politique et social en France</w:t>
+      </w:r>
+    </w:p>
+    <w:p>
+      <w:pPr>
+        <w:rPr>
+          <w:u w:color="FF0000"/>
+          <w:lang w:val="fr-BE"/>
+        </w:rPr>
+      </w:pPr>
+      <w:r>
+        <w:rPr>
+          <w:sz w:val="24"/>
           <w:u w:color="FF0000"/>
           <w:lang w:val="fr-BE"/>
         </w:rPr>
@@ -998,90 +1056,92 @@
           <w:u w:color="FF0000"/>
           <w:lang w:val="fr-BE"/>
         </w:rPr>
-        <w:t>Leon Blum est Elu</w:t>
-      </w:r>
-      <w:r>
-        <w:rPr>
-          <w:u w:color="FF0000"/>
-          <w:lang w:val="fr-BE"/>
-        </w:rPr>
-        <w:t xml:space="preserve"> : </w:t>
-      </w:r>
-      <w:r>
-        <w:rPr>
-          <w:u w:color="FF0000"/>
-          <w:lang w:val="fr-BE"/>
-        </w:rPr>
-        <w:t>1936</w:t>
-      </w:r>
-    </w:p>
-    <w:p>
-      <w:pPr>
-        <w:rPr>
-          <w:u w:color="FF0000"/>
-          <w:lang w:val="fr-BE"/>
-        </w:rPr>
-      </w:pPr>
-      <w:r>
-        <w:rPr>
+        <w:t>Crise Economique</w:t>
+      </w:r>
+      <w:r>
+        <w:rPr>
+          <w:u w:color="FF0000"/>
+          <w:lang w:val="fr-BE"/>
+        </w:rPr>
+        <w:t>, misère.</w:t>
+      </w:r>
+    </w:p>
+    <w:p>
+      <w:pPr>
+        <w:rPr>
+          <w:sz w:val="24"/>
+          <w:u w:color="FF0000"/>
+          <w:lang w:val="fr-BE"/>
+        </w:rPr>
+      </w:pPr>
+      <w:r>
+        <w:rPr>
+          <w:sz w:val="24"/>
           <w:u w:color="FF0000"/>
           <w:lang w:val="fr-BE"/>
         </w:rPr>
         <w:tab/>
       </w:r>
-      <w:r>
-        <w:rPr>
-          <w:u w:color="FF0000"/>
+    </w:p>
+    <w:p>
+      <w:pPr>
+        <w:rPr>
+          <w:sz w:val="24"/>
+          <w:u w:val="single" w:color="FF0000"/>
+          <w:lang w:val="fr-BE"/>
+        </w:rPr>
+      </w:pPr>
+      <w:r>
+        <w:rPr>
+          <w:sz w:val="24"/>
+          <w:u w:val="single" w:color="FF0000"/>
+          <w:lang w:val="fr-BE"/>
+        </w:rPr>
+        <w:t>Arrivée de Leon Blum au pouvoir</w:t>
+      </w:r>
+    </w:p>
+    <w:p>
+      <w:pPr>
+        <w:ind w:left="720"/>
+        <w:rPr>
+          <w:u w:color="FF0000"/>
+          <w:lang w:val="fr-BE"/>
+        </w:rPr>
+      </w:pPr>
+      <w:r>
+        <w:rPr>
+          <w:u w:color="FF0000"/>
+          <w:lang w:val="fr-BE"/>
+        </w:rPr>
+        <w:t>Eclat de grèves dans toute la France, les ouvriers demandent des meilleurs salaires et des meilleures conditions de travail.</w:t>
+      </w:r>
+    </w:p>
+    <w:p>
+      <w:pPr>
+        <w:ind w:left="720"/>
+        <w:rPr>
+          <w:sz w:val="24"/>
+          <w:u w:color="FF0000"/>
+          <w:lang w:val="fr-BE"/>
+        </w:rPr>
+      </w:pPr>
+    </w:p>
+    <w:p>
+      <w:pPr>
+        <w:rPr>
+          <w:sz w:val="24"/>
+          <w:u w:val="single" w:color="FF0000"/>
+          <w:lang w:val="fr-BE"/>
+        </w:rPr>
+      </w:pPr>
+      <w:r>
+        <w:rPr>
+          <w:sz w:val="24"/>
+          <w:u w:val="single" w:color="FF0000"/>
           <w:lang w:val="fr-BE"/>
         </w:rPr>
         <w:t>Les Accords Matignon</w:t>
       </w:r>
-      <w:r>
-        <w:rPr>
-          <w:u w:color="FF0000"/>
-          <w:lang w:val="fr-BE"/>
-        </w:rPr>
-        <w:t xml:space="preserve"> : </w:t>
-      </w:r>
-      <w:r>
-        <w:rPr>
-          <w:u w:color="FF0000"/>
-          <w:lang w:val="fr-BE"/>
-        </w:rPr>
-        <w:t>7</w:t>
-      </w:r>
-      <w:r>
-        <w:rPr>
-          <w:u w:color="FF0000"/>
-          <w:lang w:val="fr-BE"/>
-        </w:rPr>
-        <w:t xml:space="preserve"> juin 1936</w:t>
-      </w:r>
-    </w:p>
-    <w:p>
-      <w:pPr>
-        <w:rPr>
-          <w:u w:color="FF0000"/>
-          <w:lang w:val="fr-BE"/>
-        </w:rPr>
-      </w:pPr>
-    </w:p>
-    <w:p>
-      <w:pPr>
-        <w:rPr>
-          <w:sz w:val="24"/>
-          <w:u w:val="single" w:color="FF0000"/>
-          <w:lang w:val="fr-BE"/>
-        </w:rPr>
-      </w:pPr>
-      <w:r>
-        <w:rPr>
-          <w:sz w:val="24"/>
-          <w:u w:val="single" w:color="FF0000"/>
-          <w:lang w:val="fr-BE"/>
-        </w:rPr>
-        <w:t>Contexte politique et social en France</w:t>
-      </w:r>
     </w:p>
     <w:p>
       <w:pPr>
@@ -1103,121 +1163,7 @@
           <w:u w:color="FF0000"/>
           <w:lang w:val="fr-BE"/>
         </w:rPr>
-        <w:t>Crise Economique</w:t>
-      </w:r>
-      <w:r>
-        <w:rPr>
-          <w:u w:color="FF0000"/>
-          <w:lang w:val="fr-BE"/>
-        </w:rPr>
-        <w:t>, misère.</w:t>
-      </w:r>
-    </w:p>
-    <w:p>
-      <w:pPr>
-        <w:rPr>
-          <w:sz w:val="24"/>
-          <w:u w:color="FF0000"/>
-          <w:lang w:val="fr-BE"/>
-        </w:rPr>
-      </w:pPr>
-      <w:r>
-        <w:rPr>
-          <w:sz w:val="24"/>
-          <w:u w:color="FF0000"/>
-          <w:lang w:val="fr-BE"/>
-        </w:rPr>
-        <w:tab/>
-      </w:r>
-    </w:p>
-    <w:p>
-      <w:pPr>
-        <w:rPr>
-          <w:sz w:val="24"/>
-          <w:u w:val="single" w:color="FF0000"/>
-          <w:lang w:val="fr-BE"/>
-        </w:rPr>
-      </w:pPr>
-      <w:r>
-        <w:rPr>
-          <w:sz w:val="24"/>
-          <w:u w:val="single" w:color="FF0000"/>
-          <w:lang w:val="fr-BE"/>
-        </w:rPr>
-        <w:t>Arrivée de Leon Blum au pouvoir</w:t>
-      </w:r>
-    </w:p>
-    <w:p>
-      <w:pPr>
-        <w:ind w:left="720"/>
-        <w:rPr>
-          <w:u w:color="FF0000"/>
-          <w:lang w:val="fr-BE"/>
-        </w:rPr>
-      </w:pPr>
-      <w:r>
-        <w:rPr>
-          <w:u w:color="FF0000"/>
-          <w:lang w:val="fr-BE"/>
-        </w:rPr>
-        <w:t>Eclat de grèves dans toute la France, les ouvriers demandent des meilleurs salaires et des meilleures conditions de travail.</w:t>
-      </w:r>
-    </w:p>
-    <w:p>
-      <w:pPr>
-        <w:ind w:left="720"/>
-        <w:rPr>
-          <w:sz w:val="24"/>
-          <w:u w:color="FF0000"/>
-          <w:lang w:val="fr-BE"/>
-        </w:rPr>
-      </w:pPr>
-    </w:p>
-    <w:p>
-      <w:pPr>
-        <w:rPr>
-          <w:sz w:val="24"/>
-          <w:u w:val="single" w:color="FF0000"/>
-          <w:lang w:val="fr-BE"/>
-        </w:rPr>
-      </w:pPr>
-      <w:r>
-        <w:rPr>
-          <w:sz w:val="24"/>
-          <w:u w:val="single" w:color="FF0000"/>
-          <w:lang w:val="fr-BE"/>
-        </w:rPr>
-        <w:t>Les Accords Matignon</w:t>
-      </w:r>
-    </w:p>
-    <w:p>
-      <w:pPr>
-        <w:rPr>
-          <w:u w:color="FF0000"/>
-          <w:lang w:val="fr-BE"/>
-        </w:rPr>
-      </w:pPr>
-      <w:r>
-        <w:rPr>
-          <w:sz w:val="24"/>
-          <w:u w:color="FF0000"/>
-          <w:lang w:val="fr-BE"/>
-        </w:rPr>
-        <w:tab/>
-      </w:r>
-      <w:r>
-        <w:rPr>
-          <w:u w:color="FF0000"/>
-          <w:lang w:val="fr-BE"/>
-        </w:rPr>
-        <w:t>2 Semaines</w:t>
-      </w:r>
-      <w:r>
-        <w:rPr>
-          <w:u w:color="FF0000"/>
-          <w:lang w:val="fr-BE"/>
-        </w:rPr>
-        <w:t xml:space="preserve"> de congé paye par an</w:t>
+        <w:t>2 Semaines de congé paye par an</w:t>
       </w:r>
     </w:p>
     <w:p>
@@ -1334,7 +1280,21 @@
           <w:lang w:val="fr-BE"/>
         </w:rPr>
         <w:tab/>
-        <w:t>La Cagoule est formée</w:t>
+      </w:r>
+      <w:r>
+        <w:rPr>
+          <w:b/>
+          <w:u w:color="FF0000"/>
+          <w:lang w:val="fr-BE"/>
+        </w:rPr>
+        <w:t>La Cagoule</w:t>
+      </w:r>
+      <w:r>
+        <w:rPr>
+          <w:u w:color="FF0000"/>
+          <w:lang w:val="fr-BE"/>
+        </w:rPr>
+        <w:t xml:space="preserve"> est formée</w:t>
       </w:r>
     </w:p>
     <w:p>
@@ -1506,6 +1466,2470 @@
           <w:u w:val="single" w:color="FF0000"/>
           <w:lang w:val="fr-BE"/>
         </w:rPr>
+        <w:t>Staline et l’Union Soviétique</w:t>
+      </w:r>
+    </w:p>
+    <w:p>
+      <w:pPr>
+        <w:rPr>
+          <w:b/>
+          <w:sz w:val="28"/>
+          <w:u w:val="single" w:color="FF0000"/>
+          <w:lang w:val="fr-BE"/>
+        </w:rPr>
+      </w:pPr>
+    </w:p>
+    <w:p>
+      <w:pPr>
+        <w:rPr>
+          <w:sz w:val="24"/>
+          <w:u w:val="single" w:color="FF0000"/>
+          <w:lang w:val="fr-BE"/>
+        </w:rPr>
+      </w:pPr>
+      <w:r>
+        <w:rPr>
+          <w:sz w:val="24"/>
+          <w:u w:val="single" w:color="FF0000"/>
+          <w:lang w:val="fr-BE"/>
+        </w:rPr>
+        <w:t>Dates Clés</w:t>
+      </w:r>
+    </w:p>
+    <w:p>
+      <w:pPr>
+        <w:rPr>
+          <w:u w:color="FF0000"/>
+          <w:lang w:val="fr-BE"/>
+        </w:rPr>
+      </w:pPr>
+      <w:r>
+        <w:rPr>
+          <w:sz w:val="24"/>
+          <w:u w:color="FF0000"/>
+          <w:lang w:val="fr-BE"/>
+        </w:rPr>
+        <w:tab/>
+      </w:r>
+      <w:r>
+        <w:rPr>
+          <w:b/>
+          <w:u w:color="FF0000"/>
+          <w:lang w:val="fr-BE"/>
+        </w:rPr>
+        <w:t>Révolution Russe </w:t>
+      </w:r>
+      <w:r>
+        <w:rPr>
+          <w:u w:color="FF0000"/>
+          <w:lang w:val="fr-BE"/>
+        </w:rPr>
+        <w:t>: Octobre 1917</w:t>
+      </w:r>
+    </w:p>
+    <w:p>
+      <w:pPr>
+        <w:rPr>
+          <w:u w:color="FF0000"/>
+          <w:lang w:val="fr-BE"/>
+        </w:rPr>
+      </w:pPr>
+      <w:r>
+        <w:rPr>
+          <w:u w:color="FF0000"/>
+          <w:lang w:val="fr-BE"/>
+        </w:rPr>
+        <w:tab/>
+      </w:r>
+      <w:r>
+        <w:rPr>
+          <w:b/>
+          <w:u w:color="FF0000"/>
+          <w:lang w:val="fr-BE"/>
+        </w:rPr>
+        <w:t>Création de URSS </w:t>
+      </w:r>
+      <w:r>
+        <w:rPr>
+          <w:u w:color="FF0000"/>
+          <w:lang w:val="fr-BE"/>
+        </w:rPr>
+        <w:t>: 1922</w:t>
+      </w:r>
+    </w:p>
+    <w:p>
+      <w:pPr>
+        <w:rPr>
+          <w:u w:color="FF0000"/>
+          <w:lang w:val="fr-BE"/>
+        </w:rPr>
+      </w:pPr>
+      <w:r>
+        <w:rPr>
+          <w:u w:color="FF0000"/>
+          <w:lang w:val="fr-BE"/>
+        </w:rPr>
+        <w:tab/>
+      </w:r>
+      <w:r>
+        <w:rPr>
+          <w:b/>
+          <w:u w:color="FF0000"/>
+          <w:lang w:val="fr-BE"/>
+        </w:rPr>
+        <w:t>Mort de Lénine </w:t>
+      </w:r>
+      <w:r>
+        <w:rPr>
+          <w:u w:color="FF0000"/>
+          <w:lang w:val="fr-BE"/>
+        </w:rPr>
+        <w:t>: 1924</w:t>
+      </w:r>
+    </w:p>
+    <w:p>
+      <w:pPr>
+        <w:rPr>
+          <w:u w:color="FF0000"/>
+          <w:lang w:val="fr-BE"/>
+        </w:rPr>
+      </w:pPr>
+      <w:r>
+        <w:rPr>
+          <w:u w:color="FF0000"/>
+          <w:lang w:val="fr-BE"/>
+        </w:rPr>
+        <w:tab/>
+      </w:r>
+      <w:r>
+        <w:rPr>
+          <w:b/>
+          <w:u w:color="FF0000"/>
+          <w:lang w:val="fr-BE"/>
+        </w:rPr>
+        <w:t>Grande Terreur </w:t>
+      </w:r>
+      <w:r>
+        <w:rPr>
+          <w:u w:color="FF0000"/>
+          <w:lang w:val="fr-BE"/>
+        </w:rPr>
+        <w:t>: 1936 – 1938</w:t>
+      </w:r>
+    </w:p>
+    <w:p>
+      <w:pPr>
+        <w:rPr>
+          <w:sz w:val="24"/>
+          <w:u w:color="FF0000"/>
+          <w:lang w:val="fr-BE"/>
+        </w:rPr>
+      </w:pPr>
+    </w:p>
+    <w:p>
+      <w:pPr>
+        <w:rPr>
+          <w:sz w:val="24"/>
+          <w:u w:val="single" w:color="FF0000"/>
+          <w:lang w:val="fr-BE"/>
+        </w:rPr>
+      </w:pPr>
+      <w:r>
+        <w:rPr>
+          <w:sz w:val="24"/>
+          <w:u w:val="single" w:color="FF0000"/>
+          <w:lang w:val="fr-BE"/>
+        </w:rPr>
+        <w:t>Définitions</w:t>
+      </w:r>
+    </w:p>
+    <w:p>
+      <w:pPr>
+        <w:ind w:left="720"/>
+        <w:rPr>
+          <w:u w:color="FF0000"/>
+          <w:lang w:val="fr-BE"/>
+        </w:rPr>
+      </w:pPr>
+      <w:r>
+        <w:rPr>
+          <w:b/>
+          <w:u w:color="FF0000"/>
+          <w:lang w:val="fr-BE"/>
+        </w:rPr>
+        <w:t>Communisme </w:t>
+      </w:r>
+      <w:r>
+        <w:rPr>
+          <w:u w:color="FF0000"/>
+          <w:lang w:val="fr-BE"/>
+        </w:rPr>
+        <w:t>: Système politique dans lequel tout propriété appartient à la communauté, dans laquelle chacun reçoit ce qu’il a besoin en fonction de ses aptitudes et ses nécessites.</w:t>
+      </w:r>
+    </w:p>
+    <w:p>
+      <w:pPr>
+        <w:ind w:left="720"/>
+        <w:rPr>
+          <w:u w:color="FF0000"/>
+          <w:lang w:val="fr-BE"/>
+        </w:rPr>
+      </w:pPr>
+      <w:r>
+        <w:rPr>
+          <w:b/>
+          <w:u w:color="FF0000"/>
+          <w:lang w:val="fr-BE"/>
+        </w:rPr>
+        <w:t>Dictature </w:t>
+      </w:r>
+      <w:r>
+        <w:rPr>
+          <w:u w:color="FF0000"/>
+          <w:lang w:val="fr-BE"/>
+        </w:rPr>
+        <w:t>: Forme de gouvernement dans lequel tout pouvoir est concentré en un dictateur, un seul parti politique.</w:t>
+      </w:r>
+    </w:p>
+    <w:p>
+      <w:pPr>
+        <w:rPr>
+          <w:u w:color="FF0000"/>
+          <w:lang w:val="fr-BE"/>
+        </w:rPr>
+      </w:pPr>
+    </w:p>
+    <w:p>
+      <w:pPr>
+        <w:rPr>
+          <w:sz w:val="24"/>
+          <w:u w:val="single" w:color="FF0000"/>
+          <w:lang w:val="fr-BE"/>
+        </w:rPr>
+      </w:pPr>
+      <w:r>
+        <w:rPr>
+          <w:sz w:val="24"/>
+          <w:u w:val="single" w:color="FF0000"/>
+          <w:lang w:val="fr-BE"/>
+        </w:rPr>
+        <w:t>Mots Clés</w:t>
+      </w:r>
+    </w:p>
+    <w:p>
+      <w:pPr>
+        <w:ind w:left="720"/>
+        <w:rPr>
+          <w:u w:color="FF0000"/>
+          <w:lang w:val="fr-BE"/>
+        </w:rPr>
+      </w:pPr>
+      <w:r>
+        <w:rPr>
+          <w:u w:color="FF0000"/>
+          <w:lang w:val="fr-BE"/>
+        </w:rPr>
+        <w:t xml:space="preserve">Collectivisation, koulak, kolkhoze, plans quinquennaux, goulags, censure, propagande, culte de </w:t>
+      </w:r>
+      <w:r>
+        <w:rPr>
+          <w:u w:color="FF0000"/>
+          <w:lang w:val="fr-BE"/>
+        </w:rPr>
+        <w:t>personnalité</w:t>
+      </w:r>
+      <w:r>
+        <w:rPr>
+          <w:u w:color="FF0000"/>
+          <w:lang w:val="fr-BE"/>
+        </w:rPr>
+        <w:t xml:space="preserve">, </w:t>
+      </w:r>
+      <w:r>
+        <w:rPr>
+          <w:u w:color="FF0000"/>
+          <w:lang w:val="fr-BE"/>
+        </w:rPr>
+        <w:t>komsomols, mouvement Stakhanoviste, régime totalitaire, terreur</w:t>
+      </w:r>
+    </w:p>
+    <w:p>
+      <w:pPr>
+        <w:rPr>
+          <w:sz w:val="24"/>
+          <w:u w:color="FF0000"/>
+          <w:lang w:val="fr-BE"/>
+        </w:rPr>
+      </w:pPr>
+    </w:p>
+    <w:p>
+      <w:pPr>
+        <w:rPr>
+          <w:sz w:val="24"/>
+          <w:u w:val="single" w:color="FF0000"/>
+          <w:lang w:val="fr-BE"/>
+        </w:rPr>
+      </w:pPr>
+      <w:r>
+        <w:rPr>
+          <w:sz w:val="24"/>
+          <w:u w:val="single" w:color="FF0000"/>
+          <w:lang w:val="fr-BE"/>
+        </w:rPr>
+        <w:t>Naissance de l’URSS</w:t>
+      </w:r>
+    </w:p>
+    <w:p>
+      <w:pPr>
+        <w:ind w:left="720"/>
+        <w:rPr>
+          <w:u w:color="FF0000"/>
+          <w:lang w:val="fr-BE"/>
+        </w:rPr>
+      </w:pPr>
+      <w:r>
+        <w:rPr>
+          <w:u w:color="FF0000"/>
+          <w:lang w:val="fr-BE"/>
+        </w:rPr>
+        <w:t xml:space="preserve">Après la révolution russe d’Octobre 1917, Lénine et ses associes ont mis en place une </w:t>
+      </w:r>
+      <w:r>
+        <w:rPr>
+          <w:b/>
+          <w:u w:color="FF0000"/>
+          <w:lang w:val="fr-BE"/>
+        </w:rPr>
+        <w:t>dictature</w:t>
+      </w:r>
+      <w:r>
+        <w:rPr>
+          <w:u w:color="FF0000"/>
+          <w:lang w:val="fr-BE"/>
+        </w:rPr>
+        <w:t xml:space="preserve"> </w:t>
+      </w:r>
+      <w:r>
+        <w:rPr>
+          <w:b/>
+          <w:u w:color="FF0000"/>
+          <w:lang w:val="fr-BE"/>
+        </w:rPr>
+        <w:t>communiste</w:t>
+      </w:r>
+      <w:r>
+        <w:rPr>
+          <w:u w:color="FF0000"/>
+          <w:lang w:val="fr-BE"/>
+        </w:rPr>
+        <w:t xml:space="preserve">. L’URSS fut forme en 1922, deux ans avant la mort de Lénine. </w:t>
+      </w:r>
+    </w:p>
+    <w:p>
+      <w:pPr>
+        <w:ind w:left="720"/>
+        <w:rPr>
+          <w:u w:color="FF0000"/>
+          <w:lang w:val="fr-BE"/>
+        </w:rPr>
+      </w:pPr>
+      <w:r>
+        <w:rPr>
+          <w:u w:color="FF0000"/>
+          <w:lang w:val="fr-BE"/>
+        </w:rPr>
+        <w:lastRenderedPageBreak/>
+        <w:t>Dans le Testament de Lénine, Trotski était supposé le succéder en tant que dictateur, cependant, Staline a tué Trotski et tous ceux qui le supportaient. Il a renforcé la dictature.</w:t>
+      </w:r>
+    </w:p>
+    <w:p>
+      <w:pPr>
+        <w:rPr>
+          <w:u w:color="FF0000"/>
+          <w:lang w:val="fr-BE"/>
+        </w:rPr>
+      </w:pPr>
+    </w:p>
+    <w:p>
+      <w:pPr>
+        <w:rPr>
+          <w:sz w:val="24"/>
+          <w:u w:val="single" w:color="FF0000"/>
+          <w:lang w:val="fr-BE"/>
+        </w:rPr>
+      </w:pPr>
+      <w:r>
+        <w:rPr>
+          <w:sz w:val="24"/>
+          <w:u w:val="single" w:color="FF0000"/>
+          <w:lang w:val="fr-BE"/>
+        </w:rPr>
+        <w:t>Plans Economiques et politiques de l’URSS</w:t>
+      </w:r>
+    </w:p>
+    <w:p>
+      <w:pPr>
+        <w:ind w:left="720"/>
+        <w:rPr>
+          <w:u w:color="FF0000"/>
+          <w:lang w:val="fr-BE"/>
+        </w:rPr>
+      </w:pPr>
+      <w:r>
+        <w:rPr>
+          <w:u w:color="FF0000"/>
+          <w:lang w:val="fr-BE"/>
+        </w:rPr>
+        <w:t>Staline a mis en place, en 1928, le premier plan quinquennal, qui avait à faire avec la collectivisation, la terre des paysans riches (</w:t>
+      </w:r>
+      <w:r>
+        <w:rPr>
+          <w:b/>
+          <w:i/>
+          <w:u w:color="FF0000"/>
+          <w:lang w:val="fr-BE"/>
+        </w:rPr>
+        <w:t>koulaks</w:t>
+      </w:r>
+      <w:r>
+        <w:rPr>
+          <w:u w:color="FF0000"/>
+          <w:lang w:val="fr-BE"/>
+        </w:rPr>
+        <w:t xml:space="preserve">) était confisquée pour créer des grandes fermes collectives, les </w:t>
+      </w:r>
+      <w:r>
+        <w:rPr>
+          <w:b/>
+          <w:u w:color="FF0000"/>
+          <w:lang w:val="fr-BE"/>
+        </w:rPr>
+        <w:t>kolkhozes</w:t>
+      </w:r>
+      <w:r>
+        <w:rPr>
+          <w:u w:color="FF0000"/>
+          <w:lang w:val="fr-BE"/>
+        </w:rPr>
+        <w:t>. Staline voulait industrialiser l’URSS pour pouvoir avoir la même capacité industrielle que les grands pays de l’ouest comme les Etats-Unis.</w:t>
+      </w:r>
+    </w:p>
+    <w:p>
+      <w:pPr>
+        <w:ind w:left="720"/>
+        <w:rPr>
+          <w:u w:color="FF0000"/>
+          <w:lang w:val="fr-BE"/>
+        </w:rPr>
+      </w:pPr>
+      <w:r>
+        <w:rPr>
+          <w:u w:color="FF0000"/>
+          <w:lang w:val="fr-BE"/>
+        </w:rPr>
+        <w:t>Staline disait toujours que les plans c’étaient déroulés merveilleusement bien même si ce n’était pas le cas.</w:t>
+      </w:r>
+    </w:p>
+    <w:p>
+      <w:pPr>
+        <w:ind w:left="720"/>
+        <w:rPr>
+          <w:u w:color="FF0000"/>
+          <w:lang w:val="fr-BE"/>
+        </w:rPr>
+      </w:pPr>
+      <w:r>
+        <w:rPr>
+          <w:u w:color="FF0000"/>
+          <w:lang w:val="fr-BE"/>
+        </w:rPr>
+        <w:t xml:space="preserve">Cette </w:t>
+      </w:r>
+      <w:r>
+        <w:rPr>
+          <w:b/>
+          <w:u w:color="FF0000"/>
+          <w:lang w:val="fr-BE"/>
+        </w:rPr>
+        <w:t>propagande</w:t>
+      </w:r>
+      <w:r>
+        <w:rPr>
+          <w:u w:color="FF0000"/>
+          <w:lang w:val="fr-BE"/>
+        </w:rPr>
+        <w:t xml:space="preserve"> était très commune dans l’URSS, elle motivait les travailleurs à fournir toute leur </w:t>
+      </w:r>
+      <w:r>
+        <w:rPr>
+          <w:u w:color="FF0000"/>
+          <w:lang w:val="fr-BE"/>
+        </w:rPr>
+        <w:t>é</w:t>
+      </w:r>
+      <w:r>
+        <w:rPr>
+          <w:u w:color="FF0000"/>
+          <w:lang w:val="fr-BE"/>
+        </w:rPr>
+        <w:t xml:space="preserve">nergie pour leur pays. Un autre exemple de propagande pourrait être celui de mouvement Stakhanoviste, Stakhanov aurait été un travailleur qui donnait tout pour son pays et recevait toutes sortes de récompenses. Ceci n’était surement </w:t>
+      </w:r>
+      <w:r>
+        <w:rPr>
+          <w:u w:color="FF0000"/>
+          <w:lang w:val="fr-BE"/>
+        </w:rPr>
+        <w:t>qu’une mise en scène.</w:t>
+      </w:r>
+    </w:p>
+    <w:p>
+      <w:pPr>
+        <w:rPr>
+          <w:u w:color="FF0000"/>
+          <w:lang w:val="fr-BE"/>
+        </w:rPr>
+      </w:pPr>
+    </w:p>
+    <w:p>
+      <w:pPr>
+        <w:rPr>
+          <w:sz w:val="24"/>
+          <w:u w:val="single" w:color="FF0000"/>
+          <w:lang w:val="fr-BE"/>
+        </w:rPr>
+      </w:pPr>
+      <w:r>
+        <w:rPr>
+          <w:sz w:val="24"/>
+          <w:u w:val="single" w:color="FF0000"/>
+          <w:lang w:val="fr-BE"/>
+        </w:rPr>
+        <w:t>Nature de l’URSS</w:t>
+      </w:r>
+    </w:p>
+    <w:p>
+      <w:pPr>
+        <w:ind w:left="720"/>
+        <w:rPr>
+          <w:u w:color="FF0000"/>
+          <w:lang w:val="fr-BE"/>
+        </w:rPr>
+      </w:pPr>
+      <w:r>
+        <w:rPr>
+          <w:u w:color="FF0000"/>
+          <w:lang w:val="fr-BE"/>
+        </w:rPr>
+        <w:t>Pour pouvoir acquérir ses cibles, Staline ne pouvait pas avoir aucune compétition, toute opposition au part de Staline était punissable par mort. Le gouvernement de Staline accusait n’importe qui qui ne faisait pas exactement ce que voulait faire Staline, ils étaient accusés de ‘Sabotage’.</w:t>
+      </w:r>
+    </w:p>
+    <w:p>
+      <w:pPr>
+        <w:ind w:left="720"/>
+        <w:rPr>
+          <w:u w:color="FF0000"/>
+          <w:lang w:val="fr-BE"/>
+        </w:rPr>
+      </w:pPr>
+      <w:r>
+        <w:rPr>
+          <w:u w:color="FF0000"/>
+          <w:lang w:val="fr-BE"/>
+        </w:rPr>
+        <w:t xml:space="preserve">Pour que la population fasse ce que Staline voulait, il utilisait de la </w:t>
+      </w:r>
+      <w:r>
+        <w:rPr>
+          <w:b/>
+          <w:u w:color="FF0000"/>
+          <w:lang w:val="fr-BE"/>
+        </w:rPr>
+        <w:t>censure</w:t>
+      </w:r>
+      <w:r>
+        <w:rPr>
+          <w:u w:color="FF0000"/>
+          <w:lang w:val="fr-BE"/>
+        </w:rPr>
+        <w:t xml:space="preserve">, de la </w:t>
+      </w:r>
+      <w:r>
+        <w:rPr>
+          <w:b/>
+          <w:u w:color="FF0000"/>
+          <w:lang w:val="fr-BE"/>
+        </w:rPr>
+        <w:t>propagande</w:t>
+      </w:r>
+      <w:r>
+        <w:rPr>
+          <w:u w:color="FF0000"/>
+          <w:lang w:val="fr-BE"/>
+        </w:rPr>
+        <w:t xml:space="preserve"> et s’est développé un </w:t>
+      </w:r>
+      <w:r>
+        <w:rPr>
+          <w:b/>
+          <w:u w:color="FF0000"/>
+          <w:lang w:val="fr-BE"/>
+        </w:rPr>
+        <w:t>culte de personnalité</w:t>
+      </w:r>
+      <w:r>
+        <w:rPr>
+          <w:u w:color="FF0000"/>
+          <w:lang w:val="fr-BE"/>
+        </w:rPr>
+        <w:t>. Les jeunes étaient endoctrinés par les organisations de jeunes communistes (</w:t>
+      </w:r>
+      <w:r>
+        <w:rPr>
+          <w:i/>
+          <w:u w:color="FF0000"/>
+          <w:lang w:val="fr-BE"/>
+        </w:rPr>
+        <w:t>Komsomols</w:t>
+      </w:r>
+      <w:r>
+        <w:rPr>
+          <w:u w:color="FF0000"/>
+          <w:lang w:val="fr-BE"/>
+        </w:rPr>
+        <w:t>).</w:t>
+      </w:r>
+    </w:p>
+    <w:p>
+      <w:pPr>
+        <w:ind w:left="720"/>
+        <w:rPr>
+          <w:u w:color="FF0000"/>
+          <w:lang w:val="fr-BE"/>
+        </w:rPr>
+      </w:pPr>
+    </w:p>
+    <w:p>
+      <w:pPr>
+        <w:ind w:left="720"/>
+        <w:rPr>
+          <w:u w:color="FF0000"/>
+          <w:lang w:val="fr-BE"/>
+        </w:rPr>
+      </w:pPr>
+      <w:r>
+        <w:rPr>
+          <w:u w:color="FF0000"/>
+          <w:lang w:val="fr-BE"/>
+        </w:rPr>
+        <w:t xml:space="preserve">L’URSS sous Staline était bien donc un régime </w:t>
+      </w:r>
+      <w:r>
+        <w:rPr>
+          <w:b/>
+          <w:u w:color="FF0000"/>
+          <w:lang w:val="fr-BE"/>
+        </w:rPr>
+        <w:t>totalitaire</w:t>
+      </w:r>
+      <w:r>
+        <w:rPr>
+          <w:u w:color="FF0000"/>
+          <w:lang w:val="fr-BE"/>
+        </w:rPr>
+        <w:t xml:space="preserve">, car l’état contrôle tout, l’économie, la politique et l’esprit des citoyens, à travers la </w:t>
+      </w:r>
+      <w:r>
+        <w:rPr>
+          <w:b/>
+          <w:u w:color="FF0000"/>
+          <w:lang w:val="fr-BE"/>
+        </w:rPr>
+        <w:t>propagande</w:t>
+      </w:r>
+      <w:r>
+        <w:rPr>
+          <w:u w:color="FF0000"/>
+          <w:lang w:val="fr-BE"/>
+        </w:rPr>
+        <w:t xml:space="preserve">, la </w:t>
+      </w:r>
+      <w:r>
+        <w:rPr>
+          <w:b/>
+          <w:u w:color="FF0000"/>
+          <w:lang w:val="fr-BE"/>
+        </w:rPr>
+        <w:t>censure</w:t>
+      </w:r>
+      <w:r>
+        <w:rPr>
+          <w:u w:color="FF0000"/>
+          <w:lang w:val="fr-BE"/>
+        </w:rPr>
+        <w:t xml:space="preserve"> et la </w:t>
+      </w:r>
+      <w:r>
+        <w:rPr>
+          <w:b/>
+          <w:u w:color="FF0000"/>
+          <w:lang w:val="fr-BE"/>
+        </w:rPr>
+        <w:t>terreur</w:t>
+      </w:r>
+      <w:r>
+        <w:rPr>
+          <w:u w:color="FF0000"/>
+          <w:lang w:val="fr-BE"/>
+        </w:rPr>
+        <w:t>.</w:t>
+      </w:r>
+    </w:p>
+    <w:p>
+      <w:pPr>
+        <w:rPr>
+          <w:u w:color="FF0000"/>
+          <w:lang w:val="fr-BE"/>
+        </w:rPr>
+      </w:pPr>
+    </w:p>
+    <w:p>
+      <w:pPr>
+        <w:rPr>
+          <w:b/>
+          <w:sz w:val="28"/>
+          <w:u w:val="single" w:color="FF0000"/>
+          <w:lang w:val="fr-BE"/>
+        </w:rPr>
+      </w:pPr>
+      <w:r>
+        <w:rPr>
+          <w:b/>
+          <w:sz w:val="28"/>
+          <w:u w:val="single" w:color="FF0000"/>
+          <w:lang w:val="fr-BE"/>
+        </w:rPr>
+        <w:t>Allemagne Nazie</w:t>
+      </w:r>
+    </w:p>
+    <w:p>
+      <w:pPr>
+        <w:rPr>
+          <w:b/>
+          <w:sz w:val="28"/>
+          <w:u w:val="single" w:color="FF0000"/>
+          <w:lang w:val="fr-BE"/>
+        </w:rPr>
+      </w:pPr>
+    </w:p>
+    <w:p>
+      <w:pPr>
+        <w:rPr>
+          <w:sz w:val="24"/>
+          <w:u w:val="single" w:color="FF0000"/>
+          <w:lang w:val="fr-BE"/>
+        </w:rPr>
+      </w:pPr>
+      <w:r>
+        <w:rPr>
+          <w:sz w:val="24"/>
+          <w:u w:val="single" w:color="FF0000"/>
+          <w:lang w:val="fr-BE"/>
+        </w:rPr>
+        <w:t>Dates Clés</w:t>
+      </w:r>
+    </w:p>
+    <w:p>
+      <w:pPr>
+        <w:rPr>
+          <w:u w:color="FF0000"/>
+          <w:lang w:val="fr-BE"/>
+        </w:rPr>
+      </w:pPr>
+      <w:r>
+        <w:rPr>
+          <w:u w:color="FF0000"/>
+          <w:lang w:val="fr-BE"/>
+        </w:rPr>
+        <w:tab/>
+      </w:r>
+      <w:r>
+        <w:rPr>
+          <w:b/>
+          <w:u w:color="FF0000"/>
+          <w:lang w:val="fr-BE"/>
+        </w:rPr>
+        <w:t>République Weimar</w:t>
+      </w:r>
+      <w:r>
+        <w:rPr>
+          <w:u w:color="FF0000"/>
+          <w:lang w:val="fr-BE"/>
+        </w:rPr>
+        <w:t xml:space="preserve"> : </w:t>
+      </w:r>
+      <w:r>
+        <w:rPr>
+          <w:u w:color="FF0000"/>
+          <w:lang w:val="fr-BE"/>
+        </w:rPr>
+        <w:t>1919 – 1933</w:t>
+      </w:r>
+    </w:p>
+    <w:p>
+      <w:pPr>
+        <w:rPr>
+          <w:u w:color="FF0000"/>
+          <w:lang w:val="fr-BE"/>
+        </w:rPr>
+      </w:pPr>
+      <w:r>
+        <w:rPr>
+          <w:u w:color="FF0000"/>
+          <w:lang w:val="fr-BE"/>
+        </w:rPr>
+        <w:tab/>
+      </w:r>
+      <w:r>
+        <w:rPr>
+          <w:b/>
+          <w:u w:color="FF0000"/>
+          <w:lang w:val="fr-BE"/>
+        </w:rPr>
+        <w:t>La NSDAP est élue</w:t>
+      </w:r>
+      <w:r>
+        <w:rPr>
+          <w:u w:color="FF0000"/>
+          <w:lang w:val="fr-BE"/>
+        </w:rPr>
+        <w:t> : 1932</w:t>
+      </w:r>
+    </w:p>
+    <w:p>
+      <w:pPr>
+        <w:rPr>
+          <w:u w:color="FF0000"/>
+          <w:lang w:val="fr-BE"/>
+        </w:rPr>
+      </w:pPr>
+      <w:r>
+        <w:rPr>
+          <w:u w:color="FF0000"/>
+          <w:lang w:val="fr-BE"/>
+        </w:rPr>
+        <w:tab/>
+      </w:r>
+      <w:r>
+        <w:rPr>
+          <w:b/>
+          <w:u w:color="FF0000"/>
+          <w:lang w:val="fr-BE"/>
+        </w:rPr>
+        <w:t>Hitler devient Chancelier </w:t>
+      </w:r>
+      <w:r>
+        <w:rPr>
+          <w:u w:color="FF0000"/>
+          <w:lang w:val="fr-BE"/>
+        </w:rPr>
+        <w:t>:</w:t>
+      </w:r>
+      <w:r>
+        <w:rPr>
+          <w:u w:color="FF0000"/>
+          <w:lang w:val="fr-BE"/>
+        </w:rPr>
+        <w:t xml:space="preserve"> 30 Janvier 1933</w:t>
+      </w:r>
+    </w:p>
+    <w:p>
+      <w:pPr>
+        <w:rPr>
+          <w:u w:color="FF0000"/>
+          <w:lang w:val="fr-BE"/>
+        </w:rPr>
+      </w:pPr>
+      <w:r>
+        <w:rPr>
+          <w:u w:color="FF0000"/>
+          <w:lang w:val="fr-BE"/>
+        </w:rPr>
+        <w:tab/>
+      </w:r>
+      <w:r>
+        <w:rPr>
+          <w:b/>
+          <w:u w:color="FF0000"/>
+          <w:lang w:val="fr-BE"/>
+        </w:rPr>
+        <w:t>Loi de Nuremberg</w:t>
+      </w:r>
+      <w:r>
+        <w:rPr>
+          <w:u w:color="FF0000"/>
+          <w:lang w:val="fr-BE"/>
+        </w:rPr>
+        <w:t> : 1935</w:t>
+      </w:r>
+    </w:p>
+    <w:p>
+      <w:pPr>
+        <w:rPr>
+          <w:u w:color="FF0000"/>
+          <w:lang w:val="fr-BE"/>
+        </w:rPr>
+      </w:pPr>
+      <w:r>
+        <w:rPr>
+          <w:u w:color="FF0000"/>
+          <w:lang w:val="fr-BE"/>
+        </w:rPr>
+        <w:tab/>
+      </w:r>
+      <w:r>
+        <w:rPr>
+          <w:b/>
+          <w:u w:color="FF0000"/>
+          <w:lang w:val="fr-BE"/>
+        </w:rPr>
+        <w:t>Kristallnacht </w:t>
+      </w:r>
+      <w:r>
+        <w:rPr>
+          <w:u w:color="FF0000"/>
+          <w:lang w:val="fr-BE"/>
+        </w:rPr>
+        <w:t>: 9 Novembre 1938</w:t>
+      </w:r>
+    </w:p>
+    <w:p>
+      <w:pPr>
+        <w:rPr>
+          <w:u w:color="FF0000"/>
+          <w:lang w:val="fr-BE"/>
+        </w:rPr>
+      </w:pPr>
+    </w:p>
+    <w:p>
+      <w:pPr>
+        <w:rPr>
+          <w:sz w:val="24"/>
+          <w:u w:val="single" w:color="FF0000"/>
+          <w:lang w:val="fr-BE"/>
+        </w:rPr>
+      </w:pPr>
+      <w:r>
+        <w:rPr>
+          <w:sz w:val="24"/>
+          <w:u w:val="single" w:color="FF0000"/>
+          <w:lang w:val="fr-BE"/>
+        </w:rPr>
+        <w:t>Montée au pouvoir du NSDAP</w:t>
+      </w:r>
+    </w:p>
+    <w:p>
+      <w:pPr>
+        <w:ind w:left="720"/>
+        <w:rPr>
+          <w:u w:color="FF0000"/>
+          <w:lang w:val="fr-BE"/>
+        </w:rPr>
+      </w:pPr>
+      <w:r>
+        <w:rPr>
+          <w:u w:color="FF0000"/>
+          <w:lang w:val="fr-BE"/>
+        </w:rPr>
+        <w:t>Depuis sa création en 1919, la république de Weimar fait face à plusieurs partis complètement opposes ; c’est une période de désarroi en Allemagne qui est fortement touchée par le krach boursier de 1929, des partis extrêmes profitent de la colère des citoyens pour monter au pouvoir.</w:t>
+      </w:r>
+    </w:p>
+    <w:p>
+      <w:pPr>
+        <w:ind w:left="720"/>
+        <w:rPr>
+          <w:u w:color="FF0000"/>
+          <w:lang w:val="fr-BE"/>
+        </w:rPr>
+      </w:pPr>
+      <w:r>
+        <w:rPr>
+          <w:u w:color="FF0000"/>
+          <w:lang w:val="fr-BE"/>
+        </w:rPr>
+        <w:t>En 1932, la NSDAP (Le parti nazi) gagne aux élections, disant qu’elle résoudra tous les problèmes. Elle accuse la république d’être un système politique peu effectif.</w:t>
+      </w:r>
+    </w:p>
+    <w:p>
+      <w:pPr>
+        <w:ind w:left="720"/>
+        <w:rPr>
+          <w:u w:color="FF0000"/>
+          <w:lang w:val="fr-BE"/>
+        </w:rPr>
+      </w:pPr>
+      <w:r>
+        <w:rPr>
+          <w:u w:color="FF0000"/>
+          <w:lang w:val="fr-BE"/>
+        </w:rPr>
+        <w:t xml:space="preserve">Peu </w:t>
+      </w:r>
+      <w:r>
+        <w:rPr>
+          <w:u w:color="FF0000"/>
+          <w:lang w:val="fr-BE"/>
+        </w:rPr>
+        <w:t>à</w:t>
+      </w:r>
+      <w:r>
+        <w:rPr>
+          <w:u w:color="FF0000"/>
+          <w:lang w:val="fr-BE"/>
+        </w:rPr>
+        <w:t xml:space="preserve"> peu, elle </w:t>
+      </w:r>
+      <w:r>
+        <w:rPr>
+          <w:u w:color="FF0000"/>
+          <w:lang w:val="fr-BE"/>
+        </w:rPr>
+        <w:t>enlevé</w:t>
+      </w:r>
+      <w:r>
+        <w:rPr>
+          <w:u w:color="FF0000"/>
+          <w:lang w:val="fr-BE"/>
+        </w:rPr>
+        <w:t xml:space="preserve"> les </w:t>
+      </w:r>
+      <w:r>
+        <w:rPr>
+          <w:u w:color="FF0000"/>
+          <w:lang w:val="fr-BE"/>
+        </w:rPr>
+        <w:t>libertés</w:t>
+      </w:r>
+      <w:r>
+        <w:rPr>
+          <w:u w:color="FF0000"/>
+          <w:lang w:val="fr-BE"/>
+        </w:rPr>
+        <w:t xml:space="preserve"> des citoyens et transforme le </w:t>
+      </w:r>
+      <w:r>
+        <w:rPr>
+          <w:u w:color="FF0000"/>
+          <w:lang w:val="fr-BE"/>
+        </w:rPr>
+        <w:t>régime</w:t>
+      </w:r>
+      <w:r>
+        <w:rPr>
+          <w:u w:color="FF0000"/>
+          <w:lang w:val="fr-BE"/>
+        </w:rPr>
+        <w:t xml:space="preserve"> politique </w:t>
+      </w:r>
+      <w:r>
+        <w:rPr>
+          <w:u w:color="FF0000"/>
+          <w:lang w:val="fr-BE"/>
+        </w:rPr>
+        <w:t>allemand</w:t>
+      </w:r>
+      <w:r>
+        <w:rPr>
+          <w:u w:color="FF0000"/>
+          <w:lang w:val="fr-BE"/>
+        </w:rPr>
+        <w:t xml:space="preserve"> en système </w:t>
+      </w:r>
+      <w:r>
+        <w:rPr>
+          <w:u w:color="FF0000"/>
+          <w:lang w:val="fr-BE"/>
+        </w:rPr>
+        <w:t>totalitaire.</w:t>
+      </w:r>
+    </w:p>
+    <w:p>
+      <w:pPr>
+        <w:rPr>
+          <w:u w:color="FF0000"/>
+          <w:lang w:val="fr-BE"/>
+        </w:rPr>
+      </w:pPr>
+    </w:p>
+    <w:p>
+      <w:pPr>
+        <w:rPr>
+          <w:sz w:val="24"/>
+          <w:u w:val="single" w:color="FF0000"/>
+          <w:lang w:val="fr-BE"/>
+        </w:rPr>
+      </w:pPr>
+      <w:r>
+        <w:rPr>
+          <w:sz w:val="24"/>
+          <w:u w:val="single" w:color="FF0000"/>
+          <w:lang w:val="fr-BE"/>
+        </w:rPr>
+        <w:t>Un régime totalitaire</w:t>
+      </w:r>
+    </w:p>
+    <w:p>
+      <w:pPr>
+        <w:ind w:left="720"/>
+        <w:rPr>
+          <w:u w:color="FF0000"/>
+          <w:lang w:val="fr-BE"/>
+        </w:rPr>
+      </w:pPr>
+      <w:r>
+        <w:rPr>
+          <w:u w:color="FF0000"/>
+          <w:lang w:val="fr-BE"/>
+        </w:rPr>
+        <w:lastRenderedPageBreak/>
+        <w:t>Le régime nazi remplit tous les critères d’un gouvernement totalitaire. La propagande est utilisée couramment, créée par Joseph Goebbels, les jeunes sont endoctrinés, avec les ‘Jeunes d’Hitler’.</w:t>
+      </w:r>
+    </w:p>
+    <w:p>
+      <w:pPr>
+        <w:ind w:left="720"/>
+        <w:rPr>
+          <w:u w:color="FF0000"/>
+          <w:lang w:val="fr-BE"/>
+        </w:rPr>
+      </w:pPr>
+      <w:r>
+        <w:rPr>
+          <w:u w:color="FF0000"/>
+          <w:lang w:val="fr-BE"/>
+        </w:rPr>
+        <w:t xml:space="preserve">Exactement comme le régime de Staline, dans le régime Nazi, toute opposition mènera </w:t>
+      </w:r>
+      <w:r>
+        <w:rPr>
+          <w:u w:color="FF0000"/>
+          <w:lang w:val="fr-BE"/>
+        </w:rPr>
+        <w:t>à</w:t>
+      </w:r>
+      <w:r>
+        <w:rPr>
+          <w:u w:color="FF0000"/>
+          <w:lang w:val="fr-BE"/>
+        </w:rPr>
+        <w:t xml:space="preserve"> une déportation a un cam</w:t>
+      </w:r>
+      <w:r>
+        <w:rPr>
+          <w:u w:color="FF0000"/>
+          <w:lang w:val="fr-BE"/>
+        </w:rPr>
+        <w:t>p</w:t>
+      </w:r>
+      <w:r>
+        <w:rPr>
+          <w:u w:color="FF0000"/>
+          <w:lang w:val="fr-BE"/>
+        </w:rPr>
+        <w:t xml:space="preserve"> de concentration</w:t>
+      </w:r>
+      <w:r>
+        <w:rPr>
+          <w:u w:color="FF0000"/>
+          <w:lang w:val="fr-BE"/>
+        </w:rPr>
+        <w:t xml:space="preserve">, les opposants étaient </w:t>
+      </w:r>
+      <w:r>
+        <w:rPr>
+          <w:u w:color="FF0000"/>
+          <w:lang w:val="fr-BE"/>
+        </w:rPr>
+        <w:t>attrapés</w:t>
+      </w:r>
+      <w:r>
+        <w:rPr>
+          <w:u w:color="FF0000"/>
+          <w:lang w:val="fr-BE"/>
+        </w:rPr>
+        <w:t xml:space="preserve"> par la </w:t>
+      </w:r>
+      <w:r>
+        <w:rPr>
+          <w:b/>
+          <w:u w:color="FF0000"/>
+          <w:lang w:val="fr-BE"/>
+        </w:rPr>
+        <w:t>Gestapo</w:t>
+      </w:r>
+      <w:r>
+        <w:rPr>
+          <w:u w:color="FF0000"/>
+          <w:lang w:val="fr-BE"/>
+        </w:rPr>
+        <w:t xml:space="preserve">, la police secrète nazie, ou le </w:t>
+      </w:r>
+      <w:r>
+        <w:rPr>
+          <w:b/>
+          <w:i/>
+          <w:u w:color="FF0000"/>
+          <w:lang w:val="fr-BE"/>
+        </w:rPr>
+        <w:t>SS</w:t>
+      </w:r>
+      <w:r>
+        <w:rPr>
+          <w:u w:color="FF0000"/>
+          <w:lang w:val="fr-BE"/>
+        </w:rPr>
+        <w:t>, la force protectrice de Hitler, commandée par Heinrich Himmler.</w:t>
+      </w:r>
+    </w:p>
+    <w:p>
+      <w:pPr>
+        <w:rPr>
+          <w:u w:color="FF0000"/>
+          <w:lang w:val="fr-BE"/>
+        </w:rPr>
+      </w:pPr>
+    </w:p>
+    <w:p>
+      <w:pPr>
+        <w:rPr>
+          <w:sz w:val="24"/>
+          <w:u w:val="single" w:color="FF0000"/>
+          <w:lang w:val="fr-BE"/>
+        </w:rPr>
+      </w:pPr>
+      <w:r>
+        <w:rPr>
+          <w:sz w:val="24"/>
+          <w:u w:val="single" w:color="FF0000"/>
+          <w:lang w:val="fr-BE"/>
+        </w:rPr>
+        <w:t>Le Racisme dans le Régime nazi</w:t>
+      </w:r>
+    </w:p>
+    <w:p>
+      <w:pPr>
+        <w:ind w:left="720"/>
+        <w:rPr>
+          <w:u w:color="FF0000"/>
+          <w:lang w:val="fr-BE"/>
+        </w:rPr>
+      </w:pPr>
+      <w:r>
+        <w:rPr>
+          <w:u w:color="FF0000"/>
+          <w:lang w:val="fr-BE"/>
+        </w:rPr>
+        <w:t>Les nazis croyaient en la ‘race suprême’ : la race Aryenne. Les nazis voulaient limier tous ceux qui posaient un ‘danger’ aux aryens.</w:t>
+      </w:r>
+    </w:p>
+    <w:p>
+      <w:pPr>
+        <w:ind w:left="720"/>
+        <w:rPr>
+          <w:u w:color="FF0000"/>
+          <w:lang w:val="fr-BE"/>
+        </w:rPr>
+      </w:pPr>
+      <w:r>
+        <w:rPr>
+          <w:u w:color="FF0000"/>
+          <w:lang w:val="fr-BE"/>
+        </w:rPr>
+        <w:t>De plus, le régime nazi était antisémite, les juifs étaient les premières victimes du nazisme et se faisaient humilier par le régime des 1933, quand le port de l’étoile jaune est devenu obligatoire.</w:t>
+      </w:r>
+    </w:p>
+    <w:p>
+      <w:pPr>
+        <w:ind w:left="720"/>
+        <w:rPr>
+          <w:u w:color="FF0000"/>
+          <w:lang w:val="fr-BE"/>
+        </w:rPr>
+      </w:pPr>
+      <w:r>
+        <w:rPr>
+          <w:u w:color="FF0000"/>
+          <w:lang w:val="fr-BE"/>
+        </w:rPr>
+        <w:t xml:space="preserve">Les nazis commencèrent à commettre de plus en plus d’actes horribles aux juifs, la </w:t>
+      </w:r>
+      <w:r>
+        <w:rPr>
+          <w:b/>
+          <w:u w:color="FF0000"/>
+          <w:lang w:val="fr-BE"/>
+        </w:rPr>
+        <w:t>Kristallnacht</w:t>
+      </w:r>
+      <w:r>
+        <w:rPr>
+          <w:u w:color="FF0000"/>
+          <w:lang w:val="fr-BE"/>
+        </w:rPr>
+        <w:t xml:space="preserve"> de 1938 fut un des exemples de l’oppression contre les juifs, leurs synagogues : détruites, leurs magasins : détruits, leur vie, détruite. Ils furent envoyés aux camps de concentration.</w:t>
+      </w:r>
+    </w:p>
+    <w:p>
+      <w:pPr>
+        <w:ind w:left="720"/>
+        <w:rPr>
+          <w:u w:color="FF0000"/>
+          <w:lang w:val="fr-BE"/>
+        </w:rPr>
+      </w:pPr>
+      <w:r>
+        <w:rPr>
+          <w:u w:color="FF0000"/>
+          <w:lang w:val="fr-BE"/>
+        </w:rPr>
+        <w:t>Finalement, les nazis discriminaient aussi contre tous les handicapes, les tuant en les accusant de ‘détériorer la race Aryenne’.</w:t>
+      </w:r>
+    </w:p>
+    <w:p>
+      <w:pPr>
+        <w:rPr>
+          <w:u w:color="FF0000"/>
+          <w:lang w:val="fr-BE"/>
+        </w:rPr>
+      </w:pPr>
+    </w:p>
+    <w:p>
+      <w:pPr>
+        <w:rPr>
+          <w:sz w:val="24"/>
+          <w:u w:val="single" w:color="FF0000"/>
+          <w:lang w:val="fr-BE"/>
+        </w:rPr>
+      </w:pPr>
+      <w:r>
+        <w:rPr>
+          <w:sz w:val="24"/>
+          <w:u w:val="single" w:color="FF0000"/>
+          <w:lang w:val="fr-BE"/>
+        </w:rPr>
+        <w:t>Le Nationalisme du régime nazi</w:t>
+      </w:r>
+    </w:p>
+    <w:p>
+      <w:pPr>
+        <w:ind w:left="720"/>
+        <w:rPr>
+          <w:u w:color="FF0000"/>
+          <w:lang w:val="fr-BE"/>
+        </w:rPr>
+      </w:pPr>
+      <w:r>
+        <w:rPr>
+          <w:u w:color="FF0000"/>
+          <w:lang w:val="fr-BE"/>
+        </w:rPr>
+        <w:t>Hitler voulait agrandir son pays pour donner l’espace vital (</w:t>
+      </w:r>
+      <w:r>
+        <w:rPr>
+          <w:i/>
+          <w:u w:color="FF0000"/>
+          <w:lang w:val="fr-BE"/>
+        </w:rPr>
+        <w:t>Lebensraum</w:t>
+      </w:r>
+      <w:r>
+        <w:rPr>
+          <w:u w:color="FF0000"/>
+          <w:lang w:val="fr-BE"/>
+        </w:rPr>
+        <w:t>) que nécessitaient les Aryens, pour préparer son pays à se battre, il a remilitarisé la Rhénanie.</w:t>
+      </w:r>
+    </w:p>
+    <w:p>
+      <w:pPr>
+        <w:ind w:left="720"/>
+        <w:rPr>
+          <w:u w:color="FF0000"/>
+          <w:lang w:val="fr-BE"/>
+        </w:rPr>
+      </w:pPr>
+      <w:r>
+        <w:rPr>
+          <w:u w:color="FF0000"/>
+          <w:lang w:val="fr-BE"/>
+        </w:rPr>
+        <w:t>Hitler a annexe l’Autriche en Mars 1938 et la Tchécoslovaquie et la Pologne en Septembre 1939.</w:t>
+      </w:r>
+    </w:p>
+    <w:p>
+      <w:pPr>
+        <w:rPr>
+          <w:u w:color="FF0000"/>
+          <w:lang w:val="fr-BE"/>
+        </w:rPr>
+      </w:pPr>
+    </w:p>
+    <w:p>
+      <w:pPr>
+        <w:rPr>
+          <w:b/>
+          <w:sz w:val="28"/>
+          <w:u w:val="single" w:color="FF0000"/>
+          <w:lang w:val="fr-BE"/>
+        </w:rPr>
+      </w:pPr>
+      <w:r>
+        <w:rPr>
+          <w:b/>
+          <w:sz w:val="28"/>
+          <w:u w:val="single" w:color="FF0000"/>
+          <w:lang w:val="fr-BE"/>
+        </w:rPr>
+        <w:t>La Deuxième Guerre Mondiale</w:t>
+      </w:r>
+    </w:p>
+    <w:p>
+      <w:pPr>
+        <w:rPr>
+          <w:b/>
+          <w:sz w:val="28"/>
+          <w:u w:val="single" w:color="FF0000"/>
+          <w:lang w:val="fr-BE"/>
+        </w:rPr>
+      </w:pPr>
+    </w:p>
+    <w:p>
+      <w:pPr>
+        <w:rPr>
+          <w:rStyle w:val="SubtleReference"/>
+          <w:smallCaps w:val="0"/>
+          <w:color w:val="auto"/>
+          <w:sz w:val="24"/>
+          <w:u w:val="single" w:color="FF0000"/>
+          <w:lang w:val="fr-BE"/>
+        </w:rPr>
+      </w:pPr>
+      <w:r>
+        <w:rPr>
+          <w:rStyle w:val="SubtleReference"/>
+          <w:smallCaps w:val="0"/>
+          <w:color w:val="auto"/>
+          <w:sz w:val="24"/>
+          <w:u w:val="single" w:color="FF0000"/>
+          <w:lang w:val="fr-BE"/>
+        </w:rPr>
+        <w:t>Dates Clés</w:t>
+      </w:r>
+    </w:p>
+    <w:p>
+      <w:pPr>
+        <w:rPr>
+          <w:rStyle w:val="SubtleReference"/>
+          <w:smallCaps w:val="0"/>
+          <w:color w:val="auto"/>
+          <w:u w:color="FF0000"/>
+          <w:lang w:val="fr-BE"/>
+        </w:rPr>
+      </w:pPr>
+      <w:r>
+        <w:rPr>
+          <w:rStyle w:val="SubtleReference"/>
+          <w:smallCaps w:val="0"/>
+          <w:color w:val="auto"/>
+          <w:sz w:val="24"/>
+          <w:u w:color="FF0000"/>
+          <w:lang w:val="fr-BE"/>
+        </w:rPr>
+        <w:tab/>
+      </w:r>
+      <w:r>
+        <w:rPr>
+          <w:rStyle w:val="SubtleReference"/>
+          <w:b/>
+          <w:smallCaps w:val="0"/>
+          <w:color w:val="auto"/>
+          <w:u w:color="FF0000"/>
+          <w:lang w:val="fr-BE"/>
+        </w:rPr>
+        <w:t>Deuxième Guerre Mondiale </w:t>
+      </w:r>
+      <w:r>
+        <w:rPr>
+          <w:rStyle w:val="SubtleReference"/>
+          <w:smallCaps w:val="0"/>
+          <w:color w:val="auto"/>
+          <w:u w:color="FF0000"/>
+          <w:lang w:val="fr-BE"/>
+        </w:rPr>
+        <w:t>: 1</w:t>
+      </w:r>
+      <w:r>
+        <w:rPr>
+          <w:rStyle w:val="SubtleReference"/>
+          <w:smallCaps w:val="0"/>
+          <w:color w:val="auto"/>
+          <w:u w:color="FF0000"/>
+          <w:vertAlign w:val="superscript"/>
+          <w:lang w:val="fr-BE"/>
+        </w:rPr>
+        <w:t>er</w:t>
+      </w:r>
+      <w:r>
+        <w:rPr>
+          <w:rStyle w:val="SubtleReference"/>
+          <w:smallCaps w:val="0"/>
+          <w:color w:val="auto"/>
+          <w:u w:color="FF0000"/>
+          <w:lang w:val="fr-BE"/>
+        </w:rPr>
+        <w:t xml:space="preserve"> Septembre 1939 – 2 Septembre 1945</w:t>
+      </w:r>
+    </w:p>
+    <w:p>
+      <w:pPr>
+        <w:rPr>
+          <w:rStyle w:val="SubtleReference"/>
+          <w:smallCaps w:val="0"/>
+          <w:color w:val="auto"/>
+          <w:u w:color="FF0000"/>
+          <w:lang w:val="fr-BE"/>
+        </w:rPr>
+      </w:pPr>
+      <w:r>
+        <w:rPr>
+          <w:rStyle w:val="SubtleReference"/>
+          <w:smallCaps w:val="0"/>
+          <w:color w:val="auto"/>
+          <w:u w:color="FF0000"/>
+          <w:lang w:val="fr-BE"/>
+        </w:rPr>
+        <w:tab/>
+      </w:r>
+      <w:r>
+        <w:rPr>
+          <w:rStyle w:val="SubtleReference"/>
+          <w:b/>
+          <w:smallCaps w:val="0"/>
+          <w:color w:val="auto"/>
+          <w:u w:color="FF0000"/>
+          <w:lang w:val="fr-BE"/>
+        </w:rPr>
+        <w:t>Opération Barbarossa </w:t>
+      </w:r>
+      <w:r>
+        <w:rPr>
+          <w:rStyle w:val="SubtleReference"/>
+          <w:smallCaps w:val="0"/>
+          <w:color w:val="auto"/>
+          <w:u w:color="FF0000"/>
+          <w:lang w:val="fr-BE"/>
+        </w:rPr>
+        <w:t>: 22 Juin 1941</w:t>
+      </w:r>
+    </w:p>
+    <w:p>
+      <w:pPr>
+        <w:rPr>
+          <w:rStyle w:val="SubtleReference"/>
+          <w:smallCaps w:val="0"/>
+          <w:color w:val="auto"/>
+          <w:u w:color="FF0000"/>
+          <w:lang w:val="fr-BE"/>
+        </w:rPr>
+      </w:pPr>
+      <w:r>
+        <w:rPr>
+          <w:rStyle w:val="SubtleReference"/>
+          <w:smallCaps w:val="0"/>
+          <w:color w:val="auto"/>
+          <w:u w:color="FF0000"/>
+          <w:lang w:val="fr-BE"/>
+        </w:rPr>
+        <w:tab/>
+      </w:r>
+      <w:r>
+        <w:rPr>
+          <w:rStyle w:val="SubtleReference"/>
+          <w:b/>
+          <w:smallCaps w:val="0"/>
+          <w:color w:val="auto"/>
+          <w:u w:color="FF0000"/>
+          <w:lang w:val="fr-BE"/>
+        </w:rPr>
+        <w:t>Attaque de Pearl Harbour </w:t>
+      </w:r>
+      <w:r>
+        <w:rPr>
+          <w:rStyle w:val="SubtleReference"/>
+          <w:smallCaps w:val="0"/>
+          <w:color w:val="auto"/>
+          <w:u w:color="FF0000"/>
+          <w:lang w:val="fr-BE"/>
+        </w:rPr>
+        <w:t xml:space="preserve">: </w:t>
+      </w:r>
+      <w:r>
+        <w:rPr>
+          <w:rStyle w:val="SubtleReference"/>
+          <w:smallCaps w:val="0"/>
+          <w:color w:val="auto"/>
+          <w:u w:color="FF0000"/>
+          <w:lang w:val="fr-BE"/>
+        </w:rPr>
+        <w:t>7 Décembre 1941</w:t>
+      </w:r>
+    </w:p>
+    <w:p>
+      <w:pPr>
+        <w:rPr>
+          <w:rStyle w:val="SubtleReference"/>
+          <w:smallCaps w:val="0"/>
+          <w:color w:val="auto"/>
+          <w:u w:color="FF0000"/>
+          <w:lang w:val="fr-BE"/>
+        </w:rPr>
+      </w:pPr>
+      <w:r>
+        <w:rPr>
+          <w:rStyle w:val="SubtleReference"/>
+          <w:smallCaps w:val="0"/>
+          <w:color w:val="auto"/>
+          <w:u w:color="FF0000"/>
+          <w:lang w:val="fr-BE"/>
+        </w:rPr>
+        <w:tab/>
+      </w:r>
+      <w:r>
+        <w:rPr>
+          <w:rStyle w:val="SubtleReference"/>
+          <w:b/>
+          <w:smallCaps w:val="0"/>
+          <w:color w:val="auto"/>
+          <w:u w:color="FF0000"/>
+          <w:lang w:val="fr-BE"/>
+        </w:rPr>
+        <w:t>Conférence Wannsee </w:t>
+      </w:r>
+      <w:r>
+        <w:rPr>
+          <w:rStyle w:val="SubtleReference"/>
+          <w:smallCaps w:val="0"/>
+          <w:color w:val="auto"/>
+          <w:u w:color="FF0000"/>
+          <w:lang w:val="fr-BE"/>
+        </w:rPr>
+        <w:t>: Janvier 1942</w:t>
+      </w:r>
+    </w:p>
+    <w:p>
+      <w:pPr>
+        <w:rPr>
+          <w:rStyle w:val="SubtleReference"/>
+          <w:smallCaps w:val="0"/>
+          <w:color w:val="auto"/>
+          <w:u w:color="FF0000"/>
+          <w:lang w:val="fr-BE"/>
+        </w:rPr>
+      </w:pPr>
+      <w:r>
+        <w:rPr>
+          <w:rStyle w:val="SubtleReference"/>
+          <w:smallCaps w:val="0"/>
+          <w:color w:val="auto"/>
+          <w:u w:color="FF0000"/>
+          <w:lang w:val="fr-BE"/>
+        </w:rPr>
+        <w:tab/>
+      </w:r>
+      <w:r>
+        <w:rPr>
+          <w:rStyle w:val="SubtleReference"/>
+          <w:b/>
+          <w:smallCaps w:val="0"/>
+          <w:color w:val="auto"/>
+          <w:u w:color="FF0000"/>
+          <w:lang w:val="fr-BE"/>
+        </w:rPr>
+        <w:t>Débarquement </w:t>
+      </w:r>
+      <w:r>
+        <w:rPr>
+          <w:rStyle w:val="SubtleReference"/>
+          <w:smallCaps w:val="0"/>
+          <w:color w:val="auto"/>
+          <w:u w:color="FF0000"/>
+          <w:lang w:val="fr-BE"/>
+        </w:rPr>
+        <w:t>: 6 Juin 1944</w:t>
+      </w:r>
+    </w:p>
+    <w:p>
+      <w:pPr>
+        <w:rPr>
+          <w:rStyle w:val="SubtleReference"/>
+          <w:smallCaps w:val="0"/>
+          <w:color w:val="auto"/>
+          <w:u w:color="FF0000"/>
+          <w:lang w:val="fr-BE"/>
+        </w:rPr>
+      </w:pPr>
+      <w:r>
+        <w:rPr>
+          <w:rStyle w:val="SubtleReference"/>
+          <w:smallCaps w:val="0"/>
+          <w:color w:val="auto"/>
+          <w:u w:color="FF0000"/>
+          <w:lang w:val="fr-BE"/>
+        </w:rPr>
+        <w:tab/>
+      </w:r>
+      <w:r>
+        <w:rPr>
+          <w:rStyle w:val="SubtleReference"/>
+          <w:b/>
+          <w:smallCaps w:val="0"/>
+          <w:color w:val="auto"/>
+          <w:u w:color="FF0000"/>
+          <w:lang w:val="fr-BE"/>
+        </w:rPr>
+        <w:t>Victoire Européenne </w:t>
+      </w:r>
+      <w:r>
+        <w:rPr>
+          <w:rStyle w:val="SubtleReference"/>
+          <w:smallCaps w:val="0"/>
+          <w:color w:val="auto"/>
+          <w:u w:color="FF0000"/>
+          <w:lang w:val="fr-BE"/>
+        </w:rPr>
+        <w:t>: 8 Mai 1945</w:t>
+      </w:r>
+    </w:p>
+    <w:p>
+      <w:pPr>
+        <w:rPr>
+          <w:rStyle w:val="SubtleReference"/>
+          <w:smallCaps w:val="0"/>
+          <w:color w:val="auto"/>
+          <w:u w:color="FF0000"/>
+          <w:lang w:val="fr-BE"/>
+        </w:rPr>
+      </w:pPr>
+      <w:r>
+        <w:rPr>
+          <w:rStyle w:val="SubtleReference"/>
+          <w:smallCaps w:val="0"/>
+          <w:color w:val="auto"/>
+          <w:u w:color="FF0000"/>
+          <w:lang w:val="fr-BE"/>
+        </w:rPr>
+        <w:tab/>
+      </w:r>
+      <w:r>
+        <w:rPr>
+          <w:rStyle w:val="SubtleReference"/>
+          <w:b/>
+          <w:smallCaps w:val="0"/>
+          <w:color w:val="auto"/>
+          <w:u w:color="FF0000"/>
+          <w:lang w:val="fr-BE"/>
+        </w:rPr>
+        <w:t>Bombes d’Hiroshima et Nagasaki </w:t>
+      </w:r>
+      <w:r>
+        <w:rPr>
+          <w:rStyle w:val="SubtleReference"/>
+          <w:smallCaps w:val="0"/>
+          <w:color w:val="auto"/>
+          <w:u w:color="FF0000"/>
+          <w:lang w:val="fr-BE"/>
+        </w:rPr>
+        <w:t>: 6 et 9 Aout 1945</w:t>
+      </w:r>
+    </w:p>
+    <w:p>
+      <w:pPr>
+        <w:rPr>
+          <w:rStyle w:val="SubtleReference"/>
+          <w:smallCaps w:val="0"/>
+          <w:color w:val="auto"/>
+          <w:u w:val="single" w:color="FF0000"/>
+          <w:lang w:val="fr-BE"/>
+        </w:rPr>
+      </w:pPr>
+    </w:p>
+    <w:p>
+      <w:pPr>
+        <w:rPr>
+          <w:rStyle w:val="SubtleReference"/>
+          <w:smallCaps w:val="0"/>
+          <w:color w:val="auto"/>
+          <w:sz w:val="24"/>
+          <w:u w:val="single" w:color="FF0000"/>
+          <w:lang w:val="fr-BE"/>
+        </w:rPr>
+      </w:pPr>
+      <w:r>
+        <w:rPr>
+          <w:rStyle w:val="SubtleReference"/>
+          <w:smallCaps w:val="0"/>
+          <w:color w:val="auto"/>
+          <w:sz w:val="24"/>
+          <w:u w:val="single" w:color="FF0000"/>
+          <w:lang w:val="fr-BE"/>
+        </w:rPr>
+        <w:t>Un Nouveau type de Guerre</w:t>
+      </w:r>
+    </w:p>
+    <w:p>
+      <w:pPr>
+        <w:ind w:left="720"/>
+        <w:rPr>
+          <w:rStyle w:val="SubtleReference"/>
+          <w:smallCaps w:val="0"/>
+          <w:color w:val="auto"/>
+          <w:u w:color="FF0000"/>
+          <w:lang w:val="fr-BE"/>
+        </w:rPr>
+      </w:pPr>
+      <w:r>
+        <w:rPr>
+          <w:rStyle w:val="SubtleReference"/>
+          <w:smallCaps w:val="0"/>
+          <w:color w:val="auto"/>
+          <w:u w:color="FF0000"/>
+          <w:lang w:val="fr-BE"/>
+        </w:rPr>
+        <w:t xml:space="preserve">La </w:t>
+      </w:r>
+      <w:r>
+        <w:rPr>
+          <w:rStyle w:val="SubtleReference"/>
+          <w:smallCaps w:val="0"/>
+          <w:color w:val="auto"/>
+          <w:u w:color="FF0000"/>
+          <w:lang w:val="fr-BE"/>
+        </w:rPr>
+        <w:t>Deuxième</w:t>
+      </w:r>
+      <w:r>
+        <w:rPr>
+          <w:rStyle w:val="SubtleReference"/>
+          <w:smallCaps w:val="0"/>
+          <w:color w:val="auto"/>
+          <w:u w:color="FF0000"/>
+          <w:lang w:val="fr-BE"/>
+        </w:rPr>
+        <w:t xml:space="preserve"> Guerre mondiale était un</w:t>
+      </w:r>
+      <w:r>
+        <w:rPr>
+          <w:rStyle w:val="SubtleReference"/>
+          <w:smallCaps w:val="0"/>
+          <w:color w:val="auto"/>
+          <w:u w:color="FF0000"/>
+          <w:lang w:val="fr-BE"/>
+        </w:rPr>
+        <w:t>e</w:t>
+      </w:r>
+      <w:r>
+        <w:rPr>
+          <w:rStyle w:val="SubtleReference"/>
+          <w:smallCaps w:val="0"/>
+          <w:color w:val="auto"/>
+          <w:u w:color="FF0000"/>
+          <w:lang w:val="fr-BE"/>
+        </w:rPr>
+        <w:t xml:space="preserve"> guerre comme aucune qui l’a </w:t>
+      </w:r>
+      <w:r>
+        <w:rPr>
+          <w:rStyle w:val="SubtleReference"/>
+          <w:smallCaps w:val="0"/>
+          <w:color w:val="auto"/>
+          <w:u w:color="FF0000"/>
+          <w:lang w:val="fr-BE"/>
+        </w:rPr>
+        <w:t>précédée</w:t>
+      </w:r>
+      <w:r>
+        <w:rPr>
+          <w:rStyle w:val="SubtleReference"/>
+          <w:smallCaps w:val="0"/>
+          <w:color w:val="auto"/>
+          <w:u w:color="FF0000"/>
+          <w:lang w:val="fr-BE"/>
+        </w:rPr>
+        <w:t xml:space="preserve">. La </w:t>
+      </w:r>
+      <w:r>
+        <w:rPr>
+          <w:rStyle w:val="SubtleReference"/>
+          <w:smallCaps w:val="0"/>
+          <w:color w:val="auto"/>
+          <w:u w:color="FF0000"/>
+          <w:lang w:val="fr-BE"/>
+        </w:rPr>
+        <w:t>deuxième</w:t>
+      </w:r>
+      <w:r>
+        <w:rPr>
+          <w:rStyle w:val="SubtleReference"/>
+          <w:smallCaps w:val="0"/>
+          <w:color w:val="auto"/>
+          <w:u w:color="FF0000"/>
+          <w:lang w:val="fr-BE"/>
+        </w:rPr>
+        <w:t xml:space="preserve"> guerre </w:t>
+      </w:r>
+      <w:r>
+        <w:rPr>
+          <w:rStyle w:val="SubtleReference"/>
+          <w:smallCaps w:val="0"/>
+          <w:color w:val="auto"/>
+          <w:u w:color="FF0000"/>
+          <w:lang w:val="fr-BE"/>
+        </w:rPr>
+        <w:t>mondiale</w:t>
+      </w:r>
+      <w:r>
+        <w:rPr>
+          <w:lang w:val="fr-BE"/>
+        </w:rPr>
+        <w:t xml:space="preserve"> était</w:t>
+      </w:r>
+      <w:r>
+        <w:rPr>
+          <w:rStyle w:val="SubtleReference"/>
+          <w:smallCaps w:val="0"/>
+          <w:color w:val="auto"/>
+          <w:u w:color="FF0000"/>
+          <w:lang w:val="fr-BE"/>
+        </w:rPr>
+        <w:t xml:space="preserve"> une guerre de </w:t>
+      </w:r>
+      <w:r>
+        <w:rPr>
+          <w:rStyle w:val="SubtleReference"/>
+          <w:smallCaps w:val="0"/>
+          <w:color w:val="auto"/>
+          <w:u w:color="FF0000"/>
+          <w:lang w:val="fr-BE"/>
+        </w:rPr>
+        <w:t>destruction totale</w:t>
+      </w:r>
+      <w:r>
+        <w:rPr>
+          <w:rStyle w:val="SubtleReference"/>
+          <w:smallCaps w:val="0"/>
+          <w:color w:val="auto"/>
+          <w:u w:color="FF0000"/>
+          <w:lang w:val="fr-BE"/>
+        </w:rPr>
+        <w:t>, l’objectif était de complétement détruire l’ennemi, qu’il soit militaire ou civil.</w:t>
+      </w:r>
+    </w:p>
+    <w:p>
+      <w:pPr>
+        <w:ind w:left="720"/>
+        <w:rPr>
+          <w:rStyle w:val="SubtleReference"/>
+          <w:smallCaps w:val="0"/>
+          <w:color w:val="auto"/>
+          <w:u w:color="FF0000"/>
+          <w:lang w:val="fr-BE"/>
+        </w:rPr>
+      </w:pPr>
+    </w:p>
+    <w:p>
+      <w:pPr>
+        <w:rPr>
+          <w:rStyle w:val="SubtleReference"/>
+          <w:smallCaps w:val="0"/>
+          <w:color w:val="auto"/>
+          <w:sz w:val="24"/>
+          <w:u w:val="single" w:color="FF0000"/>
+          <w:lang w:val="fr-BE"/>
+        </w:rPr>
+      </w:pPr>
+      <w:r>
+        <w:rPr>
+          <w:rStyle w:val="SubtleReference"/>
+          <w:smallCaps w:val="0"/>
+          <w:color w:val="auto"/>
+          <w:sz w:val="24"/>
+          <w:u w:val="single" w:color="FF0000"/>
+          <w:lang w:val="fr-BE"/>
+        </w:rPr>
+        <w:t>Une guerre mondiale</w:t>
+      </w:r>
+    </w:p>
+    <w:p>
+      <w:pPr>
+        <w:ind w:left="720"/>
+        <w:rPr>
+          <w:rStyle w:val="SubtleReference"/>
+          <w:smallCaps w:val="0"/>
+          <w:color w:val="auto"/>
+          <w:u w:color="FF0000"/>
+          <w:lang w:val="fr-BE"/>
+        </w:rPr>
+      </w:pPr>
+      <w:r>
+        <w:rPr>
+          <w:rStyle w:val="SubtleReference"/>
+          <w:smallCaps w:val="0"/>
+          <w:color w:val="auto"/>
+          <w:u w:color="FF0000"/>
+          <w:lang w:val="fr-BE"/>
+        </w:rPr>
+        <w:t>La Guerre a son pic touchait tous les continents sauf l’Amérique du Sud. L’Europe avec les Nazis d’un côté et les allies de l’autre, en Afrique les Italiens tentaient de prendre l’Egypte, en Asie l’Empire Japonais conquérait tout le continent, et en Amérique du Nord, les Etats-Unis étaient en guerre avec le Japon.</w:t>
+      </w:r>
+    </w:p>
+    <w:p>
+      <w:pPr>
+        <w:ind w:left="720"/>
+        <w:rPr>
+          <w:rStyle w:val="SubtleReference"/>
+          <w:smallCaps w:val="0"/>
+          <w:color w:val="auto"/>
+          <w:u w:color="FF0000"/>
+          <w:lang w:val="fr-BE"/>
+        </w:rPr>
+      </w:pPr>
+      <w:r>
+        <w:rPr>
+          <w:rStyle w:val="SubtleReference"/>
+          <w:smallCaps w:val="0"/>
+          <w:color w:val="auto"/>
+          <w:u w:color="FF0000"/>
+          <w:lang w:val="fr-BE"/>
+        </w:rPr>
+        <w:t>Chaque pays a investi toutes leurs ressources humaines et militaires, toute leur force scientifique, toute leur économie.</w:t>
+      </w:r>
+    </w:p>
+    <w:p>
+      <w:pPr>
+        <w:rPr>
+          <w:rStyle w:val="SubtleReference"/>
+          <w:smallCaps w:val="0"/>
+          <w:color w:val="auto"/>
+          <w:sz w:val="24"/>
+          <w:u w:val="single" w:color="FF0000"/>
+          <w:lang w:val="fr-BE"/>
+        </w:rPr>
+      </w:pPr>
+      <w:r>
+        <w:rPr>
+          <w:rStyle w:val="SubtleReference"/>
+          <w:smallCaps w:val="0"/>
+          <w:color w:val="auto"/>
+          <w:sz w:val="24"/>
+          <w:u w:val="single" w:color="FF0000"/>
+          <w:lang w:val="fr-BE"/>
+        </w:rPr>
+        <w:lastRenderedPageBreak/>
+        <w:t>Violence extrême au front</w:t>
+      </w:r>
+    </w:p>
+    <w:p>
+      <w:pPr>
+        <w:ind w:left="720"/>
+        <w:rPr>
+          <w:rStyle w:val="SubtleReference"/>
+          <w:smallCaps w:val="0"/>
+          <w:color w:val="auto"/>
+          <w:u w:color="FF0000"/>
+          <w:lang w:val="fr-BE"/>
+        </w:rPr>
+      </w:pPr>
+      <w:r>
+        <w:rPr>
+          <w:rStyle w:val="SubtleReference"/>
+          <w:smallCaps w:val="0"/>
+          <w:color w:val="auto"/>
+          <w:u w:color="FF0000"/>
+          <w:lang w:val="fr-BE"/>
+        </w:rPr>
+        <w:t>Les batailles de la Deuxième guerre mondiales on atteint des niveaux de destruction et de more jamais vécus auparavant. La modernisation des armes et des tactiques a eu le résultat de permettre à un pays de tuer de plus en plus d’ennemis en une fois (</w:t>
+      </w:r>
+      <w:r>
+        <w:rPr>
+          <w:rStyle w:val="SubtleReference"/>
+          <w:i/>
+          <w:smallCaps w:val="0"/>
+          <w:color w:val="auto"/>
+          <w:u w:color="FF0000"/>
+          <w:lang w:val="fr-BE"/>
+        </w:rPr>
+        <w:t>Siege de Leningrad</w:t>
+      </w:r>
+      <w:r>
+        <w:rPr>
+          <w:rStyle w:val="SubtleReference"/>
+          <w:smallCaps w:val="0"/>
+          <w:color w:val="auto"/>
+          <w:u w:color="FF0000"/>
+          <w:lang w:val="fr-BE"/>
+        </w:rPr>
+        <w:t>). Ces batailles étaient aussi accompagnées d’atroces crimes contre l’humanité comme l’exécution des juifs et des tsiganes par le parti Nazi et l’exécution des prisonniers de guerre captures au Japon.</w:t>
+      </w:r>
+    </w:p>
+    <w:p>
+      <w:pPr>
+        <w:rPr>
+          <w:rStyle w:val="SubtleReference"/>
+          <w:smallCaps w:val="0"/>
+          <w:color w:val="auto"/>
+          <w:u w:color="FF0000"/>
+          <w:lang w:val="fr-BE"/>
+        </w:rPr>
+      </w:pPr>
+    </w:p>
+    <w:p>
+      <w:pPr>
+        <w:rPr>
+          <w:rStyle w:val="SubtleReference"/>
+          <w:smallCaps w:val="0"/>
+          <w:color w:val="auto"/>
+          <w:sz w:val="24"/>
+          <w:u w:val="single" w:color="FF0000"/>
+          <w:lang w:val="fr-BE"/>
+        </w:rPr>
+      </w:pPr>
+      <w:r>
+        <w:rPr>
+          <w:rStyle w:val="SubtleReference"/>
+          <w:smallCaps w:val="0"/>
+          <w:color w:val="auto"/>
+          <w:sz w:val="24"/>
+          <w:u w:val="single" w:color="FF0000"/>
+          <w:lang w:val="fr-BE"/>
+        </w:rPr>
+        <w:t>Violence extrême contre les civils</w:t>
+      </w:r>
+    </w:p>
+    <w:p>
+      <w:pPr>
+        <w:ind w:left="720"/>
+        <w:rPr>
+          <w:rStyle w:val="SubtleReference"/>
+          <w:smallCaps w:val="0"/>
+          <w:color w:val="auto"/>
+          <w:u w:color="FF0000"/>
+          <w:lang w:val="fr-BE"/>
+        </w:rPr>
+      </w:pPr>
+      <w:r>
+        <w:rPr>
+          <w:rStyle w:val="SubtleReference"/>
+          <w:smallCaps w:val="0"/>
+          <w:color w:val="auto"/>
+          <w:u w:color="FF0000"/>
+          <w:lang w:val="fr-BE"/>
+        </w:rPr>
+        <w:t>Les états belligérants de la Deuxième guerre mondiale ne faisaient plus la différence entre les militaires et les civils et les tuaient tous les deux. C’est pourquoi une grande partie des 60 millions de morts de la 2eme Guerre mondiale étaient des civils. Les gouvernements commandaient des bombardements de villes, par exemple Hambourg, Londres ou Nagasaki, pour détruire non seulement des cibles terrestres mais aussi pour détruire le moral de la population.</w:t>
+      </w:r>
+    </w:p>
+    <w:p>
+      <w:pPr>
+        <w:rPr>
+          <w:rStyle w:val="SubtleReference"/>
+          <w:smallCaps w:val="0"/>
+          <w:color w:val="auto"/>
+          <w:u w:color="FF0000"/>
+          <w:lang w:val="fr-BE"/>
+        </w:rPr>
+      </w:pPr>
+    </w:p>
+    <w:p>
+      <w:pPr>
+        <w:rPr>
+          <w:rStyle w:val="SubtleReference"/>
+          <w:smallCaps w:val="0"/>
+          <w:color w:val="auto"/>
+          <w:sz w:val="24"/>
+          <w:u w:val="single" w:color="FF0000"/>
+          <w:lang w:val="fr-BE"/>
+        </w:rPr>
+      </w:pPr>
+      <w:r>
+        <w:rPr>
+          <w:rStyle w:val="SubtleReference"/>
+          <w:smallCaps w:val="0"/>
+          <w:color w:val="auto"/>
+          <w:sz w:val="24"/>
+          <w:u w:val="single" w:color="FF0000"/>
+          <w:lang w:val="fr-BE"/>
+        </w:rPr>
+        <w:t>Les crimes contre l’humanité commises par les Nazis</w:t>
+      </w:r>
+    </w:p>
+    <w:p>
+      <w:pPr>
+        <w:ind w:left="720"/>
+        <w:rPr>
+          <w:rStyle w:val="SubtleReference"/>
+          <w:smallCaps w:val="0"/>
+          <w:color w:val="auto"/>
+          <w:u w:color="FF0000"/>
+          <w:lang w:val="fr-BE"/>
+        </w:rPr>
+      </w:pPr>
+      <w:r>
+        <w:rPr>
+          <w:rStyle w:val="SubtleReference"/>
+          <w:smallCaps w:val="0"/>
+          <w:color w:val="auto"/>
+          <w:u w:color="FF0000"/>
+          <w:lang w:val="fr-BE"/>
+        </w:rPr>
+        <w:t xml:space="preserve">Dès que le parti Nazi a gagné les élections, la quantité de persécutions juives a augmenté fortement, les nazis ont détruit les synagogues des juifs, les magasins des juifs et les vies des juifs. Depuis 1940, les Nazis ont créé des ghettos dans les pays qu’ils avaient occupés, ils enfermeraient tous les juifs dans un quartier, ou ils étaient laisses </w:t>
+      </w:r>
+      <w:r>
+        <w:rPr>
+          <w:rStyle w:val="SubtleReference"/>
+          <w:smallCaps w:val="0"/>
+          <w:color w:val="auto"/>
+          <w:u w:color="FF0000"/>
+          <w:lang w:val="fr-BE"/>
+        </w:rPr>
+        <w:t>à</w:t>
+      </w:r>
+      <w:r>
+        <w:rPr>
+          <w:rStyle w:val="SubtleReference"/>
+          <w:smallCaps w:val="0"/>
+          <w:color w:val="auto"/>
+          <w:u w:color="FF0000"/>
+          <w:lang w:val="fr-BE"/>
+        </w:rPr>
+        <w:t xml:space="preserve"> périr. Hitler montrait les juifs qui souffraient dans le ghetto et disaient qu’ils étaient comme ça de nature (</w:t>
+      </w:r>
+      <w:r>
+        <w:rPr>
+          <w:rStyle w:val="SubtleReference"/>
+          <w:i/>
+          <w:smallCaps w:val="0"/>
+          <w:color w:val="auto"/>
+          <w:u w:color="FF0000"/>
+          <w:lang w:val="fr-BE"/>
+        </w:rPr>
+        <w:t>propagande</w:t>
+      </w:r>
+      <w:r>
+        <w:rPr>
+          <w:rStyle w:val="SubtleReference"/>
+          <w:smallCaps w:val="0"/>
+          <w:color w:val="auto"/>
+          <w:u w:color="FF0000"/>
+          <w:lang w:val="fr-BE"/>
+        </w:rPr>
+        <w:t>).</w:t>
+      </w:r>
+    </w:p>
+    <w:p>
+      <w:pPr>
+        <w:ind w:left="720"/>
+        <w:rPr>
+          <w:rStyle w:val="SubtleReference"/>
+          <w:smallCaps w:val="0"/>
+          <w:color w:val="auto"/>
+          <w:u w:color="FF0000"/>
+          <w:lang w:val="fr-BE"/>
+        </w:rPr>
+      </w:pPr>
+      <w:r>
+        <w:rPr>
+          <w:rStyle w:val="SubtleReference"/>
+          <w:smallCaps w:val="0"/>
+          <w:color w:val="auto"/>
+          <w:u w:color="FF0000"/>
+          <w:lang w:val="fr-BE"/>
+        </w:rPr>
+        <w:t>L’</w:t>
+      </w:r>
+      <w:r>
+        <w:rPr>
+          <w:rStyle w:val="SubtleReference"/>
+          <w:b/>
+          <w:i/>
+          <w:smallCaps w:val="0"/>
+          <w:color w:val="auto"/>
+          <w:u w:color="FF0000"/>
+          <w:lang w:val="fr-BE"/>
+        </w:rPr>
+        <w:t xml:space="preserve">Einsatzgruppen </w:t>
+      </w:r>
+      <w:r>
+        <w:rPr>
+          <w:rStyle w:val="SubtleReference"/>
+          <w:smallCaps w:val="0"/>
+          <w:color w:val="auto"/>
+          <w:u w:color="FF0000"/>
+          <w:lang w:val="fr-BE"/>
+        </w:rPr>
+        <w:t>était la branche de l’armée responsable d’enlever toutes les personnes indésirables qu’il restait après que l’armée allemande soit passée.</w:t>
+      </w:r>
+    </w:p>
+    <w:p>
+      <w:pPr>
+        <w:ind w:left="720"/>
+        <w:rPr>
+          <w:rStyle w:val="SubtleReference"/>
+          <w:smallCaps w:val="0"/>
+          <w:color w:val="auto"/>
+          <w:u w:color="FF0000"/>
+          <w:lang w:val="fr-BE"/>
+        </w:rPr>
+      </w:pPr>
+      <w:r>
+        <w:rPr>
+          <w:rStyle w:val="SubtleReference"/>
+          <w:smallCaps w:val="0"/>
+          <w:color w:val="auto"/>
+          <w:u w:color="FF0000"/>
+          <w:lang w:val="fr-BE"/>
+        </w:rPr>
+        <w:t>Ce groupe tuait toutes les personnes qui étaient considères comme des indésirables, qu’elle soit des enfants ou des femmes. Souvent, l’</w:t>
+      </w:r>
+      <w:r>
+        <w:rPr>
+          <w:rStyle w:val="SubtleReference"/>
+          <w:b/>
+          <w:smallCaps w:val="0"/>
+          <w:color w:val="auto"/>
+          <w:u w:color="FF0000"/>
+          <w:lang w:val="fr-BE"/>
+        </w:rPr>
+        <w:t>Einsatzgruppen</w:t>
+      </w:r>
+      <w:r>
+        <w:rPr>
+          <w:rStyle w:val="SubtleReference"/>
+          <w:b/>
+          <w:smallCaps w:val="0"/>
+          <w:color w:val="auto"/>
+          <w:u w:color="FF0000"/>
+          <w:lang w:val="fr-BE"/>
+        </w:rPr>
+        <w:t xml:space="preserve"> </w:t>
+      </w:r>
+      <w:r>
+        <w:rPr>
+          <w:rStyle w:val="SubtleReference"/>
+          <w:smallCaps w:val="0"/>
+          <w:color w:val="auto"/>
+          <w:u w:color="FF0000"/>
+          <w:lang w:val="fr-BE"/>
+        </w:rPr>
+        <w:t xml:space="preserve">mettait ces personnes dans des gros trous, les tuaient et puis refermaient le trou. </w:t>
+      </w:r>
+    </w:p>
+    <w:p>
+      <w:pPr>
+        <w:ind w:left="720"/>
+        <w:rPr>
+          <w:rStyle w:val="SubtleReference"/>
+          <w:smallCaps w:val="0"/>
+          <w:color w:val="auto"/>
+          <w:u w:color="FF0000"/>
+          <w:lang w:val="fr-BE"/>
+        </w:rPr>
+      </w:pPr>
+      <w:r>
+        <w:rPr>
+          <w:rStyle w:val="SubtleReference"/>
+          <w:smallCaps w:val="0"/>
+          <w:color w:val="auto"/>
+          <w:u w:color="FF0000"/>
+          <w:lang w:val="fr-BE"/>
+        </w:rPr>
+        <w:t xml:space="preserve">La solution finale </w:t>
+      </w:r>
+      <w:r>
+        <w:rPr>
+          <w:rStyle w:val="SubtleReference"/>
+          <w:smallCaps w:val="0"/>
+          <w:color w:val="auto"/>
+          <w:u w:color="FF0000"/>
+          <w:lang w:val="fr-BE"/>
+        </w:rPr>
+        <w:t>des</w:t>
+      </w:r>
+      <w:r>
+        <w:rPr>
+          <w:rStyle w:val="SubtleReference"/>
+          <w:smallCaps w:val="0"/>
+          <w:color w:val="auto"/>
+          <w:u w:color="FF0000"/>
+          <w:lang w:val="fr-BE"/>
+        </w:rPr>
+        <w:t xml:space="preserve"> camps d’extermination ne fut développée </w:t>
+      </w:r>
+      <w:r>
+        <w:rPr>
+          <w:rStyle w:val="SubtleReference"/>
+          <w:smallCaps w:val="0"/>
+          <w:color w:val="auto"/>
+          <w:u w:color="FF0000"/>
+          <w:lang w:val="fr-BE"/>
+        </w:rPr>
+        <w:t xml:space="preserve">par Hitler et ses associes à la conférence de Wannsee de 1942 </w:t>
+      </w:r>
+      <w:r>
+        <w:rPr>
+          <w:rStyle w:val="SubtleReference"/>
+          <w:smallCaps w:val="0"/>
+          <w:color w:val="auto"/>
+          <w:u w:color="FF0000"/>
+          <w:lang w:val="fr-BE"/>
+        </w:rPr>
+        <w:t>que quand la fusillade de ces personnes est devenue trop difficile pour les soldats.</w:t>
+      </w:r>
+      <w:r>
+        <w:rPr>
+          <w:rStyle w:val="SubtleReference"/>
+          <w:smallCaps w:val="0"/>
+          <w:color w:val="auto"/>
+          <w:u w:color="FF0000"/>
+          <w:lang w:val="fr-BE"/>
+        </w:rPr>
+        <w:t xml:space="preserve"> A la fin de la guerre, 6 millions de personnes seront tuées dans ce génocide.</w:t>
+      </w:r>
+    </w:p>
+    <w:p>
+      <w:pPr>
+        <w:rPr>
+          <w:rStyle w:val="SubtleReference"/>
+          <w:smallCaps w:val="0"/>
+          <w:color w:val="auto"/>
+          <w:u w:val="single" w:color="FF0000"/>
+          <w:lang w:val="fr-BE"/>
+        </w:rPr>
+      </w:pPr>
+    </w:p>
+    <w:p>
+      <w:pPr>
+        <w:rPr>
+          <w:b/>
+          <w:sz w:val="28"/>
+          <w:u w:val="single" w:color="FF0000"/>
+          <w:lang w:val="fr-BE"/>
+        </w:rPr>
+      </w:pPr>
+      <w:r>
+        <w:rPr>
+          <w:b/>
+          <w:sz w:val="28"/>
+          <w:u w:val="single" w:color="FF0000"/>
+          <w:lang w:val="fr-BE"/>
+        </w:rPr>
         <w:t>La France pendant la Deuxième guerre mondiale</w:t>
       </w:r>
     </w:p>
@@ -1549,29 +3973,14 @@
           <w:u w:color="FF0000"/>
           <w:lang w:val="fr-BE"/>
         </w:rPr>
-        <w:t>Resistance</w:t>
-      </w:r>
-      <w:r>
-        <w:rPr>
-          <w:b/>
-          <w:u w:color="FF0000"/>
-          <w:lang w:val="fr-BE"/>
-        </w:rPr>
-        <w:t> </w:t>
-      </w:r>
-      <w:r>
-        <w:rPr>
-          <w:u w:color="FF0000"/>
-          <w:lang w:val="fr-BE"/>
-        </w:rPr>
-        <w:t xml:space="preserve">: </w:t>
-      </w:r>
-      <w:r>
-        <w:rPr>
-          <w:u w:color="FF0000"/>
-          <w:lang w:val="fr-BE"/>
-        </w:rPr>
-        <w:t xml:space="preserve">Ensemble des actions menées par des individus ou des groupes qui s’opposent </w:t>
+        <w:t>Resistance </w:t>
+      </w:r>
+      <w:r>
+        <w:rPr>
+          <w:u w:color="FF0000"/>
+          <w:lang w:val="fr-BE"/>
+        </w:rPr>
+        <w:t xml:space="preserve">: Ensemble des actions menées par des individus ou des groupes qui s’opposent </w:t>
       </w:r>
       <w:r>
         <w:rPr>
@@ -1673,7 +4082,21 @@
           <w:lang w:val="fr-BE"/>
         </w:rPr>
         <w:tab/>
-        <w:t>Entrevue de Montjoie : Octobre 1940</w:t>
+        <w:t xml:space="preserve">Entrevue de </w:t>
+      </w:r>
+      <w:r>
+        <w:rPr>
+          <w:u w:color="FF0000"/>
+          <w:lang w:val="fr-BE"/>
+        </w:rPr>
+        <w:t>Montoire</w:t>
+      </w:r>
+      <w:r>
+        <w:rPr>
+          <w:u w:color="FF0000"/>
+          <w:lang w:val="fr-BE"/>
+        </w:rPr>
+        <w:t> : Octobre 1940</w:t>
       </w:r>
     </w:p>
     <w:p>
@@ -1779,6 +4202,7 @@
           <w:u w:color="FF0000"/>
           <w:lang w:val="fr-BE"/>
         </w:rPr>
+        <w:lastRenderedPageBreak/>
         <w:t xml:space="preserve">La France est divisée en deux parties, une au nord et </w:t>
       </w:r>
       <w:r>
@@ -1865,7 +4289,6 @@
           <w:u w:color="FF0000"/>
           <w:lang w:val="fr-BE"/>
         </w:rPr>
-        <w:lastRenderedPageBreak/>
         <w:tab/>
         <w:t xml:space="preserve">Triomphe de l’extrême droite contre le </w:t>
       </w:r>
@@ -1944,14 +4367,12 @@
       <w:pPr>
         <w:ind w:left="720"/>
         <w:rPr>
-          <w:sz w:val="24"/>
-          <w:u w:color="FF0000"/>
-          <w:lang w:val="fr-BE"/>
-        </w:rPr>
-      </w:pPr>
-      <w:r>
-        <w:rPr>
-          <w:sz w:val="24"/>
+          <w:u w:color="FF0000"/>
+          <w:lang w:val="fr-BE"/>
+        </w:rPr>
+      </w:pPr>
+      <w:r>
+        <w:rPr>
           <w:u w:color="FF0000"/>
           <w:lang w:val="fr-BE"/>
         </w:rPr>
@@ -1959,7 +4380,6 @@
       </w:r>
       <w:r>
         <w:rPr>
-          <w:sz w:val="24"/>
           <w:u w:color="FF0000"/>
           <w:lang w:val="fr-BE"/>
         </w:rPr>
@@ -1970,14 +4390,12 @@
       <w:pPr>
         <w:ind w:left="720"/>
         <w:rPr>
-          <w:sz w:val="24"/>
-          <w:u w:color="FF0000"/>
-          <w:lang w:val="fr-BE"/>
-        </w:rPr>
-      </w:pPr>
-      <w:r>
-        <w:rPr>
-          <w:sz w:val="24"/>
+          <w:u w:color="FF0000"/>
+          <w:lang w:val="fr-BE"/>
+        </w:rPr>
+      </w:pPr>
+      <w:r>
+        <w:rPr>
           <w:u w:color="FF0000"/>
           <w:lang w:val="fr-BE"/>
         </w:rPr>
@@ -2195,7 +4613,22 @@
           <w:u w:color="FF0000"/>
           <w:lang w:val="fr-BE"/>
         </w:rPr>
-        <w:t>Entre 1940 et 1942, la Resistance a beaucoup de difficulté à recruter des hommes.</w:t>
+        <w:t xml:space="preserve">Entre 1940 et 1942, la </w:t>
+      </w:r>
+      <w:r>
+        <w:rPr>
+          <w:b/>
+          <w:u w:color="FF0000"/>
+          <w:lang w:val="fr-BE"/>
+        </w:rPr>
+        <w:t>Resistance</w:t>
+      </w:r>
+      <w:r>
+        <w:rPr>
+          <w:u w:color="FF0000"/>
+          <w:lang w:val="fr-BE"/>
+        </w:rPr>
+        <w:t xml:space="preserve"> a beaucoup de difficulté à recruter des hommes.</w:t>
       </w:r>
     </w:p>
     <w:p>
@@ -2236,7 +4669,22 @@
           <w:u w:color="FF0000"/>
           <w:lang w:val="fr-BE"/>
         </w:rPr>
-        <w:t>A Partir de 1943, la résistance se développe :</w:t>
+        <w:t xml:space="preserve">A Partir de 1943, la </w:t>
+      </w:r>
+      <w:r>
+        <w:rPr>
+          <w:b/>
+          <w:u w:color="FF0000"/>
+          <w:lang w:val="fr-BE"/>
+        </w:rPr>
+        <w:t>résistance</w:t>
+      </w:r>
+      <w:r>
+        <w:rPr>
+          <w:u w:color="FF0000"/>
+          <w:lang w:val="fr-BE"/>
+        </w:rPr>
+        <w:t xml:space="preserve"> se développe :</w:t>
       </w:r>
     </w:p>
     <w:p>
@@ -2328,7 +4776,22 @@
           <w:lang w:val="fr-BE"/>
         </w:rPr>
         <w:tab/>
-        <w:t>La Résistance s’est beaucoup développée en quatre ans.</w:t>
+        <w:t xml:space="preserve">La </w:t>
+      </w:r>
+      <w:r>
+        <w:rPr>
+          <w:b/>
+          <w:u w:color="FF0000"/>
+          <w:lang w:val="fr-BE"/>
+        </w:rPr>
+        <w:t>Résistance</w:t>
+      </w:r>
+      <w:r>
+        <w:rPr>
+          <w:u w:color="FF0000"/>
+          <w:lang w:val="fr-BE"/>
+        </w:rPr>
+        <w:t xml:space="preserve"> s’est beaucoup développée en quatre ans.</w:t>
       </w:r>
     </w:p>
     <w:p>
@@ -2531,6 +4994,7 @@
           <w:u w:color="FF0000"/>
           <w:lang w:val="fr-BE"/>
         </w:rPr>
+        <w:lastRenderedPageBreak/>
         <w:t>La Démocratie est approfondie et les femmes obtiennent pour la première fois le droit de vote.</w:t>
       </w:r>
     </w:p>
@@ -2566,7 +5030,19 @@
         <w:rPr>
           <w:lang w:val="fr-BE"/>
         </w:rPr>
-        <w:t>République est fondée grâce a une nouvelle constitution qui assure un fonctionnement démocratique à la France.</w:t>
+        <w:t xml:space="preserve">République est fondée grâce </w:t>
+      </w:r>
+      <w:r>
+        <w:rPr>
+          <w:lang w:val="fr-BE"/>
+        </w:rPr>
+        <w:t>à</w:t>
+      </w:r>
+      <w:r>
+        <w:rPr>
+          <w:lang w:val="fr-BE"/>
+        </w:rPr>
+        <w:t xml:space="preserve"> une nouvelle constitution qui assure un fonctionnement démocratique à la France.</w:t>
       </w:r>
     </w:p>
     <w:p>
@@ -3224,14 +5700,7 @@
           <w:u w:color="FF0000"/>
           <w:lang w:val="fr-BE"/>
         </w:rPr>
-        <w:t xml:space="preserve"> : </w:t>
-      </w:r>
-      <w:r>
-        <w:rPr>
-          <w:u w:color="FF0000"/>
-          <w:lang w:val="fr-BE"/>
-        </w:rPr>
-        <w:t>1</w:t>
+        <w:t> : 1</w:t>
       </w:r>
       <w:r>
         <w:rPr>
@@ -3488,6 +5957,7 @@
         <w:rPr>
           <w:lang w:val="fr-BE"/>
         </w:rPr>
+        <w:lastRenderedPageBreak/>
         <w:t xml:space="preserve">La guerre commence par des attentats commis par le </w:t>
       </w:r>
       <w:r>
@@ -3547,7 +6017,19 @@
         <w:rPr>
           <w:lang w:val="fr-BE"/>
         </w:rPr>
-        <w:t xml:space="preserve"> Mai 1958, les Pieds Noirs s’emparent du pouvoir et font appel a de Gaulle pour résoudre la situation en Algérie.</w:t>
+        <w:t xml:space="preserve"> Mai 1958, les Pieds Noirs s’emparent du pouvoir et font appel </w:t>
+      </w:r>
+      <w:r>
+        <w:rPr>
+          <w:lang w:val="fr-BE"/>
+        </w:rPr>
+        <w:t>à</w:t>
+      </w:r>
+      <w:r>
+        <w:rPr>
+          <w:lang w:val="fr-BE"/>
+        </w:rPr>
+        <w:t xml:space="preserve"> de Gaulle pour résoudre la situation en Algérie.</w:t>
       </w:r>
     </w:p>
     <w:p>
@@ -3570,176 +6052,848 @@
           <w:u w:val="single" w:color="FF0000"/>
           <w:lang w:val="fr-BE"/>
         </w:rPr>
+        <w:t>La V</w:t>
+      </w:r>
+      <w:r>
+        <w:rPr>
+          <w:u w:val="single" w:color="FF0000"/>
+          <w:vertAlign w:val="superscript"/>
+          <w:lang w:val="fr-BE"/>
+        </w:rPr>
+        <w:t>ème</w:t>
+      </w:r>
+      <w:r>
+        <w:rPr>
+          <w:u w:val="single" w:color="FF0000"/>
+          <w:lang w:val="fr-BE"/>
+        </w:rPr>
+        <w:t xml:space="preserve"> République</w:t>
+      </w:r>
+    </w:p>
+    <w:p>
+      <w:pPr>
+        <w:ind w:left="720"/>
+        <w:rPr>
+          <w:u w:color="FF0000"/>
+          <w:lang w:val="fr-BE"/>
+        </w:rPr>
+      </w:pPr>
+      <w:r>
+        <w:rPr>
+          <w:u w:color="FF0000"/>
+          <w:lang w:val="fr-BE"/>
+        </w:rPr>
+        <w:t>Formée par de Gaulle en 1958, la V</w:t>
+      </w:r>
+      <w:r>
+        <w:rPr>
+          <w:u w:color="FF0000"/>
+          <w:vertAlign w:val="superscript"/>
+          <w:lang w:val="fr-BE"/>
+        </w:rPr>
+        <w:t xml:space="preserve">ème </w:t>
+      </w:r>
+      <w:r>
+        <w:rPr>
+          <w:u w:color="FF0000"/>
+          <w:lang w:val="fr-BE"/>
+        </w:rPr>
+        <w:t>République nait de frustration qu’avaient les français avec l’inaptitude des gouvernements de la IV</w:t>
+      </w:r>
+      <w:r>
+        <w:rPr>
+          <w:u w:color="FF0000"/>
+          <w:vertAlign w:val="superscript"/>
+          <w:lang w:val="fr-BE"/>
+        </w:rPr>
+        <w:t>ème</w:t>
+      </w:r>
+      <w:r>
+        <w:rPr>
+          <w:u w:color="FF0000"/>
+          <w:lang w:val="fr-BE"/>
+        </w:rPr>
+        <w:t xml:space="preserve"> République en termes de mettre fin à la guerre d’Algérie.</w:t>
+      </w:r>
+    </w:p>
+    <w:p>
+      <w:pPr>
+        <w:ind w:left="720"/>
+        <w:rPr>
+          <w:u w:color="FF0000"/>
+          <w:lang w:val="fr-BE"/>
+        </w:rPr>
+      </w:pPr>
+    </w:p>
+    <w:p>
+      <w:pPr>
+        <w:rPr>
+          <w:sz w:val="24"/>
+          <w:u w:val="single" w:color="FF0000"/>
+          <w:lang w:val="fr-BE"/>
+        </w:rPr>
+      </w:pPr>
+      <w:r>
+        <w:rPr>
+          <w:sz w:val="24"/>
+          <w:u w:val="single" w:color="FF0000"/>
+          <w:lang w:val="fr-BE"/>
+        </w:rPr>
+        <w:t>De l’Alternance a la Cohabitation</w:t>
+      </w:r>
+    </w:p>
+    <w:p>
+      <w:pPr>
+        <w:ind w:left="720"/>
+        <w:rPr>
+          <w:u w:color="FF0000"/>
+          <w:lang w:val="fr-BE"/>
+        </w:rPr>
+      </w:pPr>
+      <w:r>
+        <w:rPr>
+          <w:u w:color="FF0000"/>
+          <w:lang w:val="fr-BE"/>
+        </w:rPr>
+        <w:t xml:space="preserve">Exemples de l’Alternance : </w:t>
+      </w:r>
+      <w:r>
+        <w:rPr>
+          <w:u w:color="FF0000"/>
+          <w:lang w:val="fr-BE"/>
+        </w:rPr>
+        <w:t>1981, avec l’arrivée de François Mitterrand et 1986 avec l’arrivée de Jacques Chirac en tant que 1</w:t>
+      </w:r>
+      <w:r>
+        <w:rPr>
+          <w:u w:color="FF0000"/>
+          <w:vertAlign w:val="superscript"/>
+          <w:lang w:val="fr-BE"/>
+        </w:rPr>
+        <w:t>er</w:t>
+      </w:r>
+      <w:r>
+        <w:rPr>
+          <w:u w:color="FF0000"/>
+          <w:lang w:val="fr-BE"/>
+        </w:rPr>
+        <w:t xml:space="preserve"> Ministre</w:t>
+      </w:r>
+    </w:p>
+    <w:p>
+      <w:pPr>
+        <w:ind w:left="720"/>
+        <w:rPr>
+          <w:u w:color="FF0000"/>
+          <w:lang w:val="fr-BE"/>
+        </w:rPr>
+      </w:pPr>
+      <w:r>
+        <w:rPr>
+          <w:u w:color="FF0000"/>
+          <w:lang w:val="fr-BE"/>
+        </w:rPr>
+        <w:t>Dans le cas de la cohabitation, le 1</w:t>
+      </w:r>
+      <w:r>
+        <w:rPr>
+          <w:u w:color="FF0000"/>
+          <w:vertAlign w:val="superscript"/>
+          <w:lang w:val="fr-BE"/>
+        </w:rPr>
+        <w:t>er</w:t>
+      </w:r>
+      <w:r>
+        <w:rPr>
+          <w:u w:color="FF0000"/>
+          <w:lang w:val="fr-BE"/>
+        </w:rPr>
+        <w:t xml:space="preserve"> Ministre détient effectivement le plus de pouvoir</w:t>
+      </w:r>
+    </w:p>
+    <w:p>
+      <w:pPr>
+        <w:rPr>
+          <w:u w:color="FF0000"/>
+          <w:lang w:val="fr-BE"/>
+        </w:rPr>
+      </w:pPr>
+    </w:p>
+    <w:p>
+      <w:pPr>
+        <w:rPr>
+          <w:b/>
+          <w:sz w:val="28"/>
+          <w:u w:val="single" w:color="FF0000"/>
+          <w:lang w:val="fr-BE"/>
+        </w:rPr>
+      </w:pPr>
+      <w:r>
+        <w:rPr>
+          <w:b/>
+          <w:sz w:val="28"/>
+          <w:u w:val="single" w:color="FF0000"/>
+          <w:lang w:val="fr-BE"/>
+        </w:rPr>
+        <w:t>Femmes et Hommes dans la société française entre les années 50’ et 80’</w:t>
+      </w:r>
+    </w:p>
+    <w:p>
+      <w:pPr>
+        <w:rPr>
+          <w:b/>
+          <w:sz w:val="28"/>
+          <w:u w:val="single" w:color="FF0000"/>
+          <w:lang w:val="fr-BE"/>
+        </w:rPr>
+      </w:pPr>
+    </w:p>
+    <w:p>
+      <w:pPr>
+        <w:rPr>
+          <w:sz w:val="24"/>
+          <w:u w:val="single" w:color="FF0000"/>
+          <w:lang w:val="fr-BE"/>
+        </w:rPr>
+      </w:pPr>
+      <w:r>
+        <w:rPr>
+          <w:sz w:val="24"/>
+          <w:u w:val="single" w:color="FF0000"/>
+          <w:lang w:val="fr-BE"/>
+        </w:rPr>
+        <w:t>Dates Clés</w:t>
+      </w:r>
+    </w:p>
+    <w:p>
+      <w:pPr>
+        <w:rPr>
+          <w:u w:color="FF0000"/>
+          <w:lang w:val="fr-BE"/>
+        </w:rPr>
+      </w:pPr>
+      <w:r>
+        <w:rPr>
+          <w:sz w:val="24"/>
+          <w:u w:color="FF0000"/>
+          <w:lang w:val="fr-BE"/>
+        </w:rPr>
+        <w:tab/>
+      </w:r>
+      <w:r>
+        <w:rPr>
+          <w:b/>
+          <w:u w:color="FF0000"/>
+          <w:lang w:val="fr-BE"/>
+        </w:rPr>
+        <w:t>Greve Générale </w:t>
+      </w:r>
+      <w:r>
+        <w:rPr>
+          <w:u w:color="FF0000"/>
+          <w:lang w:val="fr-BE"/>
+        </w:rPr>
+        <w:t>: Mai 1968</w:t>
+      </w:r>
+    </w:p>
+    <w:p>
+      <w:pPr>
+        <w:rPr>
+          <w:u w:color="FF0000"/>
+          <w:lang w:val="fr-BE"/>
+        </w:rPr>
+      </w:pPr>
+    </w:p>
+    <w:p>
+      <w:pPr>
+        <w:rPr>
+          <w:sz w:val="24"/>
+          <w:u w:val="single" w:color="FF0000"/>
+          <w:lang w:val="fr-BE"/>
+        </w:rPr>
+      </w:pPr>
+      <w:r>
+        <w:rPr>
+          <w:sz w:val="24"/>
+          <w:u w:val="single" w:color="FF0000"/>
+          <w:lang w:val="fr-BE"/>
+        </w:rPr>
+        <w:t>Mai 68’ : Un tournant pour la société ?</w:t>
+      </w:r>
+    </w:p>
+    <w:p>
+      <w:pPr>
+        <w:ind w:left="720"/>
+        <w:rPr>
+          <w:u w:color="FF0000"/>
+          <w:lang w:val="fr-BE"/>
+        </w:rPr>
+      </w:pPr>
+      <w:r>
+        <w:rPr>
+          <w:u w:color="FF0000"/>
+          <w:lang w:val="fr-BE"/>
+        </w:rPr>
+        <w:t>Les étudiants se révoltent car ils n’ont pas assez de voix politique (</w:t>
+      </w:r>
+      <w:r>
+        <w:rPr>
+          <w:i/>
+          <w:u w:color="FF0000"/>
+          <w:lang w:val="fr-BE"/>
+        </w:rPr>
+        <w:t>Le droit de vote était à 21 ans</w:t>
+      </w:r>
+      <w:r>
+        <w:rPr>
+          <w:u w:color="FF0000"/>
+          <w:lang w:val="fr-BE"/>
+        </w:rPr>
+        <w:t>).</w:t>
+      </w:r>
+    </w:p>
+    <w:p>
+      <w:pPr>
+        <w:ind w:left="720"/>
+        <w:rPr>
+          <w:u w:color="FF0000"/>
+          <w:lang w:val="fr-BE"/>
+        </w:rPr>
+      </w:pPr>
+      <w:r>
+        <w:rPr>
+          <w:u w:color="FF0000"/>
+          <w:lang w:val="fr-BE"/>
+        </w:rPr>
+        <w:t>Des protestations</w:t>
+      </w:r>
+      <w:r>
+        <w:rPr>
+          <w:u w:color="FF0000"/>
+          <w:lang w:val="fr-BE"/>
+        </w:rPr>
+        <w:t xml:space="preserve"> </w:t>
+      </w:r>
+      <w:r>
+        <w:rPr>
+          <w:u w:color="FF0000"/>
+          <w:lang w:val="fr-BE"/>
+        </w:rPr>
+        <w:t>éclatent, critiquant</w:t>
+      </w:r>
+      <w:r>
+        <w:rPr>
+          <w:u w:color="FF0000"/>
+          <w:lang w:val="fr-BE"/>
+        </w:rPr>
+        <w:t xml:space="preserve"> les conditions politiques</w:t>
+      </w:r>
+      <w:r>
+        <w:rPr>
+          <w:u w:color="FF0000"/>
+          <w:lang w:val="fr-BE"/>
+        </w:rPr>
+        <w:t>, la censure, et réclament la liberté d’expression.</w:t>
+      </w:r>
+    </w:p>
+    <w:p>
+      <w:pPr>
+        <w:ind w:left="720"/>
+        <w:rPr>
+          <w:u w:color="FF0000"/>
+          <w:lang w:val="fr-BE"/>
+        </w:rPr>
+      </w:pPr>
+      <w:r>
+        <w:rPr>
+          <w:u w:color="FF0000"/>
+          <w:lang w:val="fr-BE"/>
+        </w:rPr>
+        <w:t>Ceci a permis des changements, comme la réduction de l’âge de vote de 21 à 18 ans, a accordé plus de droits aux femmes : IVG, autorité paternelle et divorce par consentement mutuel. Ainsi que la libéralisation des médias.</w:t>
+      </w:r>
+    </w:p>
+    <w:p>
+      <w:pPr>
+        <w:rPr>
+          <w:u w:color="FF0000"/>
+          <w:lang w:val="fr-BE"/>
+        </w:rPr>
+      </w:pPr>
+    </w:p>
+    <w:p>
+      <w:pPr>
+        <w:rPr>
+          <w:sz w:val="24"/>
+          <w:u w:val="single" w:color="FF0000"/>
+          <w:lang w:val="fr-BE"/>
+        </w:rPr>
+      </w:pPr>
+      <w:r>
+        <w:rPr>
+          <w:sz w:val="24"/>
+          <w:u w:val="single" w:color="FF0000"/>
+          <w:lang w:val="fr-BE"/>
+        </w:rPr>
+        <w:t>Changements démographiques</w:t>
+      </w:r>
+    </w:p>
+    <w:p>
+      <w:pPr>
+        <w:rPr>
+          <w:u w:color="FF0000"/>
+          <w:lang w:val="fr-BE"/>
+        </w:rPr>
+      </w:pPr>
+      <w:r>
+        <w:rPr>
+          <w:u w:color="FF0000"/>
+          <w:lang w:val="fr-BE"/>
+        </w:rPr>
+        <w:tab/>
+        <w:t xml:space="preserve">Croissance démographique du a la forte natalité jusqu’aux années 70’ et le </w:t>
+      </w:r>
+      <w:r>
+        <w:rPr>
+          <w:i/>
+          <w:u w:color="FF0000"/>
+          <w:lang w:val="fr-BE"/>
+        </w:rPr>
+        <w:t>Baby-Boom</w:t>
+      </w:r>
+      <w:r>
+        <w:rPr>
+          <w:u w:color="FF0000"/>
+          <w:lang w:val="fr-BE"/>
+        </w:rPr>
+        <w:t xml:space="preserve">. </w:t>
+      </w:r>
+    </w:p>
+    <w:p>
+      <w:pPr>
+        <w:rPr>
+          <w:u w:color="FF0000"/>
+          <w:lang w:val="fr-BE"/>
+        </w:rPr>
+      </w:pPr>
+      <w:r>
+        <w:rPr>
+          <w:u w:color="FF0000"/>
+          <w:lang w:val="fr-BE"/>
+        </w:rPr>
+        <w:tab/>
+        <w:t>De plus, il y a eu une forte augmentation en immigration.</w:t>
+      </w:r>
+    </w:p>
+    <w:p>
+      <w:pPr>
+        <w:rPr>
+          <w:u w:color="FF0000"/>
+          <w:lang w:val="fr-BE"/>
+        </w:rPr>
+      </w:pPr>
+    </w:p>
+    <w:p>
+      <w:pPr>
+        <w:ind w:left="720"/>
+        <w:rPr>
+          <w:u w:color="FF0000"/>
+          <w:lang w:val="fr-BE"/>
+        </w:rPr>
+      </w:pPr>
+      <w:r>
+        <w:rPr>
+          <w:u w:color="FF0000"/>
+          <w:lang w:val="fr-BE"/>
+        </w:rPr>
+        <w:t xml:space="preserve">Ceci est </w:t>
+      </w:r>
+      <w:r>
+        <w:rPr>
+          <w:u w:color="FF0000"/>
+          <w:lang w:val="fr-BE"/>
+        </w:rPr>
+        <w:t>dû</w:t>
+      </w:r>
+      <w:r>
+        <w:rPr>
+          <w:u w:color="FF0000"/>
+          <w:lang w:val="fr-BE"/>
+        </w:rPr>
+        <w:t xml:space="preserve"> au fait que l’</w:t>
+      </w:r>
+      <w:r>
+        <w:rPr>
+          <w:u w:color="FF0000"/>
+          <w:lang w:val="fr-BE"/>
+        </w:rPr>
+        <w:t>Etat français a signé des accords qui permettent à des immigres de venir en France pour remplir le déficit de main d’œuvre qu’existait après la Deuxième guerre mondiale. Que 18% de ces immigres arrivent légalement. La majorité de ces immigres vivent en bidonville en périphérie de grandes villes, ils travaillent surtout à la mine, en industrie en construction et en travaux publics.</w:t>
+      </w:r>
+    </w:p>
+    <w:p>
+      <w:pPr>
+        <w:ind w:left="720"/>
+        <w:rPr>
+          <w:u w:color="FF0000"/>
+          <w:lang w:val="fr-BE"/>
+        </w:rPr>
+      </w:pPr>
+      <w:r>
+        <w:rPr>
+          <w:u w:color="FF0000"/>
+          <w:lang w:val="fr-BE"/>
+        </w:rPr>
+        <w:t>La crise économique des années 80’ frappera ces immigres en plein fouet et augmentera le chômage, ce qui mènera à des manifestations.</w:t>
+      </w:r>
+    </w:p>
+    <w:p>
+      <w:pPr>
+        <w:ind w:left="720"/>
+        <w:rPr>
+          <w:u w:color="FF0000"/>
+          <w:lang w:val="fr-BE"/>
+        </w:rPr>
+      </w:pPr>
+    </w:p>
+    <w:p>
+      <w:pPr>
+        <w:rPr>
+          <w:b/>
+          <w:sz w:val="28"/>
+          <w:u w:val="single" w:color="FF0000"/>
+          <w:lang w:val="fr-BE"/>
+        </w:rPr>
+      </w:pPr>
+      <w:r>
+        <w:rPr>
+          <w:b/>
+          <w:sz w:val="28"/>
+          <w:u w:val="single" w:color="FF0000"/>
+          <w:lang w:val="fr-BE"/>
+        </w:rPr>
+        <w:t>La Guerre Froide</w:t>
+      </w:r>
+      <w:r>
+        <w:rPr>
+          <w:b/>
+          <w:sz w:val="28"/>
+          <w:u w:val="single" w:color="FF0000"/>
+          <w:lang w:val="fr-BE"/>
+        </w:rPr>
+        <w:t xml:space="preserve"> (Dates)</w:t>
+      </w:r>
+    </w:p>
+    <w:p>
+      <w:pPr>
+        <w:rPr>
+          <w:sz w:val="28"/>
+          <w:u w:val="single" w:color="FF0000"/>
+          <w:lang w:val="fr-BE"/>
+        </w:rPr>
+      </w:pPr>
+    </w:p>
+    <w:p>
+      <w:pPr>
+        <w:rPr>
+          <w:sz w:val="24"/>
+          <w:u w:val="single" w:color="FF0000"/>
+          <w:lang w:val="fr-BE"/>
+        </w:rPr>
+      </w:pPr>
+      <w:r>
+        <w:rPr>
+          <w:sz w:val="24"/>
+          <w:u w:val="single" w:color="FF0000"/>
+          <w:lang w:val="fr-BE"/>
+        </w:rPr>
+        <w:t>Dates Clés</w:t>
+      </w:r>
+    </w:p>
+    <w:p>
+      <w:pPr>
+        <w:rPr>
+          <w:u w:color="FF0000"/>
+          <w:lang w:val="fr-BE"/>
+        </w:rPr>
+      </w:pPr>
+      <w:r>
+        <w:rPr>
+          <w:sz w:val="24"/>
+          <w:u w:color="FF0000"/>
+          <w:lang w:val="fr-BE"/>
+        </w:rPr>
+        <w:tab/>
+      </w:r>
+      <w:r>
+        <w:rPr>
+          <w:b/>
+          <w:u w:color="FF0000"/>
+          <w:lang w:val="fr-BE"/>
+        </w:rPr>
+        <w:t>Conférence de Yalta </w:t>
+      </w:r>
+      <w:r>
+        <w:rPr>
+          <w:u w:color="FF0000"/>
+          <w:lang w:val="fr-BE"/>
+        </w:rPr>
+        <w:t>: Février 1935</w:t>
+      </w:r>
+    </w:p>
+    <w:p>
+      <w:pPr>
+        <w:rPr>
+          <w:u w:color="FF0000"/>
+          <w:lang w:val="fr-BE"/>
+        </w:rPr>
+      </w:pPr>
+      <w:r>
+        <w:rPr>
+          <w:u w:color="FF0000"/>
+          <w:lang w:val="fr-BE"/>
+        </w:rPr>
+        <w:tab/>
+      </w:r>
+      <w:r>
+        <w:rPr>
+          <w:b/>
+          <w:u w:color="FF0000"/>
+          <w:lang w:val="fr-BE"/>
+        </w:rPr>
+        <w:t>Truman Doctrine </w:t>
+      </w:r>
+      <w:r>
+        <w:rPr>
+          <w:u w:color="FF0000"/>
+          <w:lang w:val="fr-BE"/>
+        </w:rPr>
+        <w:t>: Mars 1947</w:t>
+      </w:r>
+    </w:p>
+    <w:p>
+      <w:pPr>
+        <w:rPr>
+          <w:u w:color="FF0000"/>
+          <w:lang w:val="fr-BE"/>
+        </w:rPr>
+      </w:pPr>
+      <w:r>
+        <w:rPr>
+          <w:u w:color="FF0000"/>
+          <w:lang w:val="fr-BE"/>
+        </w:rPr>
+        <w:tab/>
+      </w:r>
+      <w:r>
+        <w:rPr>
+          <w:b/>
+          <w:u w:color="FF0000"/>
+          <w:lang w:val="fr-BE"/>
+        </w:rPr>
+        <w:t>Zhdanov Doctrine </w:t>
+      </w:r>
+      <w:r>
+        <w:rPr>
+          <w:u w:color="FF0000"/>
+          <w:lang w:val="fr-BE"/>
+        </w:rPr>
+        <w:t>: 1946</w:t>
+      </w:r>
+    </w:p>
+    <w:p>
+      <w:pPr>
+        <w:rPr>
+          <w:u w:color="FF0000"/>
+          <w:lang w:val="fr-BE"/>
+        </w:rPr>
+      </w:pPr>
+      <w:r>
+        <w:rPr>
+          <w:u w:color="FF0000"/>
+          <w:lang w:val="fr-BE"/>
+        </w:rPr>
+        <w:tab/>
+      </w:r>
+      <w:r>
+        <w:rPr>
+          <w:b/>
+          <w:u w:color="FF0000"/>
+          <w:lang w:val="fr-BE"/>
+        </w:rPr>
+        <w:t>Blocus de Berlin </w:t>
+      </w:r>
+      <w:r>
+        <w:rPr>
+          <w:u w:color="FF0000"/>
+          <w:lang w:val="fr-BE"/>
+        </w:rPr>
+        <w:t>: 1948 – 1949</w:t>
+      </w:r>
+    </w:p>
+    <w:p>
+      <w:pPr>
+        <w:rPr>
+          <w:u w:color="FF0000"/>
+          <w:lang w:val="fr-BE"/>
+        </w:rPr>
+      </w:pPr>
+      <w:r>
+        <w:rPr>
+          <w:u w:color="FF0000"/>
+          <w:lang w:val="fr-BE"/>
+        </w:rPr>
+        <w:tab/>
+      </w:r>
+      <w:r>
+        <w:rPr>
+          <w:b/>
+          <w:u w:color="FF0000"/>
+          <w:lang w:val="fr-BE"/>
+        </w:rPr>
+        <w:t>Guerre de Corée </w:t>
+      </w:r>
+      <w:r>
+        <w:rPr>
+          <w:u w:color="FF0000"/>
+          <w:lang w:val="fr-BE"/>
+        </w:rPr>
+        <w:t>: 1950- 1953</w:t>
+      </w:r>
+    </w:p>
+    <w:p>
+      <w:pPr>
+        <w:rPr>
+          <w:u w:color="FF0000"/>
+          <w:lang w:val="fr-BE"/>
+        </w:rPr>
+      </w:pPr>
+      <w:r>
+        <w:rPr>
+          <w:u w:color="FF0000"/>
+          <w:lang w:val="fr-BE"/>
+        </w:rPr>
         <w:lastRenderedPageBreak/>
-        <w:t>La V</w:t>
-      </w:r>
-      <w:r>
-        <w:rPr>
-          <w:u w:val="single" w:color="FF0000"/>
-          <w:vertAlign w:val="superscript"/>
-          <w:lang w:val="fr-BE"/>
-        </w:rPr>
-        <w:t>ème</w:t>
-      </w:r>
-      <w:r>
-        <w:rPr>
-          <w:u w:val="single" w:color="FF0000"/>
-          <w:lang w:val="fr-BE"/>
-        </w:rPr>
-        <w:t xml:space="preserve"> République</w:t>
-      </w:r>
-    </w:p>
-    <w:p>
-      <w:pPr>
-        <w:ind w:left="720"/>
-        <w:rPr>
-          <w:u w:color="FF0000"/>
-          <w:lang w:val="fr-BE"/>
-        </w:rPr>
-      </w:pPr>
-      <w:r>
-        <w:rPr>
-          <w:u w:color="FF0000"/>
-          <w:lang w:val="fr-BE"/>
-        </w:rPr>
-        <w:t>Formée par de Gaulle en 1958, la V</w:t>
-      </w:r>
-      <w:r>
-        <w:rPr>
-          <w:u w:color="FF0000"/>
-          <w:vertAlign w:val="superscript"/>
-          <w:lang w:val="fr-BE"/>
-        </w:rPr>
-        <w:t xml:space="preserve">ème </w:t>
-      </w:r>
-      <w:r>
-        <w:rPr>
-          <w:u w:color="FF0000"/>
-          <w:lang w:val="fr-BE"/>
-        </w:rPr>
-        <w:t>République nait de frustration qu’avaient les français avec l’inaptitude des gouvernements de la IV</w:t>
-      </w:r>
-      <w:r>
-        <w:rPr>
-          <w:u w:color="FF0000"/>
-          <w:vertAlign w:val="superscript"/>
-          <w:lang w:val="fr-BE"/>
-        </w:rPr>
-        <w:t>ème</w:t>
-      </w:r>
-      <w:r>
-        <w:rPr>
-          <w:u w:color="FF0000"/>
-          <w:lang w:val="fr-BE"/>
-        </w:rPr>
-        <w:t xml:space="preserve"> République en termes de mettre fin à la guerre d’Algérie.</w:t>
-      </w:r>
-    </w:p>
-    <w:p>
-      <w:pPr>
-        <w:ind w:left="720"/>
-        <w:rPr>
-          <w:u w:color="FF0000"/>
-          <w:lang w:val="fr-BE"/>
-        </w:rPr>
-      </w:pPr>
-    </w:p>
-    <w:p>
-      <w:pPr>
-        <w:rPr>
-          <w:sz w:val="24"/>
-          <w:u w:val="single" w:color="FF0000"/>
-          <w:lang w:val="fr-BE"/>
-        </w:rPr>
-      </w:pPr>
-      <w:r>
-        <w:rPr>
-          <w:sz w:val="24"/>
-          <w:u w:val="single" w:color="FF0000"/>
-          <w:lang w:val="fr-BE"/>
-        </w:rPr>
-        <w:t>De l’Alternance a la Cohabitation</w:t>
-      </w:r>
-    </w:p>
-    <w:p>
-      <w:pPr>
-        <w:ind w:left="720"/>
-        <w:rPr>
-          <w:u w:color="FF0000"/>
-          <w:lang w:val="fr-BE"/>
-        </w:rPr>
-      </w:pPr>
-      <w:r>
-        <w:rPr>
-          <w:u w:color="FF0000"/>
-          <w:lang w:val="fr-BE"/>
-        </w:rPr>
-        <w:t xml:space="preserve">Exemples de l’Alternance : </w:t>
-      </w:r>
-      <w:r>
-        <w:rPr>
-          <w:u w:color="FF0000"/>
-          <w:lang w:val="fr-BE"/>
-        </w:rPr>
-        <w:t>1981, avec l’arrivée de François Mitterrand et 1986 avec l’arrivée de Jacques Chirac en tant que 1</w:t>
-      </w:r>
-      <w:r>
-        <w:rPr>
-          <w:u w:color="FF0000"/>
-          <w:vertAlign w:val="superscript"/>
-          <w:lang w:val="fr-BE"/>
-        </w:rPr>
-        <w:t>er</w:t>
-      </w:r>
-      <w:r>
-        <w:rPr>
-          <w:u w:color="FF0000"/>
-          <w:lang w:val="fr-BE"/>
-        </w:rPr>
-        <w:t xml:space="preserve"> Ministre</w:t>
-      </w:r>
-    </w:p>
-    <w:p>
-      <w:pPr>
-        <w:ind w:left="720"/>
-        <w:rPr>
-          <w:u w:color="FF0000"/>
-          <w:lang w:val="fr-BE"/>
-        </w:rPr>
-      </w:pPr>
-      <w:r>
-        <w:rPr>
-          <w:u w:color="FF0000"/>
-          <w:lang w:val="fr-BE"/>
-        </w:rPr>
-        <w:t>Dans le cas de la cohabitation, le 1</w:t>
-      </w:r>
-      <w:r>
-        <w:rPr>
-          <w:u w:color="FF0000"/>
-          <w:vertAlign w:val="superscript"/>
-          <w:lang w:val="fr-BE"/>
-        </w:rPr>
-        <w:t>er</w:t>
-      </w:r>
-      <w:r>
-        <w:rPr>
-          <w:u w:color="FF0000"/>
-          <w:lang w:val="fr-BE"/>
-        </w:rPr>
-        <w:t xml:space="preserve"> Ministre détient effectivement le plus de pouvoir</w:t>
-      </w:r>
-    </w:p>
-    <w:p>
-      <w:pPr>
-        <w:rPr>
-          <w:u w:color="FF0000"/>
-          <w:lang w:val="fr-BE"/>
-        </w:rPr>
-      </w:pPr>
-    </w:p>
-    <w:p>
-      <w:pPr>
+        <w:tab/>
+      </w:r>
+      <w:r>
+        <w:rPr>
+          <w:b/>
+          <w:u w:color="FF0000"/>
+          <w:lang w:val="fr-BE"/>
+        </w:rPr>
+        <w:t>Mur de Berlin </w:t>
+      </w:r>
+      <w:r>
+        <w:rPr>
+          <w:u w:color="FF0000"/>
+          <w:lang w:val="fr-BE"/>
+        </w:rPr>
+        <w:t>: 1961 (12 Aout) – 9 Novembre 1989</w:t>
+      </w:r>
+    </w:p>
+    <w:p>
+      <w:pPr>
+        <w:rPr>
+          <w:u w:color="FF0000"/>
+          <w:lang w:val="fr-BE"/>
+        </w:rPr>
+      </w:pPr>
+      <w:r>
+        <w:rPr>
+          <w:u w:color="FF0000"/>
+          <w:lang w:val="fr-BE"/>
+        </w:rPr>
+        <w:tab/>
+      </w:r>
+      <w:r>
+        <w:rPr>
+          <w:b/>
+          <w:u w:color="FF0000"/>
+          <w:lang w:val="fr-BE"/>
+        </w:rPr>
+        <w:t>Crise de Cuba </w:t>
+      </w:r>
+      <w:r>
+        <w:rPr>
+          <w:u w:color="FF0000"/>
+          <w:lang w:val="fr-BE"/>
+        </w:rPr>
+        <w:t>: Octobre 1962</w:t>
+      </w:r>
+    </w:p>
+    <w:p>
+      <w:pPr>
+        <w:rPr>
+          <w:u w:color="FF0000"/>
+          <w:lang w:val="fr-BE"/>
+        </w:rPr>
+      </w:pPr>
+      <w:r>
+        <w:rPr>
+          <w:u w:color="FF0000"/>
+          <w:lang w:val="fr-BE"/>
+        </w:rPr>
+        <w:tab/>
+      </w:r>
+      <w:r>
+        <w:rPr>
+          <w:b/>
+          <w:u w:color="FF0000"/>
+          <w:lang w:val="fr-BE"/>
+        </w:rPr>
+        <w:t>Guerre de Vietnam </w:t>
+      </w:r>
+      <w:r>
+        <w:rPr>
+          <w:u w:color="FF0000"/>
+          <w:lang w:val="fr-BE"/>
+        </w:rPr>
+        <w:t>: 1965 – 1975</w:t>
+      </w:r>
+    </w:p>
+    <w:p>
+      <w:pPr>
+        <w:rPr>
+          <w:u w:color="FF0000"/>
+          <w:lang w:val="fr-BE"/>
+        </w:rPr>
+      </w:pPr>
+      <w:r>
+        <w:rPr>
+          <w:u w:color="FF0000"/>
+          <w:lang w:val="fr-BE"/>
+        </w:rPr>
+        <w:tab/>
+      </w:r>
+      <w:r>
+        <w:rPr>
+          <w:b/>
+          <w:u w:color="FF0000"/>
+          <w:lang w:val="fr-BE"/>
+        </w:rPr>
+        <w:t>Guerre d’Afghanistan </w:t>
+      </w:r>
+      <w:r>
+        <w:rPr>
+          <w:u w:color="FF0000"/>
+          <w:lang w:val="fr-BE"/>
+        </w:rPr>
+        <w:t>: 1979 – 1988</w:t>
+      </w:r>
+    </w:p>
+    <w:p>
+      <w:pPr>
+        <w:rPr>
+          <w:b/>
+          <w:u w:color="FF0000"/>
+          <w:lang w:val="fr-BE"/>
+        </w:rPr>
+      </w:pPr>
+    </w:p>
+    <w:p>
+      <w:pPr>
+        <w:tabs>
+          <w:tab w:val="left" w:pos="6975"/>
+        </w:tabs>
         <w:rPr>
           <w:b/>
           <w:sz w:val="28"/>
@@ -3754,18 +6908,395 @@
           <w:u w:val="single" w:color="FF0000"/>
           <w:lang w:val="fr-BE"/>
         </w:rPr>
-        <w:t>EMC : La Règle</w:t>
+        <w:t>Affirmation et mise en œuvre du Projet Européen</w:t>
+      </w:r>
+    </w:p>
+    <w:p>
+      <w:pPr>
+        <w:tabs>
+          <w:tab w:val="left" w:pos="6975"/>
+        </w:tabs>
+        <w:rPr>
+          <w:b/>
+          <w:sz w:val="28"/>
+          <w:u w:val="single" w:color="FF0000"/>
+          <w:lang w:val="fr-BE"/>
+        </w:rPr>
+      </w:pPr>
+    </w:p>
+    <w:p>
+      <w:pPr>
+        <w:tabs>
+          <w:tab w:val="left" w:pos="6975"/>
+        </w:tabs>
+        <w:rPr>
+          <w:sz w:val="24"/>
+          <w:u w:val="single" w:color="FF0000"/>
+          <w:lang w:val="fr-BE"/>
+        </w:rPr>
+      </w:pPr>
+      <w:r>
+        <w:rPr>
+          <w:sz w:val="24"/>
+          <w:u w:val="single" w:color="FF0000"/>
+          <w:lang w:val="fr-BE"/>
+        </w:rPr>
+        <w:t>Dates Clés</w:t>
+      </w:r>
+    </w:p>
+    <w:p>
+      <w:pPr>
+        <w:tabs>
+          <w:tab w:val="left" w:pos="709"/>
+        </w:tabs>
+        <w:rPr>
+          <w:sz w:val="24"/>
+          <w:u w:color="FF0000"/>
+          <w:lang w:val="fr-BE"/>
+        </w:rPr>
+      </w:pPr>
+      <w:r>
+        <w:rPr>
+          <w:sz w:val="24"/>
+          <w:u w:color="FF0000"/>
+          <w:lang w:val="fr-BE"/>
+        </w:rPr>
+        <w:tab/>
+      </w:r>
+      <w:r>
+        <w:rPr>
+          <w:b/>
+          <w:sz w:val="24"/>
+          <w:u w:color="FF0000"/>
+          <w:lang w:val="fr-BE"/>
+        </w:rPr>
+        <w:t>Fondation de la C.E.E. (Traites de Rome) </w:t>
+      </w:r>
+      <w:r>
+        <w:rPr>
+          <w:sz w:val="24"/>
+          <w:u w:color="FF0000"/>
+          <w:lang w:val="fr-BE"/>
+        </w:rPr>
+        <w:t>: Mars 1</w:t>
+      </w:r>
+      <w:r>
+        <w:rPr>
+          <w:sz w:val="24"/>
+          <w:u w:color="FF0000"/>
+          <w:lang w:val="fr-BE"/>
+        </w:rPr>
+        <w:t>957</w:t>
+      </w:r>
+    </w:p>
+    <w:p>
+      <w:pPr>
+        <w:tabs>
+          <w:tab w:val="left" w:pos="709"/>
+        </w:tabs>
+        <w:rPr>
+          <w:sz w:val="24"/>
+          <w:u w:color="FF0000"/>
+          <w:lang w:val="fr-BE"/>
+        </w:rPr>
+      </w:pPr>
+      <w:r>
+        <w:rPr>
+          <w:sz w:val="24"/>
+          <w:u w:color="FF0000"/>
+          <w:lang w:val="fr-BE"/>
+        </w:rPr>
+        <w:tab/>
+      </w:r>
+      <w:r>
+        <w:rPr>
+          <w:b/>
+          <w:sz w:val="24"/>
+          <w:u w:color="FF0000"/>
+          <w:lang w:val="fr-BE"/>
+        </w:rPr>
+        <w:t>Traite de Maastricht </w:t>
+      </w:r>
+      <w:r>
+        <w:rPr>
+          <w:sz w:val="24"/>
+          <w:u w:color="FF0000"/>
+          <w:lang w:val="fr-BE"/>
+        </w:rPr>
+        <w:t>: 1992 &gt; La C.E.E. devient l’U.E. le 1/1/1993</w:t>
+      </w:r>
+    </w:p>
+    <w:p>
+      <w:pPr>
+        <w:tabs>
+          <w:tab w:val="left" w:pos="6975"/>
+        </w:tabs>
+        <w:rPr>
+          <w:sz w:val="24"/>
+          <w:u w:val="single" w:color="FF0000"/>
+          <w:lang w:val="fr-BE"/>
+        </w:rPr>
+      </w:pPr>
+      <w:r>
+        <w:rPr>
+          <w:sz w:val="24"/>
+          <w:u w:val="single" w:color="FF0000"/>
+          <w:lang w:val="fr-BE"/>
+        </w:rPr>
+        <w:t>La Communauté Économique Européenne (C.E.E.)</w:t>
+      </w:r>
+    </w:p>
+    <w:p>
+      <w:pPr>
+        <w:tabs>
+          <w:tab w:val="left" w:pos="6975"/>
+        </w:tabs>
+        <w:rPr>
+          <w:sz w:val="24"/>
+          <w:u w:val="single" w:color="FF0000"/>
+          <w:lang w:val="fr-BE"/>
+        </w:rPr>
+      </w:pPr>
+    </w:p>
+    <w:p>
+      <w:pPr>
+        <w:tabs>
+          <w:tab w:val="left" w:pos="709"/>
+        </w:tabs>
+        <w:rPr>
+          <w:sz w:val="24"/>
+          <w:u w:color="FF0000"/>
+          <w:lang w:val="fr-BE"/>
+        </w:rPr>
+      </w:pPr>
+      <w:r>
+        <w:rPr>
+          <w:sz w:val="24"/>
+          <w:u w:color="FF0000"/>
+          <w:lang w:val="fr-BE"/>
+        </w:rPr>
+        <w:tab/>
+        <w:t xml:space="preserve">La CEE a été </w:t>
+      </w:r>
+      <w:r>
+        <w:rPr>
+          <w:sz w:val="24"/>
+          <w:u w:color="FF0000"/>
+          <w:lang w:val="fr-BE"/>
+        </w:rPr>
+        <w:t>créée</w:t>
+      </w:r>
+      <w:r>
+        <w:rPr>
+          <w:sz w:val="24"/>
+          <w:u w:color="FF0000"/>
+          <w:lang w:val="fr-BE"/>
+        </w:rPr>
+        <w:t xml:space="preserve"> pendant la guerre froide.</w:t>
+      </w:r>
+    </w:p>
+    <w:p>
+      <w:pPr>
+        <w:tabs>
+          <w:tab w:val="left" w:pos="709"/>
+        </w:tabs>
+        <w:ind w:left="709"/>
+        <w:rPr>
+          <w:u w:color="FF0000"/>
+          <w:lang w:val="fr-BE"/>
+        </w:rPr>
+      </w:pPr>
+      <w:r>
+        <w:rPr>
+          <w:sz w:val="24"/>
+          <w:u w:color="FF0000"/>
+          <w:lang w:val="fr-BE"/>
+        </w:rPr>
+        <w:tab/>
+        <w:t xml:space="preserve">Les buts de la CEE </w:t>
+      </w:r>
+      <w:r>
+        <w:rPr>
+          <w:sz w:val="24"/>
+          <w:u w:color="FF0000"/>
+          <w:lang w:val="fr-BE"/>
+        </w:rPr>
+        <w:t>étaient d’unir l’Europe dans le contexte de la guerre froide, empêcher un autre conflit européen et se doter d’institutions communes.</w:t>
+      </w:r>
+    </w:p>
+    <w:p>
+      <w:pPr>
+        <w:tabs>
+          <w:tab w:val="left" w:pos="709"/>
+        </w:tabs>
+        <w:ind w:left="709"/>
+        <w:rPr>
+          <w:u w:color="FF0000"/>
+          <w:lang w:val="fr-BE"/>
+        </w:rPr>
+      </w:pPr>
+      <w:r>
+        <w:rPr>
+          <w:u w:color="FF0000"/>
+          <w:lang w:val="fr-BE"/>
+        </w:rPr>
+        <w:t>De plus, sur le plan économique, la CEE avait plusieurs buts économiques, comme la création d’un marché commun sans taxes douanières, une politique d’agriculture commune et le développement de l’Energie atomique avec l’EURATOM.</w:t>
+      </w:r>
+    </w:p>
+    <w:p>
+      <w:pPr>
+        <w:tabs>
+          <w:tab w:val="left" w:pos="709"/>
+        </w:tabs>
+        <w:rPr>
+          <w:u w:color="FF0000"/>
+          <w:lang w:val="fr-BE"/>
+        </w:rPr>
+      </w:pPr>
+    </w:p>
+    <w:p>
+      <w:pPr>
+        <w:tabs>
+          <w:tab w:val="left" w:pos="709"/>
+        </w:tabs>
+        <w:rPr>
+          <w:sz w:val="24"/>
+          <w:u w:val="single" w:color="FF0000"/>
+          <w:lang w:val="fr-BE"/>
+        </w:rPr>
+      </w:pPr>
+      <w:r>
+        <w:rPr>
+          <w:sz w:val="24"/>
+          <w:u w:val="single" w:color="FF0000"/>
+          <w:lang w:val="fr-BE"/>
+        </w:rPr>
+        <w:t>Les élargissements européens</w:t>
+      </w:r>
+    </w:p>
+    <w:p>
+      <w:pPr>
+        <w:tabs>
+          <w:tab w:val="left" w:pos="709"/>
+        </w:tabs>
+        <w:rPr>
+          <w:sz w:val="24"/>
+          <w:u w:color="FF0000"/>
+          <w:lang w:val="fr-BE"/>
+        </w:rPr>
+      </w:pPr>
+      <w:r>
+        <w:rPr>
+          <w:sz w:val="24"/>
+          <w:u w:color="FF0000"/>
+          <w:lang w:val="fr-BE"/>
+        </w:rPr>
+        <w:tab/>
+        <w:t>Pourquoi le Portugal entre-il dans la CEE ? Qu’attend-il ?</w:t>
+      </w:r>
+    </w:p>
+    <w:p>
+      <w:pPr>
+        <w:tabs>
+          <w:tab w:val="left" w:pos="709"/>
+        </w:tabs>
+        <w:rPr>
+          <w:sz w:val="24"/>
+          <w:u w:color="FF0000"/>
+          <w:lang w:val="fr-BE"/>
+        </w:rPr>
+      </w:pPr>
+      <w:r>
+        <w:rPr>
+          <w:sz w:val="24"/>
+          <w:u w:color="FF0000"/>
+          <w:lang w:val="fr-BE"/>
+        </w:rPr>
+        <w:tab/>
+        <w:t>Le Portugal veut moderniser leur economie et concretiser leur democratie.</w:t>
       </w:r>
       <w:bookmarkStart w:id="0" w:name="_GoBack"/>
       <w:bookmarkEnd w:id="0"/>
-      <w:r>
+    </w:p>
+    <w:p>
+      <w:pPr>
+        <w:tabs>
+          <w:tab w:val="left" w:pos="6975"/>
+        </w:tabs>
+        <w:rPr>
+          <w:sz w:val="24"/>
+          <w:u w:val="single" w:color="FF0000"/>
+          <w:lang w:val="fr-BE"/>
+        </w:rPr>
+      </w:pPr>
+    </w:p>
+    <w:p>
+      <w:pPr>
         <w:rPr>
           <w:b/>
           <w:sz w:val="28"/>
           <w:u w:val="single" w:color="FF0000"/>
           <w:lang w:val="fr-BE"/>
         </w:rPr>
-        <w:t xml:space="preserve"> et le Droit</w:t>
+      </w:pPr>
+      <w:r>
+        <w:rPr>
+          <w:b/>
+          <w:sz w:val="28"/>
+          <w:u w:val="single" w:color="FF0000"/>
+          <w:lang w:val="fr-BE"/>
+        </w:rPr>
+        <w:t>Autres Dates </w:t>
+      </w:r>
+    </w:p>
+    <w:p>
+      <w:pPr>
+        <w:rPr>
+          <w:u w:color="FF0000"/>
+          <w:lang w:val="fr-BE"/>
+        </w:rPr>
+      </w:pPr>
+      <w:r>
+        <w:rPr>
+          <w:b/>
+          <w:u w:color="FF0000"/>
+          <w:lang w:val="fr-BE"/>
+        </w:rPr>
+        <w:tab/>
+        <w:t>Formation de l’ONU </w:t>
+      </w:r>
+      <w:r>
+        <w:rPr>
+          <w:u w:color="FF0000"/>
+          <w:lang w:val="fr-BE"/>
+        </w:rPr>
+        <w:t>: Octobre 1945</w:t>
+      </w:r>
+      <w:r>
+        <w:rPr>
+          <w:u w:color="FF0000"/>
+          <w:lang w:val="fr-BE"/>
+        </w:rPr>
+        <w:t>11</w:t>
+      </w:r>
+    </w:p>
+    <w:p>
+      <w:pPr>
+        <w:rPr>
+          <w:b/>
+          <w:sz w:val="28"/>
+          <w:u w:val="single" w:color="FF0000"/>
+          <w:lang w:val="fr-BE"/>
+        </w:rPr>
+      </w:pPr>
+      <w:r>
+        <w:rPr>
+          <w:b/>
+          <w:sz w:val="28"/>
+          <w:u w:val="single" w:color="FF0000"/>
+          <w:lang w:val="fr-BE"/>
+        </w:rPr>
+        <w:t>EMC : La Règle et le Droit</w:t>
       </w:r>
     </w:p>
     <w:sectPr>
@@ -4471,6 +8002,27 @@
     <w:name w:val="Normal"/>
     <w:qFormat/>
   </w:style>
+  <w:style w:type="paragraph" w:styleId="Heading1">
+    <w:name w:val="heading 1"/>
+    <w:basedOn w:val="Normal"/>
+    <w:next w:val="Normal"/>
+    <w:link w:val="Heading1Char"/>
+    <w:uiPriority w:val="9"/>
+    <w:qFormat/>
+    <w:rsid w:val="005A5CA5"/>
+    <w:pPr>
+      <w:keepNext/>
+      <w:keepLines/>
+      <w:spacing w:before="240"/>
+      <w:outlineLvl w:val="0"/>
+    </w:pPr>
+    <w:rPr>
+      <w:rFonts w:asciiTheme="majorHAnsi" w:eastAsiaTheme="majorEastAsia" w:hAnsiTheme="majorHAnsi" w:cstheme="majorBidi"/>
+      <w:color w:val="2F5496" w:themeColor="accent1" w:themeShade="BF"/>
+      <w:sz w:val="32"/>
+      <w:szCs w:val="32"/>
+    </w:rPr>
+  </w:style>
   <w:style w:type="character" w:default="1" w:styleId="DefaultParagraphFont">
     <w:name w:val="Default Paragraph Font"/>
     <w:uiPriority w:val="1"/>
@@ -4562,6 +8114,58 @@
       <w:ind w:left="720"/>
       <w:contextualSpacing/>
     </w:pPr>
+  </w:style>
+  <w:style w:type="character" w:styleId="SubtleReference">
+    <w:name w:val="Subtle Reference"/>
+    <w:basedOn w:val="DefaultParagraphFont"/>
+    <w:uiPriority w:val="31"/>
+    <w:qFormat/>
+    <w:rsid w:val="005D3BB3"/>
+    <w:rPr>
+      <w:smallCaps/>
+      <w:color w:val="5A5A5A" w:themeColor="text1" w:themeTint="A5"/>
+    </w:rPr>
+  </w:style>
+  <w:style w:type="paragraph" w:styleId="NoSpacing">
+    <w:name w:val="No Spacing"/>
+    <w:uiPriority w:val="1"/>
+    <w:qFormat/>
+    <w:rsid w:val="001D4663"/>
+  </w:style>
+  <w:style w:type="character" w:customStyle="1" w:styleId="Heading1Char">
+    <w:name w:val="Heading 1 Char"/>
+    <w:basedOn w:val="DefaultParagraphFont"/>
+    <w:link w:val="Heading1"/>
+    <w:uiPriority w:val="9"/>
+    <w:rsid w:val="005A5CA5"/>
+    <w:rPr>
+      <w:rFonts w:asciiTheme="majorHAnsi" w:eastAsiaTheme="majorEastAsia" w:hAnsiTheme="majorHAnsi" w:cstheme="majorBidi"/>
+      <w:color w:val="2F5496" w:themeColor="accent1" w:themeShade="BF"/>
+      <w:sz w:val="32"/>
+      <w:szCs w:val="32"/>
+    </w:rPr>
+  </w:style>
+  <w:style w:type="character" w:styleId="Strong">
+    <w:name w:val="Strong"/>
+    <w:basedOn w:val="DefaultParagraphFont"/>
+    <w:uiPriority w:val="22"/>
+    <w:qFormat/>
+    <w:rsid w:val="0014537A"/>
+    <w:rPr>
+      <w:b/>
+      <w:bCs/>
+    </w:rPr>
+  </w:style>
+  <w:style w:type="character" w:styleId="Emphasis">
+    <w:name w:val="Emphasis"/>
+    <w:basedOn w:val="DefaultParagraphFont"/>
+    <w:uiPriority w:val="20"/>
+    <w:qFormat/>
+    <w:rsid w:val="0014537A"/>
+    <w:rPr>
+      <w:i/>
+      <w:iCs/>
+    </w:rPr>
   </w:style>
 </w:styles>
 </file>
@@ -4866,7 +8470,7 @@
 </file>
 
 <file path=customXml/itemProps1.xml><?xml version="1.0" encoding="utf-8"?>
-<ds:datastoreItem xmlns:ds="http://schemas.openxmlformats.org/officeDocument/2006/customXml" ds:itemID="{C572C087-FFAC-451B-8D2A-7F04DF60FA53}">
+<ds:datastoreItem xmlns:ds="http://schemas.openxmlformats.org/officeDocument/2006/customXml" ds:itemID="{29C94071-1A49-4296-A07E-77E82ACF638E}">
   <ds:schemaRefs>
     <ds:schemaRef ds:uri="http://schemas.openxmlformats.org/officeDocument/2006/bibliography"/>
   </ds:schemaRefs>
